--- a/Federico_Ariton_DVizHDip_Report_CA1.docx
+++ b/Federico_Ariton_DVizHDip_Report_CA1.docx
@@ -3,11 +3,175 @@
 <w:document xmlns:wpc="http://schemas.microsoft.com/office/word/2010/wordprocessingCanvas" xmlns:cx="http://schemas.microsoft.com/office/drawing/2014/chartex" xmlns:cx1="http://schemas.microsoft.com/office/drawing/2015/9/8/chartex" xmlns:cx2="http://schemas.microsoft.com/office/drawing/2015/10/21/chartex" xmlns:cx3="http://schemas.microsoft.com/office/drawing/2016/5/9/chartex" xmlns:cx4="http://schemas.microsoft.com/office/drawing/2016/5/10/chartex" xmlns:cx5="http://schemas.microsoft.com/office/drawing/2016/5/11/chartex" xmlns:cx6="http://schemas.microsoft.com/office/drawing/2016/5/12/chartex" xmlns:cx7="http://schemas.microsoft.com/office/drawing/2016/5/13/chartex" xmlns:cx8="http://schemas.microsoft.com/office/drawing/2016/5/14/chartex" xmlns:mc="http://schemas.openxmlformats.org/markup-compatibility/2006" xmlns:aink="http://schemas.microsoft.com/office/drawing/2016/ink" xmlns:am3d="http://schemas.microsoft.com/office/drawing/2017/model3d" xmlns:o="urn:schemas-microsoft-com:office:office" xmlns:oel="http://schemas.microsoft.com/office/2019/extlst" xmlns:r="http://schemas.openxmlformats.org/officeDocument/2006/relationships" xmlns:m="http://schemas.openxmlformats.org/officeDocument/2006/math" xmlns:v="urn:schemas-microsoft-com:vml" xmlns:wp14="http://schemas.microsoft.com/office/word/2010/wordprocessingDrawing" xmlns:wp="http://schemas.openxmlformats.org/drawingml/2006/wordprocessingDrawing" xmlns:w10="urn:schemas-microsoft-com:office:word" xmlns:w="http://schemas.openxmlformats.org/wordprocessingml/2006/main" xmlns:w14="http://schemas.microsoft.com/office/word/2010/wordml" xmlns:w15="http://schemas.microsoft.com/office/word/2012/wordml" xmlns:w16cex="http://schemas.microsoft.com/office/word/2018/wordml/cex" xmlns:w16cid="http://schemas.microsoft.com/office/word/2016/wordml/cid" xmlns:w16="http://schemas.microsoft.com/office/word/2018/wordml" xmlns:w16sdtdh="http://schemas.microsoft.com/office/word/2020/wordml/sdtdatahash" xmlns:w16se="http://schemas.microsoft.com/office/word/2015/wordml/symex" xmlns:wpg="http://schemas.microsoft.com/office/word/2010/wordprocessingGroup" xmlns:wpi="http://schemas.microsoft.com/office/word/2010/wordprocessingInk" xmlns:wne="http://schemas.microsoft.com/office/word/2006/wordml" xmlns:wps="http://schemas.microsoft.com/office/word/2010/wordprocessingShape" mc:Ignorable="w14 w15 w16se w16cid w16 w16cex w16sdtdh wp14">
   <w:body>
     <w:p/>
+    <w:p>
+      <w:bookmarkStart w:id="0" w:name="_Hlk161688116"/>
+      <w:r>
+        <w:drawing>
+          <wp:inline distT="0" distB="0" distL="0" distR="0" wp14:anchorId="53E01DBA" wp14:editId="6BFE22CF">
+            <wp:extent cx="3700130" cy="2979474"/>
+            <wp:effectExtent l="0" t="0" r="0" b="0"/>
+            <wp:docPr id="755522291" name="Imagen 1"/>
+            <wp:cNvGraphicFramePr>
+              <a:graphicFrameLocks xmlns:a="http://schemas.openxmlformats.org/drawingml/2006/main" noChangeAspect="1"/>
+            </wp:cNvGraphicFramePr>
+            <a:graphic xmlns:a="http://schemas.openxmlformats.org/drawingml/2006/main">
+              <a:graphicData uri="http://schemas.openxmlformats.org/drawingml/2006/picture">
+                <pic:pic xmlns:pic="http://schemas.openxmlformats.org/drawingml/2006/picture">
+                  <pic:nvPicPr>
+                    <pic:cNvPr id="755522291" name=""/>
+                    <pic:cNvPicPr/>
+                  </pic:nvPicPr>
+                  <pic:blipFill>
+                    <a:blip r:embed="rId4"/>
+                    <a:stretch>
+                      <a:fillRect/>
+                    </a:stretch>
+                  </pic:blipFill>
+                  <pic:spPr>
+                    <a:xfrm>
+                      <a:off x="0" y="0"/>
+                      <a:ext cx="3722633" cy="2997594"/>
+                    </a:xfrm>
+                    <a:prstGeom prst="rect">
+                      <a:avLst/>
+                    </a:prstGeom>
+                  </pic:spPr>
+                </pic:pic>
+              </a:graphicData>
+            </a:graphic>
+          </wp:inline>
+        </w:drawing>
+      </w:r>
+    </w:p>
+    <w:p/>
+    <w:p>
+      <w:r>
+        <w:t>Part 1: Question 1 - Top 5 Games by Global Sales</w:t>
+      </w:r>
+    </w:p>
+    <w:p>
+      <w:r>
+        <w:t>Data Analysis and Visualization:</w:t>
+      </w:r>
+    </w:p>
+    <w:p/>
+    <w:p>
+      <w:r>
+        <w:t>Data Selection: Identified the top 5 games by sorting the dataset based on '</w:t>
+      </w:r>
+      <w:proofErr w:type="spellStart"/>
+      <w:r>
+        <w:t>Global_Sales</w:t>
+      </w:r>
+      <w:proofErr w:type="spellEnd"/>
+      <w:r>
+        <w:t>'.</w:t>
+      </w:r>
+    </w:p>
+    <w:p>
+      <w:r>
+        <w:t>Visualization Design: Used a horizontal bar chart for a clear and straightforward representation.</w:t>
+      </w:r>
+    </w:p>
+    <w:p>
+      <w:r>
+        <w:t>Design Decisions:</w:t>
+      </w:r>
+    </w:p>
+    <w:p>
+      <w:r>
+        <w:t>Palette: Chose the '</w:t>
+      </w:r>
+      <w:proofErr w:type="spellStart"/>
+      <w:r>
+        <w:t>coolwarm</w:t>
+      </w:r>
+      <w:proofErr w:type="spellEnd"/>
+      <w:r>
+        <w:t>' palette for an appealing contrast.</w:t>
+      </w:r>
+    </w:p>
+    <w:p>
+      <w:r>
+        <w:t>Bar Orientation: Horizontal bars provide better readability for game names.</w:t>
+      </w:r>
+    </w:p>
+    <w:p>
+      <w:r>
+        <w:t>Gridlines and Labels: Added for ease of reading sales figures.</w:t>
+      </w:r>
+    </w:p>
+    <w:p>
+      <w:r>
+        <w:t>Title and Labels: Clearly specified to convey the purpose of the chart.</w:t>
+      </w:r>
+    </w:p>
+    <w:p>
+      <w:r>
+        <w:t>Top 5 Games by Global Sales:</w:t>
+      </w:r>
+    </w:p>
+    <w:p/>
+    <w:p>
+      <w:r>
+        <w:t>Wii Sports: 82.53 million</w:t>
+      </w:r>
+    </w:p>
+    <w:p>
+      <w:r>
+        <w:t>Super Mario Bros.: 40.24 million</w:t>
+      </w:r>
+    </w:p>
+    <w:p>
+      <w:r>
+        <w:t>Mario Kart Wii: 35.52 million</w:t>
+      </w:r>
+    </w:p>
+    <w:p>
+      <w:r>
+        <w:t>Wii Sports Resort: 32.77 million</w:t>
+      </w:r>
+    </w:p>
+    <w:p>
+      <w:proofErr w:type="spellStart"/>
+      <w:r>
+        <w:lastRenderedPageBreak/>
+        <w:t>Pokemon</w:t>
+      </w:r>
+      <w:proofErr w:type="spellEnd"/>
+      <w:r>
+        <w:t xml:space="preserve"> Red/</w:t>
+      </w:r>
+      <w:proofErr w:type="spellStart"/>
+      <w:r>
+        <w:t>Pokemon</w:t>
+      </w:r>
+      <w:proofErr w:type="spellEnd"/>
+      <w:r>
+        <w:t xml:space="preserve"> Blue: 31.37 million</w:t>
+      </w:r>
+    </w:p>
     <w:p/>
     <w:p/>
     <w:p>
       <w:r>
-        <w:t>Part 1: Question 1 - Top 5 Games by Global Sales</w:t>
+        <w:t xml:space="preserve">Part 1: Question 2 - Correlation between </w:t>
+      </w:r>
+      <w:proofErr w:type="spellStart"/>
+      <w:r>
+        <w:t>NA_Sales</w:t>
+      </w:r>
+      <w:proofErr w:type="spellEnd"/>
+      <w:r>
+        <w:t xml:space="preserve"> and </w:t>
+      </w:r>
+      <w:proofErr w:type="spellStart"/>
+      <w:r>
+        <w:t>JP_Sales</w:t>
+      </w:r>
+      <w:proofErr w:type="spellEnd"/>
+      <w:r>
+        <w:t xml:space="preserve"> (2010-2014)</w:t>
       </w:r>
     </w:p>
     <w:p>
@@ -18,20 +182,33 @@
     <w:p/>
     <w:p>
       <w:r>
-        <w:t>Data Selection: Identified the top 5 games by sorting the dataset based on '</w:t>
+        <w:t>Data Filtering: Selected data for the years 2010-2014.</w:t>
+      </w:r>
+    </w:p>
+    <w:p>
+      <w:r>
+        <w:t xml:space="preserve">Correlation Calculation: Computed the Pearson correlation coefficient between </w:t>
       </w:r>
       <w:proofErr w:type="spellStart"/>
       <w:r>
-        <w:t>Global_Sales</w:t>
+        <w:t>NA_Sales</w:t>
       </w:r>
       <w:proofErr w:type="spellEnd"/>
       <w:r>
-        <w:t>'.</w:t>
-      </w:r>
-    </w:p>
-    <w:p>
-      <w:r>
-        <w:t>Visualization Design: Used a horizontal bar chart for a clear and straightforward representation.</w:t>
+        <w:t xml:space="preserve"> and </w:t>
+      </w:r>
+      <w:proofErr w:type="spellStart"/>
+      <w:r>
+        <w:t>JP_Sales</w:t>
+      </w:r>
+      <w:proofErr w:type="spellEnd"/>
+      <w:r>
+        <w:t>.</w:t>
+      </w:r>
+    </w:p>
+    <w:p>
+      <w:r>
+        <w:t>Visualization Design: Used a heatmap to visually represent the correlation.</w:t>
       </w:r>
     </w:p>
     <w:p>
@@ -41,196 +218,59 @@
     </w:p>
     <w:p>
       <w:r>
-        <w:t>Palette: Chose the '</w:t>
+        <w:t>Color Map (</w:t>
       </w:r>
       <w:proofErr w:type="spellStart"/>
       <w:r>
-        <w:t>coolwarm</w:t>
+        <w:t>cmap</w:t>
       </w:r>
       <w:proofErr w:type="spellEnd"/>
       <w:r>
-        <w:t>' palette for an appealing contrast.</w:t>
-      </w:r>
-    </w:p>
-    <w:p>
-      <w:r>
-        <w:t>Bar Orientation: Horizontal bars provide better readability for game names.</w:t>
-      </w:r>
-    </w:p>
-    <w:p>
-      <w:r>
-        <w:t>Gridlines and Labels: Added for ease of reading sales figures.</w:t>
-      </w:r>
-    </w:p>
-    <w:p>
-      <w:r>
-        <w:t>Title and Labels: Clearly specified to convey the purpose of the chart.</w:t>
-      </w:r>
-    </w:p>
-    <w:p>
-      <w:r>
-        <w:t>Top 5 Games by Global Sales:</w:t>
+        <w:t>): 'Blues' palette for a calm and clear visual representation of correlation values.</w:t>
+      </w:r>
+    </w:p>
+    <w:p>
+      <w:r>
+        <w:t>Annotations: Enabled to show exact correlation values.</w:t>
+      </w:r>
+    </w:p>
+    <w:p>
+      <w:r>
+        <w:t>No Color Bar (cbar): Omitted as the focus is on a single correlation value, making a color bar less relevant.</w:t>
+      </w:r>
+    </w:p>
+    <w:p>
+      <w:r>
+        <w:t>Title and Labels: Clearly defined for comprehension.</w:t>
       </w:r>
     </w:p>
     <w:p/>
     <w:p>
       <w:r>
-        <w:t>Wii Sports: 82.53 million</w:t>
-      </w:r>
-    </w:p>
-    <w:p>
-      <w:r>
-        <w:t>Super Mario Bros.: 40.24 million</w:t>
-      </w:r>
-    </w:p>
-    <w:p>
-      <w:r>
-        <w:t>Mario Kart Wii: 35.52 million</w:t>
-      </w:r>
-    </w:p>
-    <w:p>
-      <w:r>
-        <w:t>Wii Sports Resort: 32.77 million</w:t>
-      </w:r>
-    </w:p>
-    <w:p>
+        <w:t>Findings:</w:t>
+      </w:r>
+    </w:p>
+    <w:p>
+      <w:r>
+        <w:t xml:space="preserve">The correlation coefficient between </w:t>
+      </w:r>
       <w:proofErr w:type="spellStart"/>
       <w:r>
-        <w:t>Pokemon</w:t>
+        <w:t>NA_Sales</w:t>
       </w:r>
       <w:proofErr w:type="spellEnd"/>
       <w:r>
-        <w:t xml:space="preserve"> Red/</w:t>
+        <w:t xml:space="preserve"> and </w:t>
       </w:r>
       <w:proofErr w:type="spellStart"/>
       <w:r>
-        <w:t>Pokemon</w:t>
+        <w:t>JP_Sales</w:t>
       </w:r>
       <w:proofErr w:type="spellEnd"/>
       <w:r>
-        <w:t xml:space="preserve"> Blue: 31.37 million</w:t>
-      </w:r>
-    </w:p>
-    <w:p/>
-    <w:p/>
-    <w:p>
-      <w:r>
-        <w:t xml:space="preserve">Part 1: Question 2 - Correlation between </w:t>
-      </w:r>
-      <w:proofErr w:type="spellStart"/>
-      <w:r>
-        <w:t>NA_Sales</w:t>
-      </w:r>
-      <w:proofErr w:type="spellEnd"/>
-      <w:r>
-        <w:t xml:space="preserve"> and </w:t>
-      </w:r>
-      <w:proofErr w:type="spellStart"/>
-      <w:r>
-        <w:t>JP_Sales</w:t>
-      </w:r>
-      <w:proofErr w:type="spellEnd"/>
-      <w:r>
-        <w:t xml:space="preserve"> (2010-2014)</w:t>
-      </w:r>
-    </w:p>
-    <w:p>
-      <w:r>
-        <w:t>Data Analysis and Visualization:</w:t>
-      </w:r>
-    </w:p>
-    <w:p/>
-    <w:p>
-      <w:r>
-        <w:t>Data Filtering: Selected data for the years 2010-2014.</w:t>
-      </w:r>
-    </w:p>
-    <w:p>
-      <w:r>
-        <w:t xml:space="preserve">Correlation Calculation: Computed the Pearson correlation coefficient between </w:t>
-      </w:r>
-      <w:proofErr w:type="spellStart"/>
-      <w:r>
-        <w:t>NA_Sales</w:t>
-      </w:r>
-      <w:proofErr w:type="spellEnd"/>
-      <w:r>
-        <w:t xml:space="preserve"> and </w:t>
-      </w:r>
-      <w:proofErr w:type="spellStart"/>
-      <w:r>
-        <w:t>JP_Sales</w:t>
-      </w:r>
-      <w:proofErr w:type="spellEnd"/>
-      <w:r>
-        <w:t>.</w:t>
-      </w:r>
-    </w:p>
-    <w:p>
-      <w:r>
-        <w:t>Visualization Design: Used a heatmap to visually represent the correlation.</w:t>
-      </w:r>
-    </w:p>
-    <w:p>
-      <w:r>
-        <w:t>Design Decisions:</w:t>
-      </w:r>
-    </w:p>
-    <w:p>
-      <w:r>
-        <w:lastRenderedPageBreak/>
-        <w:t>Color Map (</w:t>
-      </w:r>
-      <w:proofErr w:type="spellStart"/>
-      <w:r>
-        <w:t>cmap</w:t>
-      </w:r>
-      <w:proofErr w:type="spellEnd"/>
-      <w:r>
-        <w:t>): 'Blues' palette for a calm and clear visual representation of correlation values.</w:t>
-      </w:r>
-    </w:p>
-    <w:p>
-      <w:r>
-        <w:t>Annotations: Enabled to show exact correlation values.</w:t>
-      </w:r>
-    </w:p>
-    <w:p>
-      <w:r>
-        <w:t>No Color Bar (cbar): Omitted as the focus is on a single correlation value, making a color bar less relevant.</w:t>
-      </w:r>
-    </w:p>
-    <w:p>
-      <w:r>
-        <w:t>Title and Labels: Clearly defined for comprehension.</w:t>
-      </w:r>
-    </w:p>
-    <w:p/>
-    <w:p>
-      <w:r>
-        <w:t>Findings:</w:t>
-      </w:r>
-    </w:p>
-    <w:p>
-      <w:r>
-        <w:t xml:space="preserve">The correlation coefficient between </w:t>
-      </w:r>
-      <w:proofErr w:type="spellStart"/>
-      <w:r>
-        <w:t>NA_Sales</w:t>
-      </w:r>
-      <w:proofErr w:type="spellEnd"/>
-      <w:r>
-        <w:t xml:space="preserve"> and </w:t>
-      </w:r>
-      <w:proofErr w:type="spellStart"/>
-      <w:r>
-        <w:t>JP_Sales</w:t>
-      </w:r>
-      <w:proofErr w:type="spellEnd"/>
-      <w:r>
         <w:t xml:space="preserve"> for the years 2010-2014 is approximately 0.26, indicating a weak positive correlation.</w:t>
       </w:r>
+      <w:bookmarkEnd w:id="0"/>
     </w:p>
     <w:sectPr>
       <w:pgSz w:w="12240" w:h="15840"/>

--- a/Federico_Ariton_DVizHDip_Report_CA1.docx
+++ b/Federico_Ariton_DVizHDip_Report_CA1.docx
@@ -4,13 +4,737 @@
   <w:body>
     <w:p/>
     <w:p>
-      <w:bookmarkStart w:id="0" w:name="_Hlk161688116"/>
+      <w:pPr>
+        <w:spacing w:after="0" w:line="240" w:lineRule="auto"/>
+        <w:jc w:val="center"/>
+        <w:rPr>
+          <w:rFonts w:ascii="Calibri" w:eastAsia="Calibri" w:hAnsi="Calibri" w:cs="Arial"/>
+          <w:b/>
+          <w:sz w:val="36"/>
+          <w:szCs w:val="44"/>
+        </w:rPr>
+      </w:pPr>
+      <w:r>
+        <w:rPr>
+          <w:rFonts w:ascii="Calibri" w:eastAsia="Calibri" w:hAnsi="Calibri" w:cs="Arial"/>
+          <w:b/>
+          <w:sz w:val="36"/>
+          <w:szCs w:val="44"/>
+        </w:rPr>
+        <w:t>C</w:t>
+      </w:r>
+      <w:r>
+        <w:rPr>
+          <w:rFonts w:ascii="Calibri" w:eastAsia="Calibri" w:hAnsi="Calibri" w:cs="Arial"/>
+          <w:b/>
+          <w:sz w:val="36"/>
+          <w:szCs w:val="44"/>
+        </w:rPr>
+        <w:t>CT College Dublin</w:t>
+      </w:r>
+    </w:p>
+    <w:p>
+      <w:pPr>
+        <w:spacing w:after="0" w:line="240" w:lineRule="auto"/>
+        <w:rPr>
+          <w:rFonts w:ascii="Calibri" w:eastAsia="Calibri" w:hAnsi="Calibri" w:cs="Arial"/>
+          <w:b/>
+          <w:sz w:val="28"/>
+          <w:szCs w:val="44"/>
+        </w:rPr>
+      </w:pPr>
+    </w:p>
+    <w:p>
+      <w:pPr>
+        <w:pBdr>
+          <w:bottom w:val="single" w:sz="12" w:space="1" w:color="auto"/>
+        </w:pBdr>
+        <w:spacing w:after="0" w:line="240" w:lineRule="auto"/>
+        <w:jc w:val="center"/>
+        <w:rPr>
+          <w:rFonts w:ascii="Calibri" w:eastAsia="Calibri" w:hAnsi="Calibri" w:cs="Arial"/>
+          <w:b/>
+          <w:sz w:val="28"/>
+          <w:szCs w:val="44"/>
+        </w:rPr>
+      </w:pPr>
+      <w:r>
+        <w:rPr>
+          <w:rFonts w:ascii="Calibri" w:eastAsia="Calibri" w:hAnsi="Calibri" w:cs="Arial"/>
+          <w:b/>
+          <w:sz w:val="28"/>
+          <w:szCs w:val="44"/>
+        </w:rPr>
+        <w:t>Assessment Cover Page</w:t>
+      </w:r>
+    </w:p>
+    <w:p>
+      <w:pPr>
+        <w:pBdr>
+          <w:bottom w:val="single" w:sz="12" w:space="1" w:color="auto"/>
+        </w:pBdr>
+        <w:spacing w:after="0" w:line="240" w:lineRule="auto"/>
+        <w:jc w:val="center"/>
+        <w:rPr>
+          <w:rFonts w:ascii="Calibri" w:eastAsia="Calibri" w:hAnsi="Calibri" w:cs="Arial"/>
+          <w:b/>
+          <w:sz w:val="28"/>
+          <w:szCs w:val="44"/>
+        </w:rPr>
+      </w:pPr>
+    </w:p>
+    <w:p>
+      <w:pPr>
+        <w:spacing w:line="256" w:lineRule="auto"/>
+        <w:rPr>
+          <w:rFonts w:ascii="Calibri" w:eastAsia="Calibri" w:hAnsi="Calibri" w:cs="Arial"/>
+        </w:rPr>
+      </w:pPr>
+    </w:p>
+    <w:tbl>
+      <w:tblPr>
+        <w:tblStyle w:val="Tablaconcuadrcula"/>
+        <w:tblW w:w="0" w:type="auto"/>
+        <w:tblInd w:w="0" w:type="dxa"/>
+        <w:tblLook w:val="04A0" w:firstRow="1" w:lastRow="0" w:firstColumn="1" w:lastColumn="0" w:noHBand="0" w:noVBand="1"/>
+      </w:tblPr>
+      <w:tblGrid>
+        <w:gridCol w:w="2263"/>
+        <w:gridCol w:w="6753"/>
+      </w:tblGrid>
+      <w:tr>
+        <w:tc>
+          <w:tcPr>
+            <w:tcW w:w="2263" w:type="dxa"/>
+            <w:tcBorders>
+              <w:top w:val="single" w:sz="4" w:space="0" w:color="auto"/>
+              <w:left w:val="single" w:sz="4" w:space="0" w:color="auto"/>
+              <w:bottom w:val="single" w:sz="4" w:space="0" w:color="auto"/>
+              <w:right w:val="single" w:sz="4" w:space="0" w:color="auto"/>
+            </w:tcBorders>
+          </w:tcPr>
+          <w:p>
+            <w:pPr>
+              <w:rPr>
+                <w:b/>
+                <w:bCs/>
+              </w:rPr>
+            </w:pPr>
+            <w:r>
+              <w:rPr>
+                <w:b/>
+                <w:bCs/>
+              </w:rPr>
+              <w:t>Module Title:</w:t>
+            </w:r>
+          </w:p>
+          <w:p>
+            <w:pPr>
+              <w:rPr>
+                <w:b/>
+                <w:bCs/>
+              </w:rPr>
+            </w:pPr>
+          </w:p>
+        </w:tc>
+        <w:tc>
+          <w:tcPr>
+            <w:tcW w:w="6753" w:type="dxa"/>
+            <w:tcBorders>
+              <w:top w:val="single" w:sz="4" w:space="0" w:color="auto"/>
+              <w:left w:val="single" w:sz="4" w:space="0" w:color="auto"/>
+              <w:bottom w:val="single" w:sz="4" w:space="0" w:color="auto"/>
+              <w:right w:val="single" w:sz="4" w:space="0" w:color="auto"/>
+            </w:tcBorders>
+            <w:hideMark/>
+          </w:tcPr>
+          <w:p>
+            <w:r>
+              <w:rPr>
+                <w:rFonts w:asciiTheme="minorHAnsi" w:hAnsiTheme="minorHAnsi" w:cstheme="minorHAnsi"/>
+                <w:i/>
+              </w:rPr>
+              <w:t xml:space="preserve">Data Visualisation Techniques </w:t>
+            </w:r>
+          </w:p>
+        </w:tc>
+      </w:tr>
+      <w:tr>
+        <w:tc>
+          <w:tcPr>
+            <w:tcW w:w="2263" w:type="dxa"/>
+            <w:tcBorders>
+              <w:top w:val="single" w:sz="4" w:space="0" w:color="auto"/>
+              <w:left w:val="single" w:sz="4" w:space="0" w:color="auto"/>
+              <w:bottom w:val="single" w:sz="4" w:space="0" w:color="auto"/>
+              <w:right w:val="single" w:sz="4" w:space="0" w:color="auto"/>
+            </w:tcBorders>
+          </w:tcPr>
+          <w:p>
+            <w:pPr>
+              <w:rPr>
+                <w:b/>
+                <w:bCs/>
+              </w:rPr>
+            </w:pPr>
+            <w:r>
+              <w:rPr>
+                <w:b/>
+                <w:bCs/>
+              </w:rPr>
+              <w:t>Assessment Title:</w:t>
+            </w:r>
+          </w:p>
+          <w:p>
+            <w:pPr>
+              <w:rPr>
+                <w:b/>
+                <w:bCs/>
+              </w:rPr>
+            </w:pPr>
+          </w:p>
+        </w:tc>
+        <w:tc>
+          <w:tcPr>
+            <w:tcW w:w="6753" w:type="dxa"/>
+            <w:tcBorders>
+              <w:top w:val="single" w:sz="4" w:space="0" w:color="auto"/>
+              <w:left w:val="single" w:sz="4" w:space="0" w:color="auto"/>
+              <w:bottom w:val="single" w:sz="4" w:space="0" w:color="auto"/>
+              <w:right w:val="single" w:sz="4" w:space="0" w:color="auto"/>
+            </w:tcBorders>
+            <w:hideMark/>
+          </w:tcPr>
+          <w:p>
+            <w:pPr>
+              <w:rPr>
+                <w:rFonts w:cstheme="minorHAnsi"/>
+                <w:i/>
+              </w:rPr>
+            </w:pPr>
+            <w:r>
+              <w:rPr>
+                <w:rFonts w:asciiTheme="minorHAnsi" w:hAnsiTheme="minorHAnsi" w:cstheme="minorHAnsi"/>
+                <w:i/>
+              </w:rPr>
+              <w:t xml:space="preserve">CA1_DataViz_HDip  </w:t>
+            </w:r>
+          </w:p>
+          <w:p/>
+        </w:tc>
+      </w:tr>
+      <w:tr>
+        <w:tc>
+          <w:tcPr>
+            <w:tcW w:w="2263" w:type="dxa"/>
+            <w:tcBorders>
+              <w:top w:val="single" w:sz="4" w:space="0" w:color="auto"/>
+              <w:left w:val="single" w:sz="4" w:space="0" w:color="auto"/>
+              <w:bottom w:val="single" w:sz="4" w:space="0" w:color="auto"/>
+              <w:right w:val="single" w:sz="4" w:space="0" w:color="auto"/>
+            </w:tcBorders>
+          </w:tcPr>
+          <w:p>
+            <w:pPr>
+              <w:rPr>
+                <w:b/>
+                <w:bCs/>
+              </w:rPr>
+            </w:pPr>
+            <w:r>
+              <w:rPr>
+                <w:b/>
+                <w:bCs/>
+              </w:rPr>
+              <w:t>Lecturer Name:</w:t>
+            </w:r>
+          </w:p>
+          <w:p>
+            <w:pPr>
+              <w:rPr>
+                <w:b/>
+                <w:bCs/>
+              </w:rPr>
+            </w:pPr>
+          </w:p>
+        </w:tc>
+        <w:tc>
+          <w:tcPr>
+            <w:tcW w:w="6753" w:type="dxa"/>
+            <w:tcBorders>
+              <w:top w:val="single" w:sz="4" w:space="0" w:color="auto"/>
+              <w:left w:val="single" w:sz="4" w:space="0" w:color="auto"/>
+              <w:bottom w:val="single" w:sz="4" w:space="0" w:color="auto"/>
+              <w:right w:val="single" w:sz="4" w:space="0" w:color="auto"/>
+            </w:tcBorders>
+            <w:hideMark/>
+          </w:tcPr>
+          <w:p>
+            <w:r>
+              <w:t>David McQuaid</w:t>
+            </w:r>
+          </w:p>
+        </w:tc>
+      </w:tr>
+      <w:tr>
+        <w:tc>
+          <w:tcPr>
+            <w:tcW w:w="2263" w:type="dxa"/>
+            <w:tcBorders>
+              <w:top w:val="single" w:sz="4" w:space="0" w:color="auto"/>
+              <w:left w:val="single" w:sz="4" w:space="0" w:color="auto"/>
+              <w:bottom w:val="single" w:sz="4" w:space="0" w:color="auto"/>
+              <w:right w:val="single" w:sz="4" w:space="0" w:color="auto"/>
+            </w:tcBorders>
+          </w:tcPr>
+          <w:p>
+            <w:pPr>
+              <w:rPr>
+                <w:b/>
+                <w:bCs/>
+              </w:rPr>
+            </w:pPr>
+            <w:r>
+              <w:rPr>
+                <w:b/>
+                <w:bCs/>
+              </w:rPr>
+              <w:t>Student Full Name:</w:t>
+            </w:r>
+          </w:p>
+          <w:p>
+            <w:pPr>
+              <w:rPr>
+                <w:b/>
+                <w:bCs/>
+              </w:rPr>
+            </w:pPr>
+          </w:p>
+        </w:tc>
+        <w:tc>
+          <w:tcPr>
+            <w:tcW w:w="6753" w:type="dxa"/>
+            <w:tcBorders>
+              <w:top w:val="single" w:sz="4" w:space="0" w:color="auto"/>
+              <w:left w:val="single" w:sz="4" w:space="0" w:color="auto"/>
+              <w:bottom w:val="single" w:sz="4" w:space="0" w:color="auto"/>
+              <w:right w:val="single" w:sz="4" w:space="0" w:color="auto"/>
+            </w:tcBorders>
+            <w:hideMark/>
+          </w:tcPr>
+          <w:p>
+            <w:r>
+              <w:t>Federico Ariton</w:t>
+            </w:r>
+          </w:p>
+        </w:tc>
+      </w:tr>
+      <w:tr>
+        <w:tc>
+          <w:tcPr>
+            <w:tcW w:w="2263" w:type="dxa"/>
+            <w:tcBorders>
+              <w:top w:val="single" w:sz="4" w:space="0" w:color="auto"/>
+              <w:left w:val="single" w:sz="4" w:space="0" w:color="auto"/>
+              <w:bottom w:val="single" w:sz="4" w:space="0" w:color="auto"/>
+              <w:right w:val="single" w:sz="4" w:space="0" w:color="auto"/>
+            </w:tcBorders>
+          </w:tcPr>
+          <w:p>
+            <w:pPr>
+              <w:rPr>
+                <w:b/>
+                <w:bCs/>
+              </w:rPr>
+            </w:pPr>
+            <w:r>
+              <w:rPr>
+                <w:b/>
+                <w:bCs/>
+              </w:rPr>
+              <w:t>Student Number:</w:t>
+            </w:r>
+          </w:p>
+          <w:p>
+            <w:pPr>
+              <w:rPr>
+                <w:b/>
+                <w:bCs/>
+              </w:rPr>
+            </w:pPr>
+          </w:p>
+        </w:tc>
+        <w:tc>
+          <w:tcPr>
+            <w:tcW w:w="6753" w:type="dxa"/>
+            <w:tcBorders>
+              <w:top w:val="single" w:sz="4" w:space="0" w:color="auto"/>
+              <w:left w:val="single" w:sz="4" w:space="0" w:color="auto"/>
+              <w:bottom w:val="single" w:sz="4" w:space="0" w:color="auto"/>
+              <w:right w:val="single" w:sz="4" w:space="0" w:color="auto"/>
+            </w:tcBorders>
+            <w:hideMark/>
+          </w:tcPr>
+          <w:p>
+            <w:r>
+              <w:t>sba22090</w:t>
+            </w:r>
+          </w:p>
+        </w:tc>
+      </w:tr>
+      <w:tr>
+        <w:tc>
+          <w:tcPr>
+            <w:tcW w:w="2263" w:type="dxa"/>
+            <w:tcBorders>
+              <w:top w:val="single" w:sz="4" w:space="0" w:color="auto"/>
+              <w:left w:val="single" w:sz="4" w:space="0" w:color="auto"/>
+              <w:bottom w:val="single" w:sz="4" w:space="0" w:color="auto"/>
+              <w:right w:val="single" w:sz="4" w:space="0" w:color="auto"/>
+            </w:tcBorders>
+          </w:tcPr>
+          <w:p>
+            <w:pPr>
+              <w:rPr>
+                <w:b/>
+                <w:bCs/>
+              </w:rPr>
+            </w:pPr>
+            <w:r>
+              <w:rPr>
+                <w:b/>
+                <w:bCs/>
+              </w:rPr>
+              <w:t>Assessment Due Date:</w:t>
+            </w:r>
+          </w:p>
+          <w:p>
+            <w:pPr>
+              <w:rPr>
+                <w:b/>
+                <w:bCs/>
+              </w:rPr>
+            </w:pPr>
+          </w:p>
+        </w:tc>
+        <w:tc>
+          <w:tcPr>
+            <w:tcW w:w="6753" w:type="dxa"/>
+            <w:tcBorders>
+              <w:top w:val="single" w:sz="4" w:space="0" w:color="auto"/>
+              <w:left w:val="single" w:sz="4" w:space="0" w:color="auto"/>
+              <w:bottom w:val="single" w:sz="4" w:space="0" w:color="auto"/>
+              <w:right w:val="single" w:sz="4" w:space="0" w:color="auto"/>
+            </w:tcBorders>
+            <w:hideMark/>
+          </w:tcPr>
+          <w:p>
+            <w:pPr>
+              <w:rPr>
+                <w:rFonts w:cstheme="minorHAnsi"/>
+                <w:i/>
+                <w:lang w:val="en-GB"/>
+              </w:rPr>
+            </w:pPr>
+            <w:r>
+              <w:rPr>
+                <w:rFonts w:asciiTheme="minorHAnsi" w:hAnsiTheme="minorHAnsi" w:cstheme="minorHAnsi"/>
+                <w:i/>
+                <w:lang w:val="en-GB"/>
+              </w:rPr>
+              <w:t>13/03/2024</w:t>
+            </w:r>
+          </w:p>
+          <w:p/>
+        </w:tc>
+      </w:tr>
+      <w:tr>
+        <w:tc>
+          <w:tcPr>
+            <w:tcW w:w="2263" w:type="dxa"/>
+            <w:tcBorders>
+              <w:top w:val="single" w:sz="4" w:space="0" w:color="auto"/>
+              <w:left w:val="single" w:sz="4" w:space="0" w:color="auto"/>
+              <w:bottom w:val="single" w:sz="4" w:space="0" w:color="auto"/>
+              <w:right w:val="single" w:sz="4" w:space="0" w:color="auto"/>
+            </w:tcBorders>
+          </w:tcPr>
+          <w:p>
+            <w:pPr>
+              <w:rPr>
+                <w:b/>
+                <w:bCs/>
+              </w:rPr>
+            </w:pPr>
+            <w:r>
+              <w:rPr>
+                <w:b/>
+                <w:bCs/>
+              </w:rPr>
+              <w:t>Date of Submission:</w:t>
+            </w:r>
+          </w:p>
+          <w:p>
+            <w:pPr>
+              <w:rPr>
+                <w:b/>
+                <w:bCs/>
+              </w:rPr>
+            </w:pPr>
+          </w:p>
+        </w:tc>
+        <w:tc>
+          <w:tcPr>
+            <w:tcW w:w="6753" w:type="dxa"/>
+            <w:tcBorders>
+              <w:top w:val="single" w:sz="4" w:space="0" w:color="auto"/>
+              <w:left w:val="single" w:sz="4" w:space="0" w:color="auto"/>
+              <w:bottom w:val="single" w:sz="4" w:space="0" w:color="auto"/>
+              <w:right w:val="single" w:sz="4" w:space="0" w:color="auto"/>
+            </w:tcBorders>
+          </w:tcPr>
+          <w:p>
+            <w:r>
+              <w:rPr>
+                <w:rFonts w:asciiTheme="minorHAnsi" w:hAnsiTheme="minorHAnsi" w:cstheme="minorHAnsi"/>
+                <w:i/>
+                <w:lang w:val="en-GB"/>
+              </w:rPr>
+              <w:t>05/04/2024</w:t>
+            </w:r>
+          </w:p>
+        </w:tc>
+      </w:tr>
+    </w:tbl>
+    <w:p>
+      <w:pPr>
+        <w:spacing w:line="256" w:lineRule="auto"/>
+        <w:rPr>
+          <w:rFonts w:ascii="Calibri" w:eastAsia="Calibri" w:hAnsi="Calibri" w:cs="Arial"/>
+          <w:lang w:val="en-IE"/>
+        </w:rPr>
+      </w:pPr>
+    </w:p>
+    <w:p>
+      <w:pPr>
+        <w:pBdr>
+          <w:bottom w:val="single" w:sz="12" w:space="31" w:color="auto"/>
+        </w:pBdr>
+        <w:spacing w:after="0" w:line="240" w:lineRule="auto"/>
+        <w:rPr>
+          <w:rFonts w:ascii="Calibri" w:eastAsia="Calibri" w:hAnsi="Calibri" w:cs="Arial"/>
+          <w:b/>
+          <w:sz w:val="20"/>
+        </w:rPr>
+      </w:pPr>
+    </w:p>
+    <w:p>
+      <w:pPr>
+        <w:pBdr>
+          <w:bottom w:val="single" w:sz="12" w:space="31" w:color="auto"/>
+        </w:pBdr>
+        <w:spacing w:after="0" w:line="240" w:lineRule="auto"/>
+        <w:rPr>
+          <w:rFonts w:ascii="Calibri" w:eastAsia="Calibri" w:hAnsi="Calibri" w:cs="Arial"/>
+          <w:b/>
+          <w:sz w:val="20"/>
+        </w:rPr>
+      </w:pPr>
+    </w:p>
+    <w:p>
+      <w:pPr>
+        <w:spacing w:after="0" w:line="240" w:lineRule="auto"/>
+        <w:rPr>
+          <w:rFonts w:ascii="Calibri" w:eastAsia="Calibri" w:hAnsi="Calibri" w:cs="Arial"/>
+          <w:b/>
+          <w:sz w:val="20"/>
+        </w:rPr>
+      </w:pPr>
+    </w:p>
+    <w:p>
+      <w:pPr>
+        <w:spacing w:after="0" w:line="240" w:lineRule="auto"/>
+        <w:rPr>
+          <w:rFonts w:ascii="Calibri" w:eastAsia="Calibri" w:hAnsi="Calibri" w:cs="Arial"/>
+          <w:b/>
+          <w:sz w:val="20"/>
+        </w:rPr>
+      </w:pPr>
+      <w:r>
+        <w:rPr>
+          <w:rFonts w:ascii="Calibri" w:eastAsia="Calibri" w:hAnsi="Calibri" w:cs="Arial"/>
+          <w:b/>
+          <w:sz w:val="20"/>
+        </w:rPr>
+        <w:t xml:space="preserve">Declaration </w:t>
+      </w:r>
+    </w:p>
+    <w:p>
+      <w:pPr>
+        <w:spacing w:after="0" w:line="240" w:lineRule="auto"/>
+        <w:rPr>
+          <w:rFonts w:ascii="Calibri" w:eastAsia="Calibri" w:hAnsi="Calibri" w:cs="Arial"/>
+          <w:sz w:val="20"/>
+        </w:rPr>
+      </w:pPr>
+      <w:r>
+        <w:rPr>
+          <w:rFonts w:ascii="Calibri" w:eastAsia="Calibri" w:hAnsi="Calibri" w:cs="Arial"/>
+          <w:sz w:val="20"/>
+        </w:rPr>
+        <w:tab/>
+      </w:r>
+      <w:r>
+        <w:rPr>
+          <w:rFonts w:ascii="Calibri" w:eastAsia="Calibri" w:hAnsi="Calibri" w:cs="Arial"/>
+          <w:sz w:val="20"/>
+        </w:rPr>
+        <w:tab/>
+      </w:r>
+      <w:r>
+        <w:rPr>
+          <w:rFonts w:ascii="Calibri" w:eastAsia="Calibri" w:hAnsi="Calibri" w:cs="Arial"/>
+          <w:sz w:val="20"/>
+        </w:rPr>
+        <w:tab/>
+      </w:r>
+    </w:p>
+    <w:tbl>
+      <w:tblPr>
+        <w:tblStyle w:val="Tablaconcuadrcula"/>
+        <w:tblW w:w="0" w:type="auto"/>
+        <w:tblInd w:w="0" w:type="dxa"/>
+        <w:tblLook w:val="04A0" w:firstRow="1" w:lastRow="0" w:firstColumn="1" w:lastColumn="0" w:noHBand="0" w:noVBand="1"/>
+      </w:tblPr>
+      <w:tblGrid>
+        <w:gridCol w:w="9016"/>
+      </w:tblGrid>
+      <w:tr>
+        <w:trPr>
+          <w:trHeight w:val="1111"/>
+        </w:trPr>
+        <w:tc>
+          <w:tcPr>
+            <w:tcW w:w="9016" w:type="dxa"/>
+            <w:tcBorders>
+              <w:top w:val="single" w:sz="4" w:space="0" w:color="auto"/>
+              <w:left w:val="single" w:sz="4" w:space="0" w:color="auto"/>
+              <w:bottom w:val="single" w:sz="4" w:space="0" w:color="auto"/>
+              <w:right w:val="single" w:sz="4" w:space="0" w:color="auto"/>
+            </w:tcBorders>
+          </w:tcPr>
+          <w:p>
+            <w:r>
+              <w:t>By submitting this assessment, I confirm that I have read the CCT policy on Academic Misconduct and understand the implications of submitting work that is not my own or does not appropriately reference material taken from a third party or other source. I declare it to be my own work and that all material from third parties has been appropriately referenced. I further confirm that this work has not previously been submitted for assessment by myself or someone else in CCT College Dublin or any other higher education institution.</w:t>
+            </w:r>
+          </w:p>
+          <w:p>
+            <w:pPr>
+              <w:rPr>
+                <w:sz w:val="20"/>
+              </w:rPr>
+            </w:pPr>
+          </w:p>
+        </w:tc>
+      </w:tr>
+    </w:tbl>
+    <w:p>
+      <w:pPr>
+        <w:spacing w:after="0" w:line="240" w:lineRule="auto"/>
+        <w:rPr>
+          <w:rFonts w:ascii="Calibri" w:eastAsia="Calibri" w:hAnsi="Calibri" w:cs="Arial"/>
+          <w:sz w:val="20"/>
+          <w:lang w:val="en-IE"/>
+        </w:rPr>
+      </w:pPr>
+    </w:p>
+    <w:p>
+      <w:pPr>
+        <w:spacing w:after="0" w:line="240" w:lineRule="auto"/>
+        <w:rPr>
+          <w:rFonts w:ascii="Calibri" w:eastAsia="Calibri" w:hAnsi="Calibri" w:cs="Arial"/>
+          <w:sz w:val="20"/>
+        </w:rPr>
+      </w:pPr>
+    </w:p>
+    <w:p>
+      <w:pPr>
+        <w:spacing w:line="256" w:lineRule="auto"/>
+        <w:rPr>
+          <w:rFonts w:ascii="Calibri" w:eastAsia="Calibri" w:hAnsi="Calibri" w:cs="Arial"/>
+        </w:rPr>
+      </w:pPr>
+    </w:p>
+    <w:p/>
+    <w:p>
+      <w:pPr>
+        <w:pStyle w:val="Ttulo"/>
+      </w:pPr>
+    </w:p>
+    <w:p>
+      <w:pPr>
+        <w:pStyle w:val="Ttulo"/>
+      </w:pPr>
+      <w:r>
+        <w:lastRenderedPageBreak/>
+        <w:t>Analysis and Visualization of Video Game Sales</w:t>
+      </w:r>
+    </w:p>
+    <w:p>
+      <w:pPr>
+        <w:pStyle w:val="Ttulo1"/>
+      </w:pPr>
+    </w:p>
+    <w:p>
+      <w:pPr>
+        <w:pStyle w:val="Ttulo1"/>
+      </w:pPr>
+      <w:r>
+        <w:t>Introduction</w:t>
+      </w:r>
+    </w:p>
+    <w:p/>
+    <w:p>
+      <w:r>
+        <w:t>This report delves into a detailed analysis of the video game industry using the dataset. Our goal is to extract key insights to inform the upcoming Winter season sales strategy for a retail company. We focus on identifying top-selling games, exploring correlations between regional sales, analyzing popular genres, comparing sales trends over time, and understanding the role of game developers. Additionally, we investigate the relationship between critic scores and global sales. Each analysis is complemented by carefully crafted visualizations, providing clear and actionable insights for strategic decision-making in the dynamic video game market.</w:t>
+      </w:r>
+    </w:p>
+    <w:p/>
+    <w:p/>
+    <w:p/>
+    <w:p/>
+    <w:p/>
+    <w:p/>
+    <w:p/>
+    <w:p/>
+    <w:p/>
+    <w:p/>
+    <w:p/>
+    <w:p/>
+    <w:p/>
+    <w:p/>
+    <w:p/>
+    <w:p/>
+    <w:p>
+      <w:pPr>
+        <w:pStyle w:val="Ttulo1"/>
+      </w:pPr>
+      <w:r>
+        <w:lastRenderedPageBreak/>
+        <w:t>TOP 5 GAMES BY GLOBAL SALES</w:t>
+      </w:r>
+    </w:p>
+    <w:p/>
+    <w:p>
+      <w:pPr>
+        <w:keepNext/>
+      </w:pPr>
       <w:r>
         <w:drawing>
-          <wp:inline distT="0" distB="0" distL="0" distR="0" wp14:anchorId="53E01DBA" wp14:editId="6BFE22CF">
-            <wp:extent cx="3700130" cy="2979474"/>
-            <wp:effectExtent l="0" t="0" r="0" b="0"/>
-            <wp:docPr id="755522291" name="Imagen 1"/>
+          <wp:inline distT="0" distB="0" distL="0" distR="0" wp14:anchorId="31BAADF5" wp14:editId="371229F2">
+            <wp:extent cx="5943600" cy="3210560"/>
+            <wp:effectExtent l="0" t="0" r="0" b="8890"/>
+            <wp:docPr id="1144189037" name="Imagen 1"/>
             <wp:cNvGraphicFramePr>
               <a:graphicFrameLocks xmlns:a="http://schemas.openxmlformats.org/drawingml/2006/main" noChangeAspect="1"/>
             </wp:cNvGraphicFramePr>
@@ -18,11 +742,11 @@
               <a:graphicData uri="http://schemas.openxmlformats.org/drawingml/2006/picture">
                 <pic:pic xmlns:pic="http://schemas.openxmlformats.org/drawingml/2006/picture">
                   <pic:nvPicPr>
-                    <pic:cNvPr id="755522291" name=""/>
+                    <pic:cNvPr id="1144189037" name=""/>
                     <pic:cNvPicPr/>
                   </pic:nvPicPr>
                   <pic:blipFill>
-                    <a:blip r:embed="rId4"/>
+                    <a:blip r:embed="rId6"/>
                     <a:stretch>
                       <a:fillRect/>
                     </a:stretch>
@@ -30,7 +754,7 @@
                   <pic:spPr>
                     <a:xfrm>
                       <a:off x="0" y="0"/>
-                      <a:ext cx="3722633" cy="2997594"/>
+                      <a:ext cx="5943600" cy="3210560"/>
                     </a:xfrm>
                     <a:prstGeom prst="rect">
                       <a:avLst/>
@@ -43,236 +767,1773 @@
         </w:drawing>
       </w:r>
     </w:p>
-    <w:p/>
-    <w:p>
-      <w:r>
-        <w:t>Part 1: Question 1 - Top 5 Games by Global Sales</w:t>
-      </w:r>
-    </w:p>
-    <w:p>
-      <w:r>
-        <w:t>Data Analysis and Visualization:</w:t>
-      </w:r>
-    </w:p>
-    <w:p/>
-    <w:p>
-      <w:r>
-        <w:t>Data Selection: Identified the top 5 games by sorting the dataset based on '</w:t>
+    <w:p>
+      <w:pPr>
+        <w:pStyle w:val="Descripcin"/>
+      </w:pPr>
+      <w:r>
+        <w:t xml:space="preserve">Figure </w:t>
+      </w:r>
+      <w:r>
+        <w:fldChar w:fldCharType="begin"/>
+      </w:r>
+      <w:r>
+        <w:instrText xml:space="preserve"> SEQ Figure \* ARABIC </w:instrText>
+      </w:r>
+      <w:r>
+        <w:fldChar w:fldCharType="separate"/>
+      </w:r>
+      <w:r>
+        <w:rPr>
+          <w:noProof/>
+        </w:rPr>
+        <w:t>1</w:t>
+      </w:r>
+      <w:r>
+        <w:fldChar w:fldCharType="end"/>
+      </w:r>
+      <w:r>
+        <w:t xml:space="preserve"> Bar chart of Top 5 Games by global sales</w:t>
+      </w:r>
+    </w:p>
+    <w:p/>
+    <w:p>
+      <w:r>
+        <w:t xml:space="preserve">For this data, a bar </w:t>
+      </w:r>
+      <w:proofErr w:type="gramStart"/>
+      <w:r>
+        <w:t>chart</w:t>
+      </w:r>
+      <w:r>
+        <w:t>(</w:t>
+      </w:r>
+      <w:proofErr w:type="gramEnd"/>
+      <w:r>
+        <w:t>Figure 1)</w:t>
+      </w:r>
+      <w:r>
+        <w:t xml:space="preserve"> is an effective visualization tool because it allows for easy comparison of sales figures across different games.</w:t>
+      </w:r>
+    </w:p>
+    <w:p>
+      <w:r>
+        <w:t>The bar chart illustrates the top 5 video games by global sales. The horizontal layout and the '</w:t>
       </w:r>
       <w:proofErr w:type="spellStart"/>
       <w:r>
+        <w:t>viridis</w:t>
+      </w:r>
+      <w:proofErr w:type="spellEnd"/>
+      <w:r>
+        <w:t>' color palette make it visually appealing and easy to interpret. Each bar represents a game, with the length proportional to its global sales, facilitating immediate comparison among the games.</w:t>
+      </w:r>
+    </w:p>
+    <w:p>
+      <w:r>
+        <w:t>The bar chart above displays the top 5 video games by global sales. Now, let's discuss the various aspects of this visualization:</w:t>
+      </w:r>
+    </w:p>
+    <w:p/>
+    <w:p>
+      <w:r>
+        <w:t>Data Engineering:</w:t>
+      </w:r>
+    </w:p>
+    <w:p>
+      <w:r>
+        <w:t>Selection: The '</w:t>
+      </w:r>
+      <w:proofErr w:type="spellStart"/>
+      <w:r>
         <w:t>Global_Sales</w:t>
       </w:r>
       <w:proofErr w:type="spellEnd"/>
       <w:r>
-        <w:t>'.</w:t>
-      </w:r>
-    </w:p>
-    <w:p>
-      <w:r>
-        <w:t>Visualization Design: Used a horizontal bar chart for a clear and straightforward representation.</w:t>
-      </w:r>
-    </w:p>
-    <w:p>
-      <w:r>
-        <w:t>Design Decisions:</w:t>
-      </w:r>
-    </w:p>
-    <w:p>
-      <w:r>
-        <w:t>Palette: Chose the '</w:t>
+        <w:t>' and 'Name' columns were selected for this analysis. '</w:t>
       </w:r>
       <w:proofErr w:type="spellStart"/>
       <w:r>
+        <w:t>Global_Sales</w:t>
+      </w:r>
+      <w:proofErr w:type="spellEnd"/>
+      <w:r>
+        <w:t>' provides the quantitative metric needed to rank the games, and 'Name' offers the qualitative aspect to identify the games.</w:t>
+      </w:r>
+    </w:p>
+    <w:p>
+      <w:r>
+        <w:t>Sorting: The dataset was sorted in descending order based on '</w:t>
+      </w:r>
+      <w:proofErr w:type="spellStart"/>
+      <w:r>
+        <w:t>Global_Sales</w:t>
+      </w:r>
+      <w:proofErr w:type="spellEnd"/>
+      <w:r>
+        <w:t>' to identify the top 5 games.</w:t>
+      </w:r>
+    </w:p>
+    <w:p>
+      <w:r>
+        <w:t>Visualization Design:</w:t>
+      </w:r>
+    </w:p>
+    <w:p>
+      <w:r>
+        <w:t>Chart Type: A horizontal bar chart was chosen for clarity and ease of reading the game names.</w:t>
+      </w:r>
+    </w:p>
+    <w:p>
+      <w:r>
+        <w:lastRenderedPageBreak/>
+        <w:t>Palette: The '</w:t>
+      </w:r>
+      <w:proofErr w:type="spellStart"/>
+      <w:r>
+        <w:t>viridis</w:t>
+      </w:r>
+      <w:proofErr w:type="spellEnd"/>
+      <w:r>
+        <w:t>' color palette offers a pleasing aesthetic and clear differentiation between bars.</w:t>
+      </w:r>
+    </w:p>
+    <w:p>
+      <w:r>
+        <w:t>Grid: A horizontal grid with a dashed style and mild alpha transparency improves readability without cluttering the visualization.</w:t>
+      </w:r>
+    </w:p>
+    <w:p>
+      <w:r>
+        <w:t>Font and Size: Care was taken to ensure text elements like titles, axis labels, and ticks are legible and appropriately sized.</w:t>
+      </w:r>
+    </w:p>
+    <w:p>
+      <w:r>
+        <w:t>Layout: Tight layout ensures that the chart fits well within the display area, making efficient use of space.</w:t>
+      </w:r>
+    </w:p>
+    <w:p>
+      <w:r>
+        <w:t xml:space="preserve">This visualization effectively highlights the top-selling games, which is crucial for </w:t>
+      </w:r>
+      <w:r>
+        <w:t>the</w:t>
+      </w:r>
+      <w:r>
+        <w:t xml:space="preserve"> retail company's sales strategy, as it identifies popular games that might drive sales.</w:t>
+      </w:r>
+    </w:p>
+    <w:p/>
+    <w:p/>
+    <w:p>
+      <w:pPr>
+        <w:keepNext/>
+      </w:pPr>
+      <w:r>
+        <w:drawing>
+          <wp:inline distT="0" distB="0" distL="0" distR="0" wp14:anchorId="34081522" wp14:editId="785B4067">
+            <wp:extent cx="3924300" cy="3421604"/>
+            <wp:effectExtent l="0" t="0" r="0" b="7620"/>
+            <wp:docPr id="2046016859" name="Imagen 1"/>
+            <wp:cNvGraphicFramePr>
+              <a:graphicFrameLocks xmlns:a="http://schemas.openxmlformats.org/drawingml/2006/main" noChangeAspect="1"/>
+            </wp:cNvGraphicFramePr>
+            <a:graphic xmlns:a="http://schemas.openxmlformats.org/drawingml/2006/main">
+              <a:graphicData uri="http://schemas.openxmlformats.org/drawingml/2006/picture">
+                <pic:pic xmlns:pic="http://schemas.openxmlformats.org/drawingml/2006/picture">
+                  <pic:nvPicPr>
+                    <pic:cNvPr id="2046016859" name=""/>
+                    <pic:cNvPicPr/>
+                  </pic:nvPicPr>
+                  <pic:blipFill>
+                    <a:blip r:embed="rId7"/>
+                    <a:stretch>
+                      <a:fillRect/>
+                    </a:stretch>
+                  </pic:blipFill>
+                  <pic:spPr>
+                    <a:xfrm>
+                      <a:off x="0" y="0"/>
+                      <a:ext cx="3941763" cy="3436830"/>
+                    </a:xfrm>
+                    <a:prstGeom prst="rect">
+                      <a:avLst/>
+                    </a:prstGeom>
+                  </pic:spPr>
+                </pic:pic>
+              </a:graphicData>
+            </a:graphic>
+          </wp:inline>
+        </w:drawing>
+      </w:r>
+    </w:p>
+    <w:p>
+      <w:pPr>
+        <w:pStyle w:val="Descripcin"/>
+      </w:pPr>
+      <w:r>
+        <w:t xml:space="preserve">Figure </w:t>
+      </w:r>
+      <w:r>
+        <w:fldChar w:fldCharType="begin"/>
+      </w:r>
+      <w:r>
+        <w:instrText xml:space="preserve"> SEQ Figure \* ARABIC </w:instrText>
+      </w:r>
+      <w:r>
+        <w:fldChar w:fldCharType="separate"/>
+      </w:r>
+      <w:r>
+        <w:rPr>
+          <w:noProof/>
+        </w:rPr>
+        <w:t>2</w:t>
+      </w:r>
+      <w:r>
+        <w:fldChar w:fldCharType="end"/>
+      </w:r>
+      <w:r>
+        <w:t xml:space="preserve"> Pie chart Distribution of Top 5 Video Games</w:t>
+      </w:r>
+    </w:p>
+    <w:p/>
+    <w:p>
+      <w:r>
+        <w:t xml:space="preserve">The pie chart </w:t>
+      </w:r>
+      <w:proofErr w:type="gramStart"/>
+      <w:r>
+        <w:t>offers</w:t>
+      </w:r>
+      <w:r>
+        <w:t>(</w:t>
+      </w:r>
+      <w:proofErr w:type="gramEnd"/>
+      <w:r>
+        <w:t>Figure 2)</w:t>
+      </w:r>
+      <w:r>
+        <w:t xml:space="preserve"> a different perspective compared to the bar chart, emphasizing the proportion of sales each game contributes to the total of these top games.</w:t>
+      </w:r>
+    </w:p>
+    <w:p/>
+    <w:p>
+      <w:r>
+        <w:t xml:space="preserve">Each slice of the pie represents a game, and the size of the slice is proportional to its share of total sales among these top games. The use of a </w:t>
+      </w:r>
+      <w:proofErr w:type="spellStart"/>
+      <w:r>
+        <w:t>viridis</w:t>
+      </w:r>
+      <w:proofErr w:type="spellEnd"/>
+      <w:r>
+        <w:t xml:space="preserve"> color palette maintains consistency with the previous visualization, while clearly differentiating each game. Percentage values are included in each slice for precise understanding.</w:t>
+      </w:r>
+    </w:p>
+    <w:p/>
+    <w:p>
+      <w:pPr>
+        <w:keepNext/>
+      </w:pPr>
+      <w:r>
+        <w:drawing>
+          <wp:inline distT="0" distB="0" distL="0" distR="0" wp14:anchorId="38561765" wp14:editId="72E954DE">
+            <wp:extent cx="5943600" cy="3536315"/>
+            <wp:effectExtent l="0" t="0" r="0" b="6985"/>
+            <wp:docPr id="298687820" name="Imagen 1"/>
+            <wp:cNvGraphicFramePr>
+              <a:graphicFrameLocks xmlns:a="http://schemas.openxmlformats.org/drawingml/2006/main" noChangeAspect="1"/>
+            </wp:cNvGraphicFramePr>
+            <a:graphic xmlns:a="http://schemas.openxmlformats.org/drawingml/2006/main">
+              <a:graphicData uri="http://schemas.openxmlformats.org/drawingml/2006/picture">
+                <pic:pic xmlns:pic="http://schemas.openxmlformats.org/drawingml/2006/picture">
+                  <pic:nvPicPr>
+                    <pic:cNvPr id="298687820" name=""/>
+                    <pic:cNvPicPr/>
+                  </pic:nvPicPr>
+                  <pic:blipFill>
+                    <a:blip r:embed="rId8"/>
+                    <a:stretch>
+                      <a:fillRect/>
+                    </a:stretch>
+                  </pic:blipFill>
+                  <pic:spPr>
+                    <a:xfrm>
+                      <a:off x="0" y="0"/>
+                      <a:ext cx="5943600" cy="3536315"/>
+                    </a:xfrm>
+                    <a:prstGeom prst="rect">
+                      <a:avLst/>
+                    </a:prstGeom>
+                  </pic:spPr>
+                </pic:pic>
+              </a:graphicData>
+            </a:graphic>
+          </wp:inline>
+        </w:drawing>
+      </w:r>
+    </w:p>
+    <w:p>
+      <w:pPr>
+        <w:pStyle w:val="Descripcin"/>
+      </w:pPr>
+      <w:r>
+        <w:t xml:space="preserve">Figure </w:t>
+      </w:r>
+      <w:r>
+        <w:fldChar w:fldCharType="begin"/>
+      </w:r>
+      <w:r>
+        <w:instrText xml:space="preserve"> SEQ Figure \* ARABIC </w:instrText>
+      </w:r>
+      <w:r>
+        <w:fldChar w:fldCharType="separate"/>
+      </w:r>
+      <w:r>
+        <w:rPr>
+          <w:noProof/>
+        </w:rPr>
+        <w:t>3</w:t>
+      </w:r>
+      <w:r>
+        <w:fldChar w:fldCharType="end"/>
+      </w:r>
+      <w:r>
+        <w:t xml:space="preserve"> Stacked bar chart of the Top 5 video Games by global Sales</w:t>
+      </w:r>
+    </w:p>
+    <w:p/>
+    <w:p>
+      <w:pPr>
+        <w:rPr>
+          <w:rFonts w:ascii="Times New Roman" w:eastAsia="Times New Roman" w:hAnsi="Times New Roman" w:cs="Times New Roman"/>
+          <w:kern w:val="0"/>
+          <w:sz w:val="24"/>
+          <w:szCs w:val="24"/>
+          <w14:ligatures w14:val="none"/>
+        </w:rPr>
+      </w:pPr>
+      <w:r>
+        <w:t>Th</w:t>
+      </w:r>
+      <w:r>
+        <w:t>e stacked bar</w:t>
+      </w:r>
+      <w:r>
+        <w:t xml:space="preserve"> </w:t>
+      </w:r>
+      <w:r>
+        <w:rPr>
+          <w:rFonts w:ascii="Times New Roman" w:eastAsia="Times New Roman" w:hAnsi="Times New Roman" w:cs="Times New Roman"/>
+          <w:kern w:val="0"/>
+          <w:sz w:val="24"/>
+          <w:szCs w:val="24"/>
+          <w14:ligatures w14:val="none"/>
+        </w:rPr>
+        <w:t>(Atlassian, n.d.)</w:t>
+      </w:r>
+      <w:r>
+        <w:rPr>
+          <w:rFonts w:ascii="Times New Roman" w:eastAsia="Times New Roman" w:hAnsi="Times New Roman" w:cs="Times New Roman"/>
+          <w:kern w:val="0"/>
+          <w:sz w:val="24"/>
+          <w:szCs w:val="24"/>
+          <w14:ligatures w14:val="none"/>
+        </w:rPr>
+        <w:t xml:space="preserve"> </w:t>
+      </w:r>
+      <w:r>
+        <w:t xml:space="preserve">provides an insight into how the sales of each game are distributed across different regions: North America (NA), Europe (EU), Japan (JP), and </w:t>
+      </w:r>
+      <w:proofErr w:type="gramStart"/>
+      <w:r>
+        <w:t>Other</w:t>
+      </w:r>
+      <w:proofErr w:type="gramEnd"/>
+      <w:r>
+        <w:t xml:space="preserve"> regions.</w:t>
+      </w:r>
+    </w:p>
+    <w:p/>
+    <w:p>
+      <w:r>
+        <w:t xml:space="preserve">Each horizontal bar represents a game, and the length of the colored segments within each bar indicates the sales in each region. The use of different colors for each region, derived from the </w:t>
+      </w:r>
+      <w:proofErr w:type="spellStart"/>
+      <w:r>
+        <w:t>viridis</w:t>
+      </w:r>
+      <w:proofErr w:type="spellEnd"/>
+      <w:r>
+        <w:t xml:space="preserve"> colormap, ensures clear differentiation and readability.</w:t>
+      </w:r>
+    </w:p>
+    <w:p/>
+    <w:p>
+      <w:r>
+        <w:t>This visualization is particularly useful for understanding the geographic market strengths of each game. For example, a game with a significant portion of its bar in a specific color indicates strong sales in that region. This information can help the retail company tailor its marketing and stocking strategies to regional preferences, potentially focusing more on games that are popular in specific regions or exploring why certain games have broader or more limited geographic appeal. ​​</w:t>
+      </w:r>
+    </w:p>
+    <w:p/>
+    <w:p/>
+    <w:p>
+      <w:pPr>
+        <w:pStyle w:val="Ttulo1"/>
+      </w:pPr>
+      <w:r>
+        <w:lastRenderedPageBreak/>
+        <w:t>CORRELATION BETWEEN NA SALES AND JP SALES</w:t>
+      </w:r>
+    </w:p>
+    <w:p/>
+    <w:p>
+      <w:pPr>
+        <w:keepNext/>
+      </w:pPr>
+      <w:r>
+        <w:drawing>
+          <wp:inline distT="0" distB="0" distL="0" distR="0" wp14:anchorId="7FE296F8" wp14:editId="73BEFCE2">
+            <wp:extent cx="4562475" cy="3987779"/>
+            <wp:effectExtent l="0" t="0" r="0" b="0"/>
+            <wp:docPr id="57158542" name="Imagen 1"/>
+            <wp:cNvGraphicFramePr>
+              <a:graphicFrameLocks xmlns:a="http://schemas.openxmlformats.org/drawingml/2006/main" noChangeAspect="1"/>
+            </wp:cNvGraphicFramePr>
+            <a:graphic xmlns:a="http://schemas.openxmlformats.org/drawingml/2006/main">
+              <a:graphicData uri="http://schemas.openxmlformats.org/drawingml/2006/picture">
+                <pic:pic xmlns:pic="http://schemas.openxmlformats.org/drawingml/2006/picture">
+                  <pic:nvPicPr>
+                    <pic:cNvPr id="57158542" name=""/>
+                    <pic:cNvPicPr/>
+                  </pic:nvPicPr>
+                  <pic:blipFill>
+                    <a:blip r:embed="rId9"/>
+                    <a:stretch>
+                      <a:fillRect/>
+                    </a:stretch>
+                  </pic:blipFill>
+                  <pic:spPr>
+                    <a:xfrm>
+                      <a:off x="0" y="0"/>
+                      <a:ext cx="4570684" cy="3994954"/>
+                    </a:xfrm>
+                    <a:prstGeom prst="rect">
+                      <a:avLst/>
+                    </a:prstGeom>
+                  </pic:spPr>
+                </pic:pic>
+              </a:graphicData>
+            </a:graphic>
+          </wp:inline>
+        </w:drawing>
+      </w:r>
+    </w:p>
+    <w:p>
+      <w:pPr>
+        <w:pStyle w:val="Descripcin"/>
+      </w:pPr>
+      <w:r>
+        <w:t xml:space="preserve">Figure </w:t>
+      </w:r>
+      <w:r>
+        <w:fldChar w:fldCharType="begin"/>
+      </w:r>
+      <w:r>
+        <w:instrText xml:space="preserve"> SEQ Figure \* ARABIC </w:instrText>
+      </w:r>
+      <w:r>
+        <w:fldChar w:fldCharType="separate"/>
+      </w:r>
+      <w:r>
+        <w:rPr>
+          <w:noProof/>
+        </w:rPr>
+        <w:t>4</w:t>
+      </w:r>
+      <w:r>
+        <w:fldChar w:fldCharType="end"/>
+      </w:r>
+      <w:r>
+        <w:t xml:space="preserve"> Heatmap correlation between NA Sales and JP Sales (2010-2014)</w:t>
+      </w:r>
+    </w:p>
+    <w:p/>
+    <w:p>
+      <w:r>
+        <w:t xml:space="preserve">The correlation between </w:t>
+      </w:r>
+      <w:proofErr w:type="spellStart"/>
+      <w:r>
+        <w:t>NA_Sales</w:t>
+      </w:r>
+      <w:proofErr w:type="spellEnd"/>
+      <w:r>
+        <w:t xml:space="preserve"> and </w:t>
+      </w:r>
+      <w:proofErr w:type="spellStart"/>
+      <w:r>
+        <w:t>JP_Sales</w:t>
+      </w:r>
+      <w:proofErr w:type="spellEnd"/>
+      <w:r>
+        <w:t xml:space="preserve"> for the years 2010-2014 is 0.26, indicating a weak positive correlation. This means that while there is some relationship between sales in these two regions, it's not strong.</w:t>
+      </w:r>
+    </w:p>
+    <w:p/>
+    <w:p>
+      <w:r>
+        <w:t>Visualization Design:</w:t>
+      </w:r>
+    </w:p>
+    <w:p>
+      <w:r>
+        <w:t xml:space="preserve">A </w:t>
+      </w:r>
+      <w:proofErr w:type="gramStart"/>
+      <w:r>
+        <w:t>heatmap</w:t>
+      </w:r>
+      <w:r>
+        <w:t>(</w:t>
+      </w:r>
+      <w:proofErr w:type="gramEnd"/>
+      <w:r>
+        <w:t>figure 4)</w:t>
+      </w:r>
+      <w:r>
+        <w:t xml:space="preserve"> is used to visualize the correlation matrix. This format is intuitive for representing correlations, with color intensity indicating the strength of the relationship.</w:t>
+      </w:r>
+    </w:p>
+    <w:p>
+      <w:r>
+        <w:t>The colormap '</w:t>
+      </w:r>
+      <w:proofErr w:type="spellStart"/>
+      <w:r>
         <w:t>coolwarm</w:t>
       </w:r>
       <w:proofErr w:type="spellEnd"/>
       <w:r>
-        <w:t>' palette for an appealing contrast.</w:t>
-      </w:r>
-    </w:p>
-    <w:p>
-      <w:r>
-        <w:t>Bar Orientation: Horizontal bars provide better readability for game names.</w:t>
-      </w:r>
-    </w:p>
-    <w:p>
-      <w:r>
-        <w:t>Gridlines and Labels: Added for ease of reading sales figures.</w:t>
-      </w:r>
-    </w:p>
-    <w:p>
-      <w:r>
-        <w:t>Title and Labels: Clearly specified to convey the purpose of the chart.</w:t>
-      </w:r>
-    </w:p>
-    <w:p>
-      <w:r>
-        <w:t>Top 5 Games by Global Sales:</w:t>
-      </w:r>
-    </w:p>
-    <w:p/>
-    <w:p>
-      <w:r>
-        <w:t>Wii Sports: 82.53 million</w:t>
-      </w:r>
-    </w:p>
-    <w:p>
-      <w:r>
-        <w:t>Super Mario Bros.: 40.24 million</w:t>
-      </w:r>
-    </w:p>
-    <w:p>
-      <w:r>
-        <w:t>Mario Kart Wii: 35.52 million</w:t>
-      </w:r>
-    </w:p>
-    <w:p>
-      <w:r>
-        <w:t>Wii Sports Resort: 32.77 million</w:t>
-      </w:r>
-    </w:p>
-    <w:p>
+        <w:t>' provides a clear distinction between positive (warm colors) and negative (cool colors) correlations.</w:t>
+      </w:r>
+    </w:p>
+    <w:p>
+      <w:r>
+        <w:t>The annotation displays the exact correlation values, making the heatmap more informative.</w:t>
+      </w:r>
+    </w:p>
+    <w:p>
+      <w:r>
+        <w:t>Data Engineering:</w:t>
+      </w:r>
+    </w:p>
+    <w:p/>
+    <w:p>
+      <w:r>
+        <w:lastRenderedPageBreak/>
+        <w:t>The dataset was filtered to include only the years of interest (2010-2014).</w:t>
+      </w:r>
+    </w:p>
+    <w:p>
+      <w:r>
+        <w:t>No</w:t>
+      </w:r>
+      <w:r>
+        <w:t xml:space="preserve"> missing values in </w:t>
+      </w:r>
       <w:proofErr w:type="spellStart"/>
       <w:r>
+        <w:t>NA_Sales</w:t>
+      </w:r>
+      <w:proofErr w:type="spellEnd"/>
+      <w:r>
+        <w:t xml:space="preserve"> and </w:t>
+      </w:r>
+      <w:proofErr w:type="spellStart"/>
+      <w:r>
+        <w:t>JP_Sales</w:t>
+      </w:r>
+      <w:proofErr w:type="spellEnd"/>
+      <w:r>
+        <w:t>, ensuring the correlation calculation is based on complete data.</w:t>
+      </w:r>
+    </w:p>
+    <w:p>
+      <w:r>
+        <w:t>This analysis helps to understand the sales dynamics between North America and Japan during this period, which can be vital for regional sales strategies. The weak correlation suggests that sales trends in North America may not be a strong indicator of trends in Japan, implying that distinct regional strategies might be necessary</w:t>
+      </w:r>
+    </w:p>
+    <w:p/>
+    <w:p>
+      <w:pPr>
+        <w:keepNext/>
+      </w:pPr>
+      <w:r>
+        <w:drawing>
+          <wp:inline distT="0" distB="0" distL="0" distR="0" wp14:anchorId="77093ACD" wp14:editId="16B281D3">
+            <wp:extent cx="5438775" cy="3405045"/>
+            <wp:effectExtent l="0" t="0" r="0" b="5080"/>
+            <wp:docPr id="354706315" name="Imagen 1"/>
+            <wp:cNvGraphicFramePr>
+              <a:graphicFrameLocks xmlns:a="http://schemas.openxmlformats.org/drawingml/2006/main" noChangeAspect="1"/>
+            </wp:cNvGraphicFramePr>
+            <a:graphic xmlns:a="http://schemas.openxmlformats.org/drawingml/2006/main">
+              <a:graphicData uri="http://schemas.openxmlformats.org/drawingml/2006/picture">
+                <pic:pic xmlns:pic="http://schemas.openxmlformats.org/drawingml/2006/picture">
+                  <pic:nvPicPr>
+                    <pic:cNvPr id="354706315" name=""/>
+                    <pic:cNvPicPr/>
+                  </pic:nvPicPr>
+                  <pic:blipFill>
+                    <a:blip r:embed="rId10"/>
+                    <a:stretch>
+                      <a:fillRect/>
+                    </a:stretch>
+                  </pic:blipFill>
+                  <pic:spPr>
+                    <a:xfrm>
+                      <a:off x="0" y="0"/>
+                      <a:ext cx="5449595" cy="3411819"/>
+                    </a:xfrm>
+                    <a:prstGeom prst="rect">
+                      <a:avLst/>
+                    </a:prstGeom>
+                  </pic:spPr>
+                </pic:pic>
+              </a:graphicData>
+            </a:graphic>
+          </wp:inline>
+        </w:drawing>
+      </w:r>
+    </w:p>
+    <w:p>
+      <w:pPr>
+        <w:pStyle w:val="Descripcin"/>
+      </w:pPr>
+      <w:r>
+        <w:t xml:space="preserve">Figure </w:t>
+      </w:r>
+      <w:r>
+        <w:fldChar w:fldCharType="begin"/>
+      </w:r>
+      <w:r>
+        <w:instrText xml:space="preserve"> SEQ Figure \* ARABIC </w:instrText>
+      </w:r>
+      <w:r>
+        <w:fldChar w:fldCharType="separate"/>
+      </w:r>
+      <w:r>
+        <w:rPr>
+          <w:noProof/>
+        </w:rPr>
+        <w:t>5</w:t>
+      </w:r>
+      <w:r>
+        <w:fldChar w:fldCharType="end"/>
+      </w:r>
+      <w:r>
+        <w:t xml:space="preserve"> Scatter Plot implementing the Pearson correlation</w:t>
+      </w:r>
+    </w:p>
+    <w:p/>
+    <w:p>
+      <w:r>
+        <w:t xml:space="preserve">Visualization: Enhanced Scatter Plot with Pearson </w:t>
+      </w:r>
+      <w:r>
+        <w:t>(https://www.facebook.com/jason.brownlee.39, 2019)</w:t>
+      </w:r>
+    </w:p>
+    <w:p>
+      <w:r>
+        <w:t>This scatter plot, enhanced with a regression line and annotated with the Pearson correlation coefficient, provides a comprehensive visual representation of the relationship between North American (NA) Sales and Japanese (JP) Sales for the years 2010-2014.</w:t>
+      </w:r>
+    </w:p>
+    <w:p>
+      <w:r>
+        <w:t>Scatter Plot: Each point represents a game, with its position showing its sales in NA and JP. The spread of points indicates the nature of the correlation.</w:t>
+      </w:r>
+    </w:p>
+    <w:p>
+      <w:r>
+        <w:t>Regression Line: The blue line depicts the best fit linear trend through the data, visually illustrating the direction and slope of the relationship.</w:t>
+      </w:r>
+    </w:p>
+    <w:p>
+      <w:r>
+        <w:t>Correlation Annotation: The Pearson correlation coefficient is annotated on the plot, quantifying the strength of the linear relationship (approximately 0.260), confirming a positive but weak correlation.</w:t>
+      </w:r>
+    </w:p>
+    <w:p>
+      <w:r>
         <w:lastRenderedPageBreak/>
-        <w:t>Pokemon</w:t>
+        <w:t>Aesthetic Choices: The choice of blue color for points and the line, along with the transparency of points, strikes a balance between aesthetics and clarity.</w:t>
+      </w:r>
+    </w:p>
+    <w:p>
+      <w:r>
+        <w:t>This visualization effectively combines statistical information with graphical representation, making it easier to interpret the nature and strength of the relationship between the two sales regions.</w:t>
+      </w:r>
+    </w:p>
+    <w:p/>
+    <w:p>
+      <w:pPr>
+        <w:keepNext/>
+      </w:pPr>
+      <w:r>
+        <w:rPr>
+          <w:noProof/>
+        </w:rPr>
+        <w:drawing>
+          <wp:inline distT="0" distB="0" distL="0" distR="0" wp14:anchorId="05DBC9A1" wp14:editId="5A8F000E">
+            <wp:extent cx="5944235" cy="2786380"/>
+            <wp:effectExtent l="0" t="0" r="0" b="0"/>
+            <wp:docPr id="96965663" name="Imagen 1"/>
+            <wp:cNvGraphicFramePr>
+              <a:graphicFrameLocks xmlns:a="http://schemas.openxmlformats.org/drawingml/2006/main" noChangeAspect="1"/>
+            </wp:cNvGraphicFramePr>
+            <a:graphic xmlns:a="http://schemas.openxmlformats.org/drawingml/2006/main">
+              <a:graphicData uri="http://schemas.openxmlformats.org/drawingml/2006/picture">
+                <pic:pic xmlns:pic="http://schemas.openxmlformats.org/drawingml/2006/picture">
+                  <pic:nvPicPr>
+                    <pic:cNvPr id="0" name="Picture 2"/>
+                    <pic:cNvPicPr>
+                      <a:picLocks noChangeAspect="1" noChangeArrowheads="1"/>
+                    </pic:cNvPicPr>
+                  </pic:nvPicPr>
+                  <pic:blipFill>
+                    <a:blip r:embed="rId11">
+                      <a:extLst>
+                        <a:ext uri="{28A0092B-C50C-407E-A947-70E740481C1C}">
+                          <a14:useLocalDpi xmlns:a14="http://schemas.microsoft.com/office/drawing/2010/main" val="0"/>
+                        </a:ext>
+                      </a:extLst>
+                    </a:blip>
+                    <a:srcRect/>
+                    <a:stretch>
+                      <a:fillRect/>
+                    </a:stretch>
+                  </pic:blipFill>
+                  <pic:spPr bwMode="auto">
+                    <a:xfrm>
+                      <a:off x="0" y="0"/>
+                      <a:ext cx="5944235" cy="2786380"/>
+                    </a:xfrm>
+                    <a:prstGeom prst="rect">
+                      <a:avLst/>
+                    </a:prstGeom>
+                    <a:noFill/>
+                  </pic:spPr>
+                </pic:pic>
+              </a:graphicData>
+            </a:graphic>
+          </wp:inline>
+        </w:drawing>
+      </w:r>
+    </w:p>
+    <w:p>
+      <w:pPr>
+        <w:pStyle w:val="Descripcin"/>
+      </w:pPr>
+      <w:r>
+        <w:t xml:space="preserve">Figure </w:t>
+      </w:r>
+      <w:r>
+        <w:fldChar w:fldCharType="begin"/>
+      </w:r>
+      <w:r>
+        <w:instrText xml:space="preserve"> SEQ Figure \* ARABIC </w:instrText>
+      </w:r>
+      <w:r>
+        <w:fldChar w:fldCharType="separate"/>
+      </w:r>
+      <w:r>
+        <w:rPr>
+          <w:noProof/>
+        </w:rPr>
+        <w:t>6</w:t>
+      </w:r>
+      <w:r>
+        <w:fldChar w:fldCharType="end"/>
+      </w:r>
+      <w:r>
+        <w:t xml:space="preserve"> 3 types of correlation </w:t>
+      </w:r>
+      <w:r>
+        <w:t>(Mcleod, 2023)</w:t>
+      </w:r>
+    </w:p>
+    <w:p>
+      <w:r>
+        <w:t>The image</w:t>
+      </w:r>
+      <w:r>
+        <w:t xml:space="preserve"> with the 3 types of </w:t>
+      </w:r>
+      <w:proofErr w:type="gramStart"/>
+      <w:r>
+        <w:t>correlation(</w:t>
+      </w:r>
+      <w:proofErr w:type="gramEnd"/>
+      <w:r>
+        <w:t>figure 6)</w:t>
+      </w:r>
+      <w:r>
+        <w:t xml:space="preserve"> was introduced to simplify the explanation of relationships in scatter plots. From our analysis, we observe that there is a positive correlation, although it is not as strong as the one depicted in the example of positive correlation.</w:t>
+      </w:r>
+    </w:p>
+    <w:p/>
+    <w:p/>
+    <w:p/>
+    <w:p/>
+    <w:p/>
+    <w:p/>
+    <w:p/>
+    <w:p/>
+    <w:p/>
+    <w:p/>
+    <w:p>
+      <w:pPr>
+        <w:pStyle w:val="Ttulo1"/>
+      </w:pPr>
+      <w:r>
+        <w:lastRenderedPageBreak/>
+        <w:t>DISTRIBUTION OF THE MOST POPULAR 4 GAMES GENRES</w:t>
+      </w:r>
+    </w:p>
+    <w:p/>
+    <w:p>
+      <w:pPr>
+        <w:keepNext/>
+      </w:pPr>
+      <w:r>
+        <w:drawing>
+          <wp:inline distT="0" distB="0" distL="0" distR="0" wp14:anchorId="5BA17A99" wp14:editId="767CECC1">
+            <wp:extent cx="5943600" cy="3004820"/>
+            <wp:effectExtent l="0" t="0" r="0" b="5080"/>
+            <wp:docPr id="677547617" name="Imagen 1"/>
+            <wp:cNvGraphicFramePr>
+              <a:graphicFrameLocks xmlns:a="http://schemas.openxmlformats.org/drawingml/2006/main" noChangeAspect="1"/>
+            </wp:cNvGraphicFramePr>
+            <a:graphic xmlns:a="http://schemas.openxmlformats.org/drawingml/2006/main">
+              <a:graphicData uri="http://schemas.openxmlformats.org/drawingml/2006/picture">
+                <pic:pic xmlns:pic="http://schemas.openxmlformats.org/drawingml/2006/picture">
+                  <pic:nvPicPr>
+                    <pic:cNvPr id="677547617" name=""/>
+                    <pic:cNvPicPr/>
+                  </pic:nvPicPr>
+                  <pic:blipFill>
+                    <a:blip r:embed="rId12"/>
+                    <a:stretch>
+                      <a:fillRect/>
+                    </a:stretch>
+                  </pic:blipFill>
+                  <pic:spPr>
+                    <a:xfrm>
+                      <a:off x="0" y="0"/>
+                      <a:ext cx="5943600" cy="3004820"/>
+                    </a:xfrm>
+                    <a:prstGeom prst="rect">
+                      <a:avLst/>
+                    </a:prstGeom>
+                  </pic:spPr>
+                </pic:pic>
+              </a:graphicData>
+            </a:graphic>
+          </wp:inline>
+        </w:drawing>
+      </w:r>
+    </w:p>
+    <w:p>
+      <w:pPr>
+        <w:pStyle w:val="Descripcin"/>
+      </w:pPr>
+      <w:r>
+        <w:t xml:space="preserve">Figure </w:t>
+      </w:r>
+      <w:r>
+        <w:fldChar w:fldCharType="begin"/>
+      </w:r>
+      <w:r>
+        <w:instrText xml:space="preserve"> SEQ Figure \* ARABIC </w:instrText>
+      </w:r>
+      <w:r>
+        <w:fldChar w:fldCharType="separate"/>
+      </w:r>
+      <w:r>
+        <w:rPr>
+          <w:noProof/>
+        </w:rPr>
+        <w:t>7</w:t>
+      </w:r>
+      <w:r>
+        <w:fldChar w:fldCharType="end"/>
+      </w:r>
+      <w:r>
+        <w:t xml:space="preserve"> Bar chart and pie chart of the distribution the Most popular 4 games genres</w:t>
+      </w:r>
+    </w:p>
+    <w:p>
+      <w:r>
+        <w:t xml:space="preserve">To obtain the number of games per genre and their sales, methods like </w:t>
+      </w:r>
+      <w:proofErr w:type="spellStart"/>
+      <w:r>
+        <w:t>value_</w:t>
+      </w:r>
+      <w:proofErr w:type="gramStart"/>
+      <w:r>
+        <w:t>counts</w:t>
       </w:r>
       <w:proofErr w:type="spellEnd"/>
       <w:r>
-        <w:t xml:space="preserve"> Red/</w:t>
+        <w:t>(</w:t>
+      </w:r>
+      <w:proofErr w:type="gramEnd"/>
+      <w:r>
+        <w:t xml:space="preserve">) and </w:t>
       </w:r>
       <w:proofErr w:type="spellStart"/>
       <w:r>
-        <w:t>Pokemon</w:t>
+        <w:t>groupby</w:t>
       </w:r>
       <w:proofErr w:type="spellEnd"/>
       <w:r>
-        <w:t xml:space="preserve"> Blue: 31.37 million</w:t>
-      </w:r>
-    </w:p>
-    <w:p/>
-    <w:p/>
-    <w:p>
-      <w:r>
-        <w:t xml:space="preserve">Part 1: Question 2 - Correlation between </w:t>
-      </w:r>
-      <w:proofErr w:type="spellStart"/>
-      <w:r>
-        <w:t>NA_Sales</w:t>
-      </w:r>
-      <w:proofErr w:type="spellEnd"/>
-      <w:r>
-        <w:t xml:space="preserve"> and </w:t>
-      </w:r>
-      <w:proofErr w:type="spellStart"/>
-      <w:r>
-        <w:t>JP_Sales</w:t>
-      </w:r>
-      <w:proofErr w:type="spellEnd"/>
-      <w:r>
-        <w:t xml:space="preserve"> (2010-2014)</w:t>
-      </w:r>
-    </w:p>
-    <w:p>
-      <w:r>
-        <w:t>Data Analysis and Visualization:</w:t>
-      </w:r>
-    </w:p>
-    <w:p/>
-    <w:p>
-      <w:r>
-        <w:t>Data Filtering: Selected data for the years 2010-2014.</w:t>
-      </w:r>
-    </w:p>
-    <w:p>
-      <w:r>
-        <w:t xml:space="preserve">Correlation Calculation: Computed the Pearson correlation coefficient between </w:t>
-      </w:r>
-      <w:proofErr w:type="spellStart"/>
-      <w:r>
-        <w:t>NA_Sales</w:t>
-      </w:r>
-      <w:proofErr w:type="spellEnd"/>
-      <w:r>
-        <w:t xml:space="preserve"> and </w:t>
-      </w:r>
-      <w:proofErr w:type="spellStart"/>
-      <w:r>
-        <w:t>JP_Sales</w:t>
-      </w:r>
-      <w:proofErr w:type="spellEnd"/>
-      <w:r>
+        <w:t>().sum() were utilized in Python, exploiting pandas' efficiency in handling such data.</w:t>
+      </w:r>
+    </w:p>
+    <w:p>
+      <w:r>
+        <w:t xml:space="preserve">Top Genre Selection: The </w:t>
+      </w:r>
+      <w:proofErr w:type="gramStart"/>
+      <w:r>
+        <w:t>head(</w:t>
+      </w:r>
+      <w:proofErr w:type="gramEnd"/>
+      <w:r>
+        <w:t>) method was applied to the aggregated results to focus on the top 4 genres. This selection process is grounded in presenting the most significant categories for concise and impactful visualization.</w:t>
+      </w:r>
+    </w:p>
+    <w:p>
+      <w:r>
+        <w:t>We combinate</w:t>
+      </w:r>
+      <w:r>
+        <w:t xml:space="preserve"> </w:t>
+      </w:r>
+      <w:r>
+        <w:t>a</w:t>
+      </w:r>
+      <w:r>
+        <w:t xml:space="preserve"> bar chart and pie chart of the distribution of the Most popular 4 games genres (Figure 7)</w:t>
+      </w:r>
+    </w:p>
+    <w:p>
+      <w:r>
+        <w:t>Bar Chart (Number of Games):</w:t>
+      </w:r>
+    </w:p>
+    <w:p>
+      <w:r>
+        <w:t>Visualization Choice: A bar chart offers a clear comparison of discrete quantities. It's ideal for showing the count of items in each category.</w:t>
+      </w:r>
+    </w:p>
+    <w:p>
+      <w:r>
+        <w:t>Pie Chart (Sales Proportion):</w:t>
+      </w:r>
+    </w:p>
+    <w:p>
+      <w:r>
+        <w:t>Visualization Choice: A pie chart provides an intuitive representation of parts of a whole, making it a natural choice for displaying sales distribution.</w:t>
+      </w:r>
+    </w:p>
+    <w:p>
+      <w:r>
+        <w:t>Color: Specific colors are assigned to each genre to maintain visual consistency across both charts, facilitating comparison.</w:t>
+      </w:r>
+    </w:p>
+    <w:p>
+      <w:r>
+        <w:t>Titles: Both charts are labeled with clear titles that directly inform the viewer of what the data represents.</w:t>
+      </w:r>
+    </w:p>
+    <w:p>
+      <w:r>
+        <w:lastRenderedPageBreak/>
+        <w:t>Font</w:t>
+      </w:r>
+      <w:r>
+        <w:t xml:space="preserve">, </w:t>
+      </w:r>
+      <w:r>
+        <w:t>Text</w:t>
+      </w:r>
+      <w:r>
+        <w:t xml:space="preserve"> and size</w:t>
+      </w:r>
+      <w:r>
+        <w:t>: The default font and text size were selected for readability, and the text is positioned to avoid clutter and ensure clarity</w:t>
+      </w:r>
+      <w:r>
+        <w:t>, t</w:t>
+      </w:r>
+      <w:r>
+        <w:t>he charts are sized to be easily discernible while allowing for side-by-side presentation.</w:t>
+      </w:r>
+    </w:p>
+    <w:p>
+      <w:r>
+        <w:t>These design choices and methods collectively aim to create an informative and visually coherent presentation of the data.</w:t>
+      </w:r>
+    </w:p>
+    <w:p>
+      <w:pPr>
+        <w:pStyle w:val="Ttulo1"/>
+      </w:pPr>
+      <w:r>
+        <w:t>OLDER VS NEWER GAMES</w:t>
+      </w:r>
+    </w:p>
+    <w:p/>
+    <w:p>
+      <w:r>
+        <w:drawing>
+          <wp:inline distT="0" distB="0" distL="0" distR="0" wp14:anchorId="6938A574" wp14:editId="7BCBCDA7">
+            <wp:extent cx="5010150" cy="3169883"/>
+            <wp:effectExtent l="0" t="0" r="0" b="0"/>
+            <wp:docPr id="167741844" name="Imagen 1"/>
+            <wp:cNvGraphicFramePr>
+              <a:graphicFrameLocks xmlns:a="http://schemas.openxmlformats.org/drawingml/2006/main" noChangeAspect="1"/>
+            </wp:cNvGraphicFramePr>
+            <a:graphic xmlns:a="http://schemas.openxmlformats.org/drawingml/2006/main">
+              <a:graphicData uri="http://schemas.openxmlformats.org/drawingml/2006/picture">
+                <pic:pic xmlns:pic="http://schemas.openxmlformats.org/drawingml/2006/picture">
+                  <pic:nvPicPr>
+                    <pic:cNvPr id="167741844" name=""/>
+                    <pic:cNvPicPr/>
+                  </pic:nvPicPr>
+                  <pic:blipFill>
+                    <a:blip r:embed="rId13"/>
+                    <a:stretch>
+                      <a:fillRect/>
+                    </a:stretch>
+                  </pic:blipFill>
+                  <pic:spPr>
+                    <a:xfrm>
+                      <a:off x="0" y="0"/>
+                      <a:ext cx="5015767" cy="3173437"/>
+                    </a:xfrm>
+                    <a:prstGeom prst="rect">
+                      <a:avLst/>
+                    </a:prstGeom>
+                  </pic:spPr>
+                </pic:pic>
+              </a:graphicData>
+            </a:graphic>
+          </wp:inline>
+        </w:drawing>
+      </w:r>
+    </w:p>
+    <w:p>
+      <w:r>
+        <w:t>Initial Analysis of Mean EU Sales:</w:t>
+      </w:r>
+    </w:p>
+    <w:p>
+      <w:r>
+        <w:t>We started by calculating the mean European sales for games released in 2005 and earlier.</w:t>
+      </w:r>
+    </w:p>
+    <w:p>
+      <w:r>
+        <w:t>An annotated number visualization was created to present this single statistic, emphasizing clarity and simplicity.</w:t>
+      </w:r>
+    </w:p>
+    <w:p>
+      <w:r>
+        <w:t>Comparison with Newer Games:</w:t>
+      </w:r>
+    </w:p>
+    <w:p>
+      <w:r>
+        <w:t>Next, we calculated the mean EU sales for games released after 2005 for comparison.</w:t>
+      </w:r>
+    </w:p>
+    <w:p>
+      <w:r>
+        <w:t>A bar chart was used to visually compare the mean sales of older games (2005 and earlier) and newer games (after 2005).</w:t>
+      </w:r>
+    </w:p>
+    <w:p>
+      <w:r>
+        <w:t>We found that older games had a slightly higher mean EU sales than newer games, though the difference was marginal.</w:t>
+      </w:r>
+    </w:p>
+    <w:p/>
+    <w:p/>
+    <w:p>
+      <w:r>
+        <w:lastRenderedPageBreak/>
+        <w:drawing>
+          <wp:inline distT="0" distB="0" distL="0" distR="0" wp14:anchorId="6F471F4E" wp14:editId="7C93C5F9">
+            <wp:extent cx="5943600" cy="2494915"/>
+            <wp:effectExtent l="0" t="0" r="0" b="635"/>
+            <wp:docPr id="474019331" name="Imagen 1"/>
+            <wp:cNvGraphicFramePr>
+              <a:graphicFrameLocks xmlns:a="http://schemas.openxmlformats.org/drawingml/2006/main" noChangeAspect="1"/>
+            </wp:cNvGraphicFramePr>
+            <a:graphic xmlns:a="http://schemas.openxmlformats.org/drawingml/2006/main">
+              <a:graphicData uri="http://schemas.openxmlformats.org/drawingml/2006/picture">
+                <pic:pic xmlns:pic="http://schemas.openxmlformats.org/drawingml/2006/picture">
+                  <pic:nvPicPr>
+                    <pic:cNvPr id="474019331" name=""/>
+                    <pic:cNvPicPr/>
+                  </pic:nvPicPr>
+                  <pic:blipFill>
+                    <a:blip r:embed="rId14"/>
+                    <a:stretch>
+                      <a:fillRect/>
+                    </a:stretch>
+                  </pic:blipFill>
+                  <pic:spPr>
+                    <a:xfrm>
+                      <a:off x="0" y="0"/>
+                      <a:ext cx="5943600" cy="2494915"/>
+                    </a:xfrm>
+                    <a:prstGeom prst="rect">
+                      <a:avLst/>
+                    </a:prstGeom>
+                  </pic:spPr>
+                </pic:pic>
+              </a:graphicData>
+            </a:graphic>
+          </wp:inline>
+        </w:drawing>
+      </w:r>
+    </w:p>
+    <w:p/>
+    <w:p>
+      <w:r>
+        <w:t>Exploring Sales Distributions with Histograms:</w:t>
+      </w:r>
+    </w:p>
+    <w:p/>
+    <w:p>
+      <w:r>
+        <w:t>We created histograms to explore the distribution of EU sales for both older and newer games.</w:t>
+      </w:r>
+    </w:p>
+    <w:p>
+      <w:r>
+        <w:t>These histograms showed that the sales for both time periods were heavily skewed towards lower sales figures.</w:t>
+      </w:r>
+    </w:p>
+    <w:p>
+      <w:r>
+        <w:drawing>
+          <wp:inline distT="0" distB="0" distL="0" distR="0" wp14:anchorId="6263EBE0" wp14:editId="6D253CA0">
+            <wp:extent cx="5943600" cy="2512695"/>
+            <wp:effectExtent l="0" t="0" r="0" b="1905"/>
+            <wp:docPr id="1257048558" name="Imagen 1"/>
+            <wp:cNvGraphicFramePr>
+              <a:graphicFrameLocks xmlns:a="http://schemas.openxmlformats.org/drawingml/2006/main" noChangeAspect="1"/>
+            </wp:cNvGraphicFramePr>
+            <a:graphic xmlns:a="http://schemas.openxmlformats.org/drawingml/2006/main">
+              <a:graphicData uri="http://schemas.openxmlformats.org/drawingml/2006/picture">
+                <pic:pic xmlns:pic="http://schemas.openxmlformats.org/drawingml/2006/picture">
+                  <pic:nvPicPr>
+                    <pic:cNvPr id="1257048558" name=""/>
+                    <pic:cNvPicPr/>
+                  </pic:nvPicPr>
+                  <pic:blipFill>
+                    <a:blip r:embed="rId15"/>
+                    <a:stretch>
+                      <a:fillRect/>
+                    </a:stretch>
+                  </pic:blipFill>
+                  <pic:spPr>
+                    <a:xfrm>
+                      <a:off x="0" y="0"/>
+                      <a:ext cx="5943600" cy="2512695"/>
+                    </a:xfrm>
+                    <a:prstGeom prst="rect">
+                      <a:avLst/>
+                    </a:prstGeom>
+                  </pic:spPr>
+                </pic:pic>
+              </a:graphicData>
+            </a:graphic>
+          </wp:inline>
+        </w:drawing>
+      </w:r>
+    </w:p>
+    <w:p/>
+    <w:p>
+      <w:r>
+        <w:t>Applying Log Transformation:</w:t>
+      </w:r>
+    </w:p>
+    <w:p/>
+    <w:p>
+      <w:r>
+        <w:t>To address the skewness in the sales data, we applied a log transformation to the EU sales of both older and newer games.</w:t>
+      </w:r>
+    </w:p>
+    <w:p>
+      <w:r>
+        <w:lastRenderedPageBreak/>
+        <w:t>New histograms were created for the log-transformed data.</w:t>
+      </w:r>
+    </w:p>
+    <w:p>
+      <w:r>
+        <w:t>The transformed data revealed more symmetrical distributions, providing a clearer view of the sales patterns.</w:t>
+      </w:r>
+    </w:p>
+    <w:p>
+      <w:r>
+        <w:t>Analysis Interpretation:</w:t>
+      </w:r>
+    </w:p>
+    <w:p/>
+    <w:p>
+      <w:r>
+        <w:t>The log transformation indicates that the sales distributions for both older and newer games follow a more normal-like distribution, which is often the case in real-world data.</w:t>
+      </w:r>
+    </w:p>
+    <w:p>
+      <w:r>
+        <w:t>This more symmetrical distribution can be useful for various statistical analyses and can provide insights for the retail company in terms of sales patterns and tendencies in the European market. It highlights that, despite the skew towards lower sales in the raw data, there is a typical range of sales that most games achieve, which is more evident after transformation.</w:t>
+      </w:r>
+    </w:p>
+    <w:p>
+      <w:pPr>
+        <w:pStyle w:val="Ttulo1"/>
+      </w:pPr>
+      <w:r>
+        <w:t>THE 3 MOST COMMON DEVELOPERS</w:t>
+      </w:r>
+    </w:p>
+    <w:p/>
+    <w:p>
+      <w:r>
+        <w:rPr>
+          <w:lang w:val="en-GB"/>
+        </w:rPr>
+        <w:t xml:space="preserve">Initially, we identified a significant number of missing values in the 'Developer' </w:t>
+      </w:r>
+      <w:proofErr w:type="gramStart"/>
+      <w:r>
+        <w:rPr>
+          <w:lang w:val="en-GB"/>
+        </w:rPr>
+        <w:t>column</w:t>
+      </w:r>
+      <w:r>
+        <w:rPr>
+          <w:lang w:val="en-GB"/>
+        </w:rPr>
+        <w:t>(</w:t>
+      </w:r>
+      <w:proofErr w:type="gramEnd"/>
+      <w:r>
+        <w:rPr>
+          <w:lang w:val="en-GB"/>
+        </w:rPr>
+        <w:t>Figure8)</w:t>
+      </w:r>
+      <w:r>
+        <w:rPr>
+          <w:lang w:val="en-GB"/>
+        </w:rPr>
+        <w:t xml:space="preserve">. This insight was crucial as it impacted the reliability of our </w:t>
+      </w:r>
+      <w:proofErr w:type="gramStart"/>
+      <w:r>
+        <w:rPr>
+          <w:lang w:val="en-GB"/>
+        </w:rPr>
+        <w:t>analysis</w:t>
+      </w:r>
+      <w:r>
+        <w:rPr>
+          <w:lang w:val="en-GB"/>
+        </w:rPr>
+        <w:t>(</w:t>
+      </w:r>
+      <w:proofErr w:type="gramEnd"/>
+      <w:r>
+        <w:rPr>
+          <w:lang w:val="en-GB"/>
+        </w:rPr>
+        <w:t>Figure 9)</w:t>
+      </w:r>
+      <w:r>
+        <w:rPr>
+          <w:lang w:val="en-GB"/>
+        </w:rPr>
         <w:t>.</w:t>
       </w:r>
     </w:p>
     <w:p>
-      <w:r>
-        <w:t>Visualization Design: Used a heatmap to visually represent the correlation.</w:t>
-      </w:r>
-    </w:p>
-    <w:p>
-      <w:r>
-        <w:t>Design Decisions:</w:t>
-      </w:r>
-    </w:p>
-    <w:p>
-      <w:r>
-        <w:t>Color Map (</w:t>
-      </w:r>
-      <w:proofErr w:type="spellStart"/>
-      <w:r>
-        <w:t>cmap</w:t>
-      </w:r>
-      <w:proofErr w:type="spellEnd"/>
-      <w:r>
-        <w:t>): 'Blues' palette for a calm and clear visual representation of correlation values.</w:t>
-      </w:r>
-    </w:p>
-    <w:p>
-      <w:r>
-        <w:t>Annotations: Enabled to show exact correlation values.</w:t>
-      </w:r>
-    </w:p>
-    <w:p>
-      <w:r>
-        <w:t>No Color Bar (cbar): Omitted as the focus is on a single correlation value, making a color bar less relevant.</w:t>
-      </w:r>
-    </w:p>
-    <w:p>
-      <w:r>
-        <w:t>Title and Labels: Clearly defined for comprehension.</w:t>
-      </w:r>
-    </w:p>
-    <w:p/>
-    <w:p>
-      <w:r>
-        <w:t>Findings:</w:t>
-      </w:r>
-    </w:p>
-    <w:p>
-      <w:r>
-        <w:t xml:space="preserve">The correlation coefficient between </w:t>
-      </w:r>
-      <w:proofErr w:type="spellStart"/>
-      <w:r>
-        <w:t>NA_Sales</w:t>
-      </w:r>
-      <w:proofErr w:type="spellEnd"/>
-      <w:r>
-        <w:t xml:space="preserve"> and </w:t>
-      </w:r>
-      <w:proofErr w:type="spellStart"/>
-      <w:r>
-        <w:t>JP_Sales</w:t>
-      </w:r>
-      <w:proofErr w:type="spellEnd"/>
-      <w:r>
-        <w:t xml:space="preserve"> for the years 2010-2014 is approximately 0.26, indicating a weak positive correlation.</w:t>
-      </w:r>
-      <w:bookmarkEnd w:id="0"/>
-    </w:p>
+      <w:pPr>
+        <w:keepNext/>
+      </w:pPr>
+      <w:r>
+        <w:rPr>
+          <w:lang w:val="en-GB"/>
+        </w:rPr>
+        <w:drawing>
+          <wp:inline distT="0" distB="0" distL="0" distR="0" wp14:anchorId="6FC19A36" wp14:editId="71460DDD">
+            <wp:extent cx="2581274" cy="409575"/>
+            <wp:effectExtent l="0" t="0" r="0" b="0"/>
+            <wp:docPr id="1260767164" name="Imagen 1"/>
+            <wp:cNvGraphicFramePr>
+              <a:graphicFrameLocks xmlns:a="http://schemas.openxmlformats.org/drawingml/2006/main" noChangeAspect="1"/>
+            </wp:cNvGraphicFramePr>
+            <a:graphic xmlns:a="http://schemas.openxmlformats.org/drawingml/2006/main">
+              <a:graphicData uri="http://schemas.openxmlformats.org/drawingml/2006/picture">
+                <pic:pic xmlns:pic="http://schemas.openxmlformats.org/drawingml/2006/picture">
+                  <pic:nvPicPr>
+                    <pic:cNvPr id="1260767164" name=""/>
+                    <pic:cNvPicPr/>
+                  </pic:nvPicPr>
+                  <pic:blipFill>
+                    <a:blip r:embed="rId16"/>
+                    <a:stretch>
+                      <a:fillRect/>
+                    </a:stretch>
+                  </pic:blipFill>
+                  <pic:spPr>
+                    <a:xfrm>
+                      <a:off x="0" y="0"/>
+                      <a:ext cx="2591164" cy="411144"/>
+                    </a:xfrm>
+                    <a:prstGeom prst="rect">
+                      <a:avLst/>
+                    </a:prstGeom>
+                  </pic:spPr>
+                </pic:pic>
+              </a:graphicData>
+            </a:graphic>
+          </wp:inline>
+        </w:drawing>
+      </w:r>
+    </w:p>
+    <w:p>
+      <w:pPr>
+        <w:pStyle w:val="Descripcin"/>
+        <w:rPr>
+          <w:lang w:val="en-GB"/>
+        </w:rPr>
+      </w:pPr>
+      <w:r>
+        <w:t xml:space="preserve">Figure </w:t>
+      </w:r>
+      <w:r>
+        <w:fldChar w:fldCharType="begin"/>
+      </w:r>
+      <w:r>
+        <w:instrText xml:space="preserve"> SEQ Figure \* ARABIC </w:instrText>
+      </w:r>
+      <w:r>
+        <w:fldChar w:fldCharType="separate"/>
+      </w:r>
+      <w:r>
+        <w:rPr>
+          <w:noProof/>
+        </w:rPr>
+        <w:t>8</w:t>
+      </w:r>
+      <w:r>
+        <w:fldChar w:fldCharType="end"/>
+      </w:r>
+      <w:r>
+        <w:t xml:space="preserve"> Missing values in Developer</w:t>
+      </w:r>
+    </w:p>
+    <w:p>
+      <w:pPr>
+        <w:keepNext/>
+      </w:pPr>
+      <w:r>
+        <w:drawing>
+          <wp:inline distT="0" distB="0" distL="0" distR="0" wp14:anchorId="182407CD" wp14:editId="6A7B22DC">
+            <wp:extent cx="4819650" cy="3172936"/>
+            <wp:effectExtent l="0" t="0" r="0" b="8890"/>
+            <wp:docPr id="1950497952" name="Imagen 1"/>
+            <wp:cNvGraphicFramePr>
+              <a:graphicFrameLocks xmlns:a="http://schemas.openxmlformats.org/drawingml/2006/main" noChangeAspect="1"/>
+            </wp:cNvGraphicFramePr>
+            <a:graphic xmlns:a="http://schemas.openxmlformats.org/drawingml/2006/main">
+              <a:graphicData uri="http://schemas.openxmlformats.org/drawingml/2006/picture">
+                <pic:pic xmlns:pic="http://schemas.openxmlformats.org/drawingml/2006/picture">
+                  <pic:nvPicPr>
+                    <pic:cNvPr id="1950497952" name=""/>
+                    <pic:cNvPicPr/>
+                  </pic:nvPicPr>
+                  <pic:blipFill>
+                    <a:blip r:embed="rId17"/>
+                    <a:stretch>
+                      <a:fillRect/>
+                    </a:stretch>
+                  </pic:blipFill>
+                  <pic:spPr>
+                    <a:xfrm>
+                      <a:off x="0" y="0"/>
+                      <a:ext cx="4829230" cy="3179243"/>
+                    </a:xfrm>
+                    <a:prstGeom prst="rect">
+                      <a:avLst/>
+                    </a:prstGeom>
+                  </pic:spPr>
+                </pic:pic>
+              </a:graphicData>
+            </a:graphic>
+          </wp:inline>
+        </w:drawing>
+      </w:r>
+    </w:p>
+    <w:p>
+      <w:pPr>
+        <w:pStyle w:val="Descripcin"/>
+        <w:rPr>
+          <w:lang w:val="en-GB"/>
+        </w:rPr>
+      </w:pPr>
+      <w:r>
+        <w:t xml:space="preserve">Figure </w:t>
+      </w:r>
+      <w:r>
+        <w:fldChar w:fldCharType="begin"/>
+      </w:r>
+      <w:r>
+        <w:instrText xml:space="preserve"> SEQ Figure \* ARABIC </w:instrText>
+      </w:r>
+      <w:r>
+        <w:fldChar w:fldCharType="separate"/>
+      </w:r>
+      <w:r>
+        <w:rPr>
+          <w:noProof/>
+        </w:rPr>
+        <w:t>9</w:t>
+      </w:r>
+      <w:r>
+        <w:fldChar w:fldCharType="end"/>
+      </w:r>
+      <w:r>
+        <w:t xml:space="preserve"> Top 3 most Common Video Games Developers before handling the missed values</w:t>
+      </w:r>
+    </w:p>
+    <w:p>
+      <w:pPr>
+        <w:rPr>
+          <w:lang w:val="en-GB"/>
+        </w:rPr>
+      </w:pPr>
+    </w:p>
+    <w:p>
+      <w:r>
+        <w:t>To address the missing values, we implemented a method that imputed missing 'Developer' data based on the most common developer associated with each 'Publisher'.</w:t>
+      </w:r>
+    </w:p>
+    <w:p>
+      <w:r>
+        <w:t>This was achieved through grouping by 'Publisher', finding the mode (most common value) for each group, and using this information to fill missing 'Developer' values.</w:t>
+      </w:r>
+    </w:p>
+    <w:p>
+      <w:r>
+        <w:t xml:space="preserve">This step dramatically reduced the number of missing </w:t>
+      </w:r>
+      <w:proofErr w:type="gramStart"/>
+      <w:r>
+        <w:t>values</w:t>
+      </w:r>
+      <w:r>
+        <w:t>(</w:t>
+      </w:r>
+      <w:proofErr w:type="gramEnd"/>
+      <w:r>
+        <w:t>figure 10)</w:t>
+      </w:r>
+      <w:r>
+        <w:t>, making our dataset more complete and hence more reliable for analysis.</w:t>
+      </w:r>
+    </w:p>
+    <w:p/>
+    <w:p/>
+    <w:p>
+      <w:pPr>
+        <w:keepNext/>
+      </w:pPr>
+      <w:r>
+        <w:rPr>
+          <w:noProof/>
+        </w:rPr>
+        <w:drawing>
+          <wp:inline distT="0" distB="0" distL="0" distR="0" wp14:anchorId="21356565" wp14:editId="187F8A8B">
+            <wp:extent cx="2534285" cy="381000"/>
+            <wp:effectExtent l="0" t="0" r="0" b="0"/>
+            <wp:docPr id="1737255619" name="Imagen 3"/>
+            <wp:cNvGraphicFramePr>
+              <a:graphicFrameLocks xmlns:a="http://schemas.openxmlformats.org/drawingml/2006/main" noChangeAspect="1"/>
+            </wp:cNvGraphicFramePr>
+            <a:graphic xmlns:a="http://schemas.openxmlformats.org/drawingml/2006/main">
+              <a:graphicData uri="http://schemas.openxmlformats.org/drawingml/2006/picture">
+                <pic:pic xmlns:pic="http://schemas.openxmlformats.org/drawingml/2006/picture">
+                  <pic:nvPicPr>
+                    <pic:cNvPr id="0" name="Picture 4"/>
+                    <pic:cNvPicPr>
+                      <a:picLocks noChangeAspect="1" noChangeArrowheads="1"/>
+                    </pic:cNvPicPr>
+                  </pic:nvPicPr>
+                  <pic:blipFill>
+                    <a:blip r:embed="rId18">
+                      <a:extLst>
+                        <a:ext uri="{28A0092B-C50C-407E-A947-70E740481C1C}">
+                          <a14:useLocalDpi xmlns:a14="http://schemas.microsoft.com/office/drawing/2010/main" val="0"/>
+                        </a:ext>
+                      </a:extLst>
+                    </a:blip>
+                    <a:srcRect/>
+                    <a:stretch>
+                      <a:fillRect/>
+                    </a:stretch>
+                  </pic:blipFill>
+                  <pic:spPr bwMode="auto">
+                    <a:xfrm>
+                      <a:off x="0" y="0"/>
+                      <a:ext cx="2534285" cy="381000"/>
+                    </a:xfrm>
+                    <a:prstGeom prst="rect">
+                      <a:avLst/>
+                    </a:prstGeom>
+                    <a:noFill/>
+                  </pic:spPr>
+                </pic:pic>
+              </a:graphicData>
+            </a:graphic>
+          </wp:inline>
+        </w:drawing>
+      </w:r>
+    </w:p>
+    <w:p>
+      <w:pPr>
+        <w:pStyle w:val="Descripcin"/>
+      </w:pPr>
+      <w:r>
+        <w:t xml:space="preserve">Figure </w:t>
+      </w:r>
+      <w:r>
+        <w:fldChar w:fldCharType="begin"/>
+      </w:r>
+      <w:r>
+        <w:instrText xml:space="preserve"> SEQ Figure \* ARABIC </w:instrText>
+      </w:r>
+      <w:r>
+        <w:fldChar w:fldCharType="separate"/>
+      </w:r>
+      <w:r>
+        <w:rPr>
+          <w:noProof/>
+        </w:rPr>
+        <w:t>10</w:t>
+      </w:r>
+      <w:r>
+        <w:fldChar w:fldCharType="end"/>
+      </w:r>
+      <w:r>
+        <w:t xml:space="preserve"> </w:t>
+      </w:r>
+      <w:r>
+        <w:t>Missing values in Developer</w:t>
+      </w:r>
+    </w:p>
+    <w:p>
+      <w:pPr>
+        <w:keepNext/>
+      </w:pPr>
+      <w:r>
+        <w:rPr>
+          <w:noProof/>
+        </w:rPr>
+        <w:drawing>
+          <wp:inline distT="0" distB="0" distL="0" distR="0" wp14:anchorId="11457F27" wp14:editId="568C214E">
+            <wp:extent cx="4324350" cy="2952683"/>
+            <wp:effectExtent l="0" t="0" r="0" b="635"/>
+            <wp:docPr id="1234531577" name="Imagen 4"/>
+            <wp:cNvGraphicFramePr>
+              <a:graphicFrameLocks xmlns:a="http://schemas.openxmlformats.org/drawingml/2006/main" noChangeAspect="1"/>
+            </wp:cNvGraphicFramePr>
+            <a:graphic xmlns:a="http://schemas.openxmlformats.org/drawingml/2006/main">
+              <a:graphicData uri="http://schemas.openxmlformats.org/drawingml/2006/picture">
+                <pic:pic xmlns:pic="http://schemas.openxmlformats.org/drawingml/2006/picture">
+                  <pic:nvPicPr>
+                    <pic:cNvPr id="0" name="Picture 5"/>
+                    <pic:cNvPicPr>
+                      <a:picLocks noChangeAspect="1" noChangeArrowheads="1"/>
+                    </pic:cNvPicPr>
+                  </pic:nvPicPr>
+                  <pic:blipFill>
+                    <a:blip r:embed="rId19">
+                      <a:extLst>
+                        <a:ext uri="{28A0092B-C50C-407E-A947-70E740481C1C}">
+                          <a14:useLocalDpi xmlns:a14="http://schemas.microsoft.com/office/drawing/2010/main" val="0"/>
+                        </a:ext>
+                      </a:extLst>
+                    </a:blip>
+                    <a:srcRect/>
+                    <a:stretch>
+                      <a:fillRect/>
+                    </a:stretch>
+                  </pic:blipFill>
+                  <pic:spPr bwMode="auto">
+                    <a:xfrm>
+                      <a:off x="0" y="0"/>
+                      <a:ext cx="4334339" cy="2959503"/>
+                    </a:xfrm>
+                    <a:prstGeom prst="rect">
+                      <a:avLst/>
+                    </a:prstGeom>
+                    <a:noFill/>
+                  </pic:spPr>
+                </pic:pic>
+              </a:graphicData>
+            </a:graphic>
+          </wp:inline>
+        </w:drawing>
+      </w:r>
+    </w:p>
+    <w:p>
+      <w:pPr>
+        <w:pStyle w:val="Descripcin"/>
+      </w:pPr>
+      <w:r>
+        <w:t xml:space="preserve">Figure </w:t>
+      </w:r>
+      <w:r>
+        <w:fldChar w:fldCharType="begin"/>
+      </w:r>
+      <w:r>
+        <w:instrText xml:space="preserve"> SEQ Figure \* ARABIC </w:instrText>
+      </w:r>
+      <w:r>
+        <w:fldChar w:fldCharType="separate"/>
+      </w:r>
+      <w:r>
+        <w:rPr>
+          <w:noProof/>
+        </w:rPr>
+        <w:t>11</w:t>
+      </w:r>
+      <w:r>
+        <w:fldChar w:fldCharType="end"/>
+      </w:r>
+      <w:r>
+        <w:t xml:space="preserve"> </w:t>
+      </w:r>
+      <w:r>
+        <w:t xml:space="preserve">Top 3 most Common Video Games Developers </w:t>
+      </w:r>
+      <w:r>
+        <w:t>after</w:t>
+      </w:r>
+      <w:r>
+        <w:t xml:space="preserve"> handling the missed values</w:t>
+      </w:r>
+    </w:p>
+    <w:p>
+      <w:r>
+        <w:t xml:space="preserve">With a more complete dataset, we calculated the frequency of each </w:t>
+      </w:r>
+      <w:r>
+        <w:t>developer</w:t>
+      </w:r>
+      <w:r>
+        <w:t>, and the result is different to the previous one, instead of Ubisoft, EA Sports and EA Canada, now is Namco, Konami and Nintendo.</w:t>
+      </w:r>
+    </w:p>
+    <w:p>
+      <w:r>
+        <w:t>To visually present our findings, we created a bar chart</w:t>
+      </w:r>
+      <w:r>
+        <w:t>,</w:t>
+      </w:r>
+      <w:r>
+        <w:t xml:space="preserve"> </w:t>
+      </w:r>
+      <w:r>
+        <w:t>t</w:t>
+      </w:r>
+      <w:r>
+        <w:t xml:space="preserve">he top three developers were displayed using vertical bars, each colored distinctively (red, orange, and yellow) </w:t>
+      </w:r>
+      <w:r>
+        <w:t>t</w:t>
+      </w:r>
+      <w:r>
+        <w:t>he color choice creates a warm color gradient across the bars, which could symbolically represent varying levels of activity or output from these developers</w:t>
+      </w:r>
+    </w:p>
+    <w:p/>
+    <w:p/>
+    <w:p/>
+    <w:p/>
+    <w:p>
+      <w:pPr>
+        <w:pStyle w:val="Ttulo1"/>
+      </w:pPr>
+      <w:r>
+        <w:t>Reference</w:t>
+      </w:r>
+    </w:p>
+    <w:p/>
+    <w:p>
+      <w:r>
+        <w:t xml:space="preserve">Atlassian (n.d.). Stacked Bar Charts: A Detailed Breakdown. [online] Atlassian. Available at: </w:t>
+      </w:r>
+      <w:hyperlink r:id="rId20" w:history="1">
+        <w:r>
+          <w:rPr>
+            <w:rStyle w:val="Hipervnculo"/>
+          </w:rPr>
+          <w:t>https://www.atlassian.com/data/charts/stacked-bar-chart-complete-guide#:~:text=The%20stacked%20bar%20chart%20(aka</w:t>
+        </w:r>
+      </w:hyperlink>
+      <w:r>
+        <w:t>.</w:t>
+      </w:r>
+    </w:p>
+    <w:p>
+      <w:r>
+        <w:t xml:space="preserve">https://www.facebook.com/jason.brownlee.39 (2019). How to Calculate Correlation Between Variables in Python. [online] Machine Learning Mastery. Available at: </w:t>
+      </w:r>
+      <w:hyperlink r:id="rId21" w:history="1">
+        <w:r>
+          <w:rPr>
+            <w:rStyle w:val="Hipervnculo"/>
+          </w:rPr>
+          <w:t>https://machinelearningmastery.com/how-to-use-correlation-to-understand-the-relationship-between-variables/</w:t>
+        </w:r>
+      </w:hyperlink>
+      <w:r>
+        <w:t>.</w:t>
+      </w:r>
+    </w:p>
+    <w:p>
+      <w:r>
+        <w:t>Mcleod, S. (2023). Correlation | Simply Psychology. [online] Simplypsychology.org. Available at: https://www.simplypsychology.org/correlation.html.</w:t>
+      </w:r>
+    </w:p>
+    <w:p/>
     <w:sectPr>
+      <w:footerReference w:type="default" r:id="rId22"/>
       <w:pgSz w:w="12240" w:h="15840"/>
       <w:pgMar w:top="1440" w:right="1440" w:bottom="1440" w:left="1440" w:header="720" w:footer="720" w:gutter="0"/>
       <w:cols w:space="720"/>
@@ -280,6 +2541,213 @@
     </w:sectPr>
   </w:body>
 </w:document>
+</file>
+
+<file path=word/endnotes.xml><?xml version="1.0" encoding="utf-8"?>
+<w:endnotes xmlns:wpc="http://schemas.microsoft.com/office/word/2010/wordprocessingCanvas" xmlns:cx="http://schemas.microsoft.com/office/drawing/2014/chartex" xmlns:cx1="http://schemas.microsoft.com/office/drawing/2015/9/8/chartex" xmlns:cx2="http://schemas.microsoft.com/office/drawing/2015/10/21/chartex" xmlns:cx3="http://schemas.microsoft.com/office/drawing/2016/5/9/chartex" xmlns:cx4="http://schemas.microsoft.com/office/drawing/2016/5/10/chartex" xmlns:cx5="http://schemas.microsoft.com/office/drawing/2016/5/11/chartex" xmlns:cx6="http://schemas.microsoft.com/office/drawing/2016/5/12/chartex" xmlns:cx7="http://schemas.microsoft.com/office/drawing/2016/5/13/chartex" xmlns:cx8="http://schemas.microsoft.com/office/drawing/2016/5/14/chartex" xmlns:mc="http://schemas.openxmlformats.org/markup-compatibility/2006" xmlns:aink="http://schemas.microsoft.com/office/drawing/2016/ink" xmlns:am3d="http://schemas.microsoft.com/office/drawing/2017/model3d" xmlns:o="urn:schemas-microsoft-com:office:office" xmlns:oel="http://schemas.microsoft.com/office/2019/extlst" xmlns:r="http://schemas.openxmlformats.org/officeDocument/2006/relationships" xmlns:m="http://schemas.openxmlformats.org/officeDocument/2006/math" xmlns:v="urn:schemas-microsoft-com:vml" xmlns:wp14="http://schemas.microsoft.com/office/word/2010/wordprocessingDrawing" xmlns:wp="http://schemas.openxmlformats.org/drawingml/2006/wordprocessingDrawing" xmlns:w10="urn:schemas-microsoft-com:office:word" xmlns:w="http://schemas.openxmlformats.org/wordprocessingml/2006/main" xmlns:w14="http://schemas.microsoft.com/office/word/2010/wordml" xmlns:w15="http://schemas.microsoft.com/office/word/2012/wordml" xmlns:w16cex="http://schemas.microsoft.com/office/word/2018/wordml/cex" xmlns:w16cid="http://schemas.microsoft.com/office/word/2016/wordml/cid" xmlns:w16="http://schemas.microsoft.com/office/word/2018/wordml" xmlns:w16sdtdh="http://schemas.microsoft.com/office/word/2020/wordml/sdtdatahash" xmlns:w16se="http://schemas.microsoft.com/office/word/2015/wordml/symex" xmlns:wpg="http://schemas.microsoft.com/office/word/2010/wordprocessingGroup" xmlns:wpi="http://schemas.microsoft.com/office/word/2010/wordprocessingInk" xmlns:wne="http://schemas.microsoft.com/office/word/2006/wordml" xmlns:wps="http://schemas.microsoft.com/office/word/2010/wordprocessingShape" mc:Ignorable="w14 w15 w16se w16cid w16 w16cex w16sdtdh wp14">
+  <w:endnote w:type="separator" w:id="-1">
+    <w:p>
+      <w:pPr>
+        <w:spacing w:after="0" w:line="240" w:lineRule="auto"/>
+      </w:pPr>
+      <w:r>
+        <w:separator/>
+      </w:r>
+    </w:p>
+  </w:endnote>
+  <w:endnote w:type="continuationSeparator" w:id="0">
+    <w:p>
+      <w:pPr>
+        <w:spacing w:after="0" w:line="240" w:lineRule="auto"/>
+      </w:pPr>
+      <w:r>
+        <w:continuationSeparator/>
+      </w:r>
+    </w:p>
+  </w:endnote>
+</w:endnotes>
+</file>
+
+<file path=word/footer1.xml><?xml version="1.0" encoding="utf-8"?>
+<w:ftr xmlns:wpc="http://schemas.microsoft.com/office/word/2010/wordprocessingCanvas" xmlns:cx="http://schemas.microsoft.com/office/drawing/2014/chartex" xmlns:cx1="http://schemas.microsoft.com/office/drawing/2015/9/8/chartex" xmlns:cx2="http://schemas.microsoft.com/office/drawing/2015/10/21/chartex" xmlns:cx3="http://schemas.microsoft.com/office/drawing/2016/5/9/chartex" xmlns:cx4="http://schemas.microsoft.com/office/drawing/2016/5/10/chartex" xmlns:cx5="http://schemas.microsoft.com/office/drawing/2016/5/11/chartex" xmlns:cx6="http://schemas.microsoft.com/office/drawing/2016/5/12/chartex" xmlns:cx7="http://schemas.microsoft.com/office/drawing/2016/5/13/chartex" xmlns:cx8="http://schemas.microsoft.com/office/drawing/2016/5/14/chartex" xmlns:mc="http://schemas.openxmlformats.org/markup-compatibility/2006" xmlns:aink="http://schemas.microsoft.com/office/drawing/2016/ink" xmlns:am3d="http://schemas.microsoft.com/office/drawing/2017/model3d" xmlns:o="urn:schemas-microsoft-com:office:office" xmlns:oel="http://schemas.microsoft.com/office/2019/extlst" xmlns:r="http://schemas.openxmlformats.org/officeDocument/2006/relationships" xmlns:m="http://schemas.openxmlformats.org/officeDocument/2006/math" xmlns:v="urn:schemas-microsoft-com:vml" xmlns:wp14="http://schemas.microsoft.com/office/word/2010/wordprocessingDrawing" xmlns:wp="http://schemas.openxmlformats.org/drawingml/2006/wordprocessingDrawing" xmlns:w10="urn:schemas-microsoft-com:office:word" xmlns:w="http://schemas.openxmlformats.org/wordprocessingml/2006/main" xmlns:w14="http://schemas.microsoft.com/office/word/2010/wordml" xmlns:w15="http://schemas.microsoft.com/office/word/2012/wordml" xmlns:w16cex="http://schemas.microsoft.com/office/word/2018/wordml/cex" xmlns:w16cid="http://schemas.microsoft.com/office/word/2016/wordml/cid" xmlns:w16="http://schemas.microsoft.com/office/word/2018/wordml" xmlns:w16sdtdh="http://schemas.microsoft.com/office/word/2020/wordml/sdtdatahash" xmlns:w16se="http://schemas.microsoft.com/office/word/2015/wordml/symex" xmlns:wpg="http://schemas.microsoft.com/office/word/2010/wordprocessingGroup" xmlns:wpi="http://schemas.microsoft.com/office/word/2010/wordprocessingInk" xmlns:wne="http://schemas.microsoft.com/office/word/2006/wordml" xmlns:wps="http://schemas.microsoft.com/office/word/2010/wordprocessingShape" mc:Ignorable="w14 w15 w16se w16cid w16 w16cex w16sdtdh wp14">
+  <w:p>
+    <w:pPr>
+      <w:pStyle w:val="Piedepgina"/>
+    </w:pPr>
+    <w:r>
+      <w:rPr>
+        <w:noProof/>
+        <w:color w:val="4472C4" w:themeColor="accent1"/>
+      </w:rPr>
+      <mc:AlternateContent>
+        <mc:Choice Requires="wps">
+          <w:drawing>
+            <wp:anchor distT="0" distB="0" distL="114300" distR="114300" simplePos="0" relativeHeight="251659264" behindDoc="0" locked="0" layoutInCell="1" allowOverlap="1" wp14:anchorId="4A83E1F6" wp14:editId="4080878A">
+              <wp:simplePos x="0" y="0"/>
+              <wp:positionH relativeFrom="page">
+                <wp:align>center</wp:align>
+              </wp:positionH>
+              <wp:positionV relativeFrom="page">
+                <wp:align>center</wp:align>
+              </wp:positionV>
+              <wp:extent cx="7364730" cy="9528810"/>
+              <wp:effectExtent l="0" t="0" r="26670" b="26670"/>
+              <wp:wrapNone/>
+              <wp:docPr id="452" name="Rectángulo 77"/>
+              <wp:cNvGraphicFramePr/>
+              <a:graphic xmlns:a="http://schemas.openxmlformats.org/drawingml/2006/main">
+                <a:graphicData uri="http://schemas.microsoft.com/office/word/2010/wordprocessingShape">
+                  <wps:wsp>
+                    <wps:cNvSpPr/>
+                    <wps:spPr>
+                      <a:xfrm>
+                        <a:off x="0" y="0"/>
+                        <a:ext cx="7364730" cy="9528810"/>
+                      </a:xfrm>
+                      <a:prstGeom prst="rect">
+                        <a:avLst/>
+                      </a:prstGeom>
+                      <a:noFill/>
+                      <a:ln w="15875">
+                        <a:solidFill>
+                          <a:schemeClr val="bg2">
+                            <a:lumMod val="50000"/>
+                          </a:schemeClr>
+                        </a:solidFill>
+                      </a:ln>
+                    </wps:spPr>
+                    <wps:style>
+                      <a:lnRef idx="2">
+                        <a:schemeClr val="accent1">
+                          <a:shade val="50000"/>
+                        </a:schemeClr>
+                      </a:lnRef>
+                      <a:fillRef idx="1">
+                        <a:schemeClr val="accent1"/>
+                      </a:fillRef>
+                      <a:effectRef idx="0">
+                        <a:schemeClr val="accent1"/>
+                      </a:effectRef>
+                      <a:fontRef idx="minor">
+                        <a:schemeClr val="lt1"/>
+                      </a:fontRef>
+                    </wps:style>
+                    <wps:bodyPr rot="0" spcFirstLastPara="0" vertOverflow="overflow" horzOverflow="overflow" vert="horz" wrap="square" lIns="91440" tIns="45720" rIns="91440" bIns="45720" numCol="1" spcCol="0" rtlCol="0" fromWordArt="0" anchor="ctr" anchorCtr="0" forceAA="0" compatLnSpc="1">
+                      <a:prstTxWarp prst="textNoShape">
+                        <a:avLst/>
+                      </a:prstTxWarp>
+                      <a:noAutofit/>
+                    </wps:bodyPr>
+                  </wps:wsp>
+                </a:graphicData>
+              </a:graphic>
+              <wp14:sizeRelH relativeFrom="page">
+                <wp14:pctWidth>95000</wp14:pctWidth>
+              </wp14:sizeRelH>
+              <wp14:sizeRelV relativeFrom="page">
+                <wp14:pctHeight>95000</wp14:pctHeight>
+              </wp14:sizeRelV>
+            </wp:anchor>
+          </w:drawing>
+        </mc:Choice>
+        <mc:Fallback>
+          <w:pict>
+            <v:rect w14:anchorId="7B45B45F" id="Rectángulo 77" o:spid="_x0000_s1026" style="position:absolute;margin-left:0;margin-top:0;width:579.9pt;height:750.3pt;z-index:251659264;visibility:visible;mso-wrap-style:square;mso-width-percent:950;mso-height-percent:950;mso-wrap-distance-left:9pt;mso-wrap-distance-top:0;mso-wrap-distance-right:9pt;mso-wrap-distance-bottom:0;mso-position-horizontal:center;mso-position-horizontal-relative:page;mso-position-vertical:center;mso-position-vertical-relative:page;mso-width-percent:950;mso-height-percent:950;mso-width-relative:page;mso-height-relative:page;v-text-anchor:middle" o:gfxdata="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" filled="f" strokecolor="#747070 [1614]" strokeweight="1.25pt">
+              <w10:wrap anchorx="page" anchory="page"/>
+            </v:rect>
+          </w:pict>
+        </mc:Fallback>
+      </mc:AlternateContent>
+    </w:r>
+    <w:r>
+      <w:rPr>
+        <w:color w:val="4472C4" w:themeColor="accent1"/>
+        <w:lang w:val="es-ES"/>
+      </w:rPr>
+      <w:t xml:space="preserve"> </w:t>
+    </w:r>
+    <w:r>
+      <w:rPr>
+        <w:rFonts w:asciiTheme="majorHAnsi" w:eastAsiaTheme="majorEastAsia" w:hAnsiTheme="majorHAnsi" w:cstheme="majorBidi"/>
+        <w:color w:val="4472C4" w:themeColor="accent1"/>
+        <w:sz w:val="20"/>
+        <w:szCs w:val="20"/>
+        <w:lang w:val="es-ES"/>
+      </w:rPr>
+      <w:t xml:space="preserve">pág. </w:t>
+    </w:r>
+    <w:r>
+      <w:rPr>
+        <w:rFonts w:eastAsiaTheme="minorEastAsia"/>
+        <w:color w:val="4472C4" w:themeColor="accent1"/>
+        <w:sz w:val="20"/>
+        <w:szCs w:val="20"/>
+      </w:rPr>
+      <w:fldChar w:fldCharType="begin"/>
+    </w:r>
+    <w:r>
+      <w:rPr>
+        <w:color w:val="4472C4" w:themeColor="accent1"/>
+        <w:sz w:val="20"/>
+        <w:szCs w:val="20"/>
+      </w:rPr>
+      <w:instrText>PAGE    \* MERGEFORMAT</w:instrText>
+    </w:r>
+    <w:r>
+      <w:rPr>
+        <w:rFonts w:eastAsiaTheme="minorEastAsia"/>
+        <w:color w:val="4472C4" w:themeColor="accent1"/>
+        <w:sz w:val="20"/>
+        <w:szCs w:val="20"/>
+      </w:rPr>
+      <w:fldChar w:fldCharType="separate"/>
+    </w:r>
+    <w:r>
+      <w:rPr>
+        <w:rFonts w:asciiTheme="majorHAnsi" w:eastAsiaTheme="majorEastAsia" w:hAnsiTheme="majorHAnsi" w:cstheme="majorBidi"/>
+        <w:color w:val="4472C4" w:themeColor="accent1"/>
+        <w:sz w:val="20"/>
+        <w:szCs w:val="20"/>
+        <w:lang w:val="es-ES"/>
+      </w:rPr>
+      <w:t>2</w:t>
+    </w:r>
+    <w:r>
+      <w:rPr>
+        <w:rFonts w:asciiTheme="majorHAnsi" w:eastAsiaTheme="majorEastAsia" w:hAnsiTheme="majorHAnsi" w:cstheme="majorBidi"/>
+        <w:color w:val="4472C4" w:themeColor="accent1"/>
+        <w:sz w:val="20"/>
+        <w:szCs w:val="20"/>
+      </w:rPr>
+      <w:fldChar w:fldCharType="end"/>
+    </w:r>
+  </w:p>
+</w:ftr>
+</file>
+
+<file path=word/footnotes.xml><?xml version="1.0" encoding="utf-8"?>
+<w:footnotes xmlns:wpc="http://schemas.microsoft.com/office/word/2010/wordprocessingCanvas" xmlns:cx="http://schemas.microsoft.com/office/drawing/2014/chartex" xmlns:cx1="http://schemas.microsoft.com/office/drawing/2015/9/8/chartex" xmlns:cx2="http://schemas.microsoft.com/office/drawing/2015/10/21/chartex" xmlns:cx3="http://schemas.microsoft.com/office/drawing/2016/5/9/chartex" xmlns:cx4="http://schemas.microsoft.com/office/drawing/2016/5/10/chartex" xmlns:cx5="http://schemas.microsoft.com/office/drawing/2016/5/11/chartex" xmlns:cx6="http://schemas.microsoft.com/office/drawing/2016/5/12/chartex" xmlns:cx7="http://schemas.microsoft.com/office/drawing/2016/5/13/chartex" xmlns:cx8="http://schemas.microsoft.com/office/drawing/2016/5/14/chartex" xmlns:mc="http://schemas.openxmlformats.org/markup-compatibility/2006" xmlns:aink="http://schemas.microsoft.com/office/drawing/2016/ink" xmlns:am3d="http://schemas.microsoft.com/office/drawing/2017/model3d" xmlns:o="urn:schemas-microsoft-com:office:office" xmlns:oel="http://schemas.microsoft.com/office/2019/extlst" xmlns:r="http://schemas.openxmlformats.org/officeDocument/2006/relationships" xmlns:m="http://schemas.openxmlformats.org/officeDocument/2006/math" xmlns:v="urn:schemas-microsoft-com:vml" xmlns:wp14="http://schemas.microsoft.com/office/word/2010/wordprocessingDrawing" xmlns:wp="http://schemas.openxmlformats.org/drawingml/2006/wordprocessingDrawing" xmlns:w10="urn:schemas-microsoft-com:office:word" xmlns:w="http://schemas.openxmlformats.org/wordprocessingml/2006/main" xmlns:w14="http://schemas.microsoft.com/office/word/2010/wordml" xmlns:w15="http://schemas.microsoft.com/office/word/2012/wordml" xmlns:w16cex="http://schemas.microsoft.com/office/word/2018/wordml/cex" xmlns:w16cid="http://schemas.microsoft.com/office/word/2016/wordml/cid" xmlns:w16="http://schemas.microsoft.com/office/word/2018/wordml" xmlns:w16sdtdh="http://schemas.microsoft.com/office/word/2020/wordml/sdtdatahash" xmlns:w16se="http://schemas.microsoft.com/office/word/2015/wordml/symex" xmlns:wpg="http://schemas.microsoft.com/office/word/2010/wordprocessingGroup" xmlns:wpi="http://schemas.microsoft.com/office/word/2010/wordprocessingInk" xmlns:wne="http://schemas.microsoft.com/office/word/2006/wordml" xmlns:wps="http://schemas.microsoft.com/office/word/2010/wordprocessingShape" mc:Ignorable="w14 w15 w16se w16cid w16 w16cex w16sdtdh wp14">
+  <w:footnote w:type="separator" w:id="-1">
+    <w:p>
+      <w:pPr>
+        <w:spacing w:after="0" w:line="240" w:lineRule="auto"/>
+      </w:pPr>
+      <w:r>
+        <w:separator/>
+      </w:r>
+    </w:p>
+  </w:footnote>
+  <w:footnote w:type="continuationSeparator" w:id="0">
+    <w:p>
+      <w:pPr>
+        <w:spacing w:after="0" w:line="240" w:lineRule="auto"/>
+      </w:pPr>
+      <w:r>
+        <w:continuationSeparator/>
+      </w:r>
+    </w:p>
+  </w:footnote>
+</w:footnotes>
 </file>
 
 <file path=word/styles.xml><?xml version="1.0" encoding="utf-8"?>
@@ -456,7 +2924,7 @@
     <w:lsdException w:name="Table Web 2" w:semiHidden="1" w:unhideWhenUsed="1"/>
     <w:lsdException w:name="Table Web 3" w:semiHidden="1" w:unhideWhenUsed="1"/>
     <w:lsdException w:name="Balloon Text" w:semiHidden="1" w:unhideWhenUsed="1"/>
-    <w:lsdException w:name="Table Grid" w:uiPriority="39"/>
+    <w:lsdException w:name="Table Grid" w:uiPriority="59"/>
     <w:lsdException w:name="Table Theme" w:semiHidden="1" w:unhideWhenUsed="1"/>
     <w:lsdException w:name="Placeholder Text" w:semiHidden="1"/>
     <w:lsdException w:name="No Spacing" w:uiPriority="1" w:qFormat="1"/>
@@ -682,6 +3150,28 @@
   <w:style w:type="paragraph" w:default="1" w:styleId="Normal">
     <w:name w:val="Normal"/>
     <w:qFormat/>
+    <w:rsid w:val="00871A35"/>
+  </w:style>
+  <w:style w:type="paragraph" w:styleId="Ttulo1">
+    <w:name w:val="heading 1"/>
+    <w:basedOn w:val="Normal"/>
+    <w:next w:val="Normal"/>
+    <w:link w:val="Ttulo1Car"/>
+    <w:uiPriority w:val="9"/>
+    <w:qFormat/>
+    <w:rsid w:val="00871A35"/>
+    <w:pPr>
+      <w:keepNext/>
+      <w:keepLines/>
+      <w:spacing w:before="240" w:after="0"/>
+      <w:outlineLvl w:val="0"/>
+    </w:pPr>
+    <w:rPr>
+      <w:rFonts w:asciiTheme="majorHAnsi" w:eastAsiaTheme="majorEastAsia" w:hAnsiTheme="majorHAnsi" w:cstheme="majorBidi"/>
+      <w:color w:val="2F5496" w:themeColor="accent1" w:themeShade="BF"/>
+      <w:sz w:val="32"/>
+      <w:szCs w:val="32"/>
+    </w:rPr>
   </w:style>
   <w:style w:type="character" w:default="1" w:styleId="Fuentedeprrafopredeter">
     <w:name w:val="Default Paragraph Font"/>
@@ -709,6 +3199,165 @@
     <w:uiPriority w:val="99"/>
     <w:semiHidden/>
     <w:unhideWhenUsed/>
+  </w:style>
+  <w:style w:type="paragraph" w:styleId="Ttulo">
+    <w:name w:val="Title"/>
+    <w:basedOn w:val="Normal"/>
+    <w:next w:val="Normal"/>
+    <w:link w:val="TtuloCar"/>
+    <w:uiPriority w:val="10"/>
+    <w:qFormat/>
+    <w:rsid w:val="00871A35"/>
+    <w:pPr>
+      <w:spacing w:after="0" w:line="240" w:lineRule="auto"/>
+      <w:contextualSpacing/>
+    </w:pPr>
+    <w:rPr>
+      <w:rFonts w:asciiTheme="majorHAnsi" w:eastAsiaTheme="majorEastAsia" w:hAnsiTheme="majorHAnsi" w:cstheme="majorBidi"/>
+      <w:spacing w:val="-10"/>
+      <w:kern w:val="28"/>
+      <w:sz w:val="56"/>
+      <w:szCs w:val="56"/>
+    </w:rPr>
+  </w:style>
+  <w:style w:type="character" w:customStyle="1" w:styleId="TtuloCar">
+    <w:name w:val="Título Car"/>
+    <w:basedOn w:val="Fuentedeprrafopredeter"/>
+    <w:link w:val="Ttulo"/>
+    <w:uiPriority w:val="10"/>
+    <w:rsid w:val="00871A35"/>
+    <w:rPr>
+      <w:rFonts w:asciiTheme="majorHAnsi" w:eastAsiaTheme="majorEastAsia" w:hAnsiTheme="majorHAnsi" w:cstheme="majorBidi"/>
+      <w:spacing w:val="-10"/>
+      <w:kern w:val="28"/>
+      <w:sz w:val="56"/>
+      <w:szCs w:val="56"/>
+    </w:rPr>
+  </w:style>
+  <w:style w:type="table" w:styleId="Tablaconcuadrcula">
+    <w:name w:val="Table Grid"/>
+    <w:basedOn w:val="Tablanormal"/>
+    <w:uiPriority w:val="59"/>
+    <w:rsid w:val="00871A35"/>
+    <w:pPr>
+      <w:spacing w:after="0" w:line="240" w:lineRule="auto"/>
+    </w:pPr>
+    <w:rPr>
+      <w:rFonts w:ascii="Calibri" w:eastAsia="Calibri" w:hAnsi="Calibri" w:cs="Arial"/>
+      <w:kern w:val="0"/>
+      <w:lang w:val="en-IE"/>
+      <w14:ligatures w14:val="none"/>
+    </w:rPr>
+    <w:tblPr>
+      <w:tblInd w:w="0" w:type="nil"/>
+      <w:tblBorders>
+        <w:top w:val="single" w:sz="4" w:space="0" w:color="auto"/>
+        <w:left w:val="single" w:sz="4" w:space="0" w:color="auto"/>
+        <w:bottom w:val="single" w:sz="4" w:space="0" w:color="auto"/>
+        <w:right w:val="single" w:sz="4" w:space="0" w:color="auto"/>
+        <w:insideH w:val="single" w:sz="4" w:space="0" w:color="auto"/>
+        <w:insideV w:val="single" w:sz="4" w:space="0" w:color="auto"/>
+      </w:tblBorders>
+    </w:tblPr>
+  </w:style>
+  <w:style w:type="paragraph" w:styleId="Encabezado">
+    <w:name w:val="header"/>
+    <w:basedOn w:val="Normal"/>
+    <w:link w:val="EncabezadoCar"/>
+    <w:uiPriority w:val="99"/>
+    <w:unhideWhenUsed/>
+    <w:rsid w:val="00871A35"/>
+    <w:pPr>
+      <w:tabs>
+        <w:tab w:val="center" w:pos="4680"/>
+        <w:tab w:val="right" w:pos="9360"/>
+      </w:tabs>
+      <w:spacing w:after="0" w:line="240" w:lineRule="auto"/>
+    </w:pPr>
+  </w:style>
+  <w:style w:type="character" w:customStyle="1" w:styleId="EncabezadoCar">
+    <w:name w:val="Encabezado Car"/>
+    <w:basedOn w:val="Fuentedeprrafopredeter"/>
+    <w:link w:val="Encabezado"/>
+    <w:uiPriority w:val="99"/>
+    <w:rsid w:val="00871A35"/>
+  </w:style>
+  <w:style w:type="paragraph" w:styleId="Piedepgina">
+    <w:name w:val="footer"/>
+    <w:basedOn w:val="Normal"/>
+    <w:link w:val="PiedepginaCar"/>
+    <w:uiPriority w:val="99"/>
+    <w:unhideWhenUsed/>
+    <w:rsid w:val="00871A35"/>
+    <w:pPr>
+      <w:tabs>
+        <w:tab w:val="center" w:pos="4680"/>
+        <w:tab w:val="right" w:pos="9360"/>
+      </w:tabs>
+      <w:spacing w:after="0" w:line="240" w:lineRule="auto"/>
+    </w:pPr>
+  </w:style>
+  <w:style w:type="character" w:customStyle="1" w:styleId="PiedepginaCar">
+    <w:name w:val="Pie de página Car"/>
+    <w:basedOn w:val="Fuentedeprrafopredeter"/>
+    <w:link w:val="Piedepgina"/>
+    <w:uiPriority w:val="99"/>
+    <w:rsid w:val="00871A35"/>
+  </w:style>
+  <w:style w:type="character" w:customStyle="1" w:styleId="Ttulo1Car">
+    <w:name w:val="Título 1 Car"/>
+    <w:basedOn w:val="Fuentedeprrafopredeter"/>
+    <w:link w:val="Ttulo1"/>
+    <w:uiPriority w:val="9"/>
+    <w:rsid w:val="00871A35"/>
+    <w:rPr>
+      <w:rFonts w:asciiTheme="majorHAnsi" w:eastAsiaTheme="majorEastAsia" w:hAnsiTheme="majorHAnsi" w:cstheme="majorBidi"/>
+      <w:color w:val="2F5496" w:themeColor="accent1" w:themeShade="BF"/>
+      <w:sz w:val="32"/>
+      <w:szCs w:val="32"/>
+    </w:rPr>
+  </w:style>
+  <w:style w:type="paragraph" w:styleId="Descripcin">
+    <w:name w:val="caption"/>
+    <w:basedOn w:val="Normal"/>
+    <w:next w:val="Normal"/>
+    <w:uiPriority w:val="35"/>
+    <w:unhideWhenUsed/>
+    <w:qFormat/>
+    <w:rsid w:val="002D741A"/>
+    <w:pPr>
+      <w:spacing w:after="200" w:line="240" w:lineRule="auto"/>
+    </w:pPr>
+    <w:rPr>
+      <w:i/>
+      <w:iCs/>
+      <w:color w:val="44546A" w:themeColor="text2"/>
+      <w:sz w:val="18"/>
+      <w:szCs w:val="18"/>
+    </w:rPr>
+  </w:style>
+  <w:style w:type="character" w:styleId="Hipervnculo">
+    <w:name w:val="Hyperlink"/>
+    <w:basedOn w:val="Fuentedeprrafopredeter"/>
+    <w:uiPriority w:val="99"/>
+    <w:unhideWhenUsed/>
+    <w:rsid w:val="00E30C39"/>
+    <w:rPr>
+      <w:color w:val="0563C1" w:themeColor="hyperlink"/>
+      <w:u w:val="single"/>
+    </w:rPr>
+  </w:style>
+  <w:style w:type="character" w:styleId="Mencinsinresolver">
+    <w:name w:val="Unresolved Mention"/>
+    <w:basedOn w:val="Fuentedeprrafopredeter"/>
+    <w:uiPriority w:val="99"/>
+    <w:semiHidden/>
+    <w:unhideWhenUsed/>
+    <w:rsid w:val="00E30C39"/>
+    <w:rPr>
+      <w:color w:val="605E5C"/>
+      <w:shd w:val="clear" w:color="auto" w:fill="E1DFDD"/>
+    </w:rPr>
   </w:style>
 </w:styles>
 </file>

--- a/Federico_Ariton_DVizHDip_Report_CA1.docx
+++ b/Federico_Ariton_DVizHDip_Report_CA1.docx
@@ -2484,10 +2484,159 @@
     <w:p/>
     <w:p/>
     <w:p/>
-    <w:p/>
     <w:p>
       <w:pPr>
         <w:pStyle w:val="Ttulo1"/>
+        <w:rPr>
+          <w:rFonts w:eastAsia="Times New Roman"/>
+        </w:rPr>
+      </w:pPr>
+      <w:r>
+        <w:rPr>
+          <w:rFonts w:eastAsia="Times New Roman"/>
+        </w:rPr>
+        <w:t>Statistically Relevant</w:t>
+      </w:r>
+      <w:r>
+        <w:rPr>
+          <w:rFonts w:eastAsia="Times New Roman"/>
+        </w:rPr>
+        <w:t xml:space="preserve"> Question</w:t>
+      </w:r>
+    </w:p>
+    <w:p>
+      <w:r>
+        <w:t>"What is the trend in global video game sales over the years, and how have different game genres contributed to these sales?"</w:t>
+      </w:r>
+    </w:p>
+    <w:p/>
+    <w:p>
+      <w:r>
+        <w:t>This question is vital for understanding the overall market trend and the popularity of genres over time. Such an analysis can provide insights into whether certain genres are gaining or losing popularity, which could significantly influence the company's stocking and marketing strategies for different genres. Additionally, understanding the trend in global sales will help in assessing the overall health and direction of the video game market.</w:t>
+      </w:r>
+    </w:p>
+    <w:p/>
+    <w:p/>
+    <w:p>
+      <w:pPr>
+        <w:keepNext/>
+      </w:pPr>
+      <w:r>
+        <w:drawing>
+          <wp:inline distT="0" distB="0" distL="0" distR="0" wp14:anchorId="05680E24" wp14:editId="2E14B08A">
+            <wp:extent cx="5619750" cy="3177921"/>
+            <wp:effectExtent l="0" t="0" r="0" b="3810"/>
+            <wp:docPr id="331778343" name="Imagen 1"/>
+            <wp:cNvGraphicFramePr>
+              <a:graphicFrameLocks xmlns:a="http://schemas.openxmlformats.org/drawingml/2006/main" noChangeAspect="1"/>
+            </wp:cNvGraphicFramePr>
+            <a:graphic xmlns:a="http://schemas.openxmlformats.org/drawingml/2006/main">
+              <a:graphicData uri="http://schemas.openxmlformats.org/drawingml/2006/picture">
+                <pic:pic xmlns:pic="http://schemas.openxmlformats.org/drawingml/2006/picture">
+                  <pic:nvPicPr>
+                    <pic:cNvPr id="331778343" name=""/>
+                    <pic:cNvPicPr/>
+                  </pic:nvPicPr>
+                  <pic:blipFill>
+                    <a:blip r:embed="rId20"/>
+                    <a:stretch>
+                      <a:fillRect/>
+                    </a:stretch>
+                  </pic:blipFill>
+                  <pic:spPr>
+                    <a:xfrm>
+                      <a:off x="0" y="0"/>
+                      <a:ext cx="5630284" cy="3183878"/>
+                    </a:xfrm>
+                    <a:prstGeom prst="rect">
+                      <a:avLst/>
+                    </a:prstGeom>
+                  </pic:spPr>
+                </pic:pic>
+              </a:graphicData>
+            </a:graphic>
+          </wp:inline>
+        </w:drawing>
+      </w:r>
+    </w:p>
+    <w:p>
+      <w:pPr>
+        <w:pStyle w:val="Descripcin"/>
+      </w:pPr>
+      <w:r>
+        <w:t xml:space="preserve">Figure </w:t>
+      </w:r>
+      <w:r>
+        <w:fldChar w:fldCharType="begin"/>
+      </w:r>
+      <w:r>
+        <w:instrText xml:space="preserve"> SEQ Figure \* ARABIC </w:instrText>
+      </w:r>
+      <w:r>
+        <w:fldChar w:fldCharType="separate"/>
+      </w:r>
+      <w:r>
+        <w:rPr>
+          <w:noProof/>
+        </w:rPr>
+        <w:t>12</w:t>
+      </w:r>
+      <w:r>
+        <w:fldChar w:fldCharType="end"/>
+      </w:r>
+      <w:r>
+        <w:t xml:space="preserve"> Line Graph of Global Video Games Sales Over the Years by genre</w:t>
+      </w:r>
+    </w:p>
+    <w:p/>
+    <w:p>
+      <w:r>
+        <w:t>This line graph illustrates the trend in global video game sales over the years, along with the contributions of the top three genres. The rationale for this analysis and visualization is as follows:</w:t>
+      </w:r>
+    </w:p>
+    <w:p/>
+    <w:p>
+      <w:r>
+        <w:t>Trend Analysis: Understanding the overall trend in global video game sales is crucial for the company to align its strategies with market movements.</w:t>
+      </w:r>
+    </w:p>
+    <w:p>
+      <w:r>
+        <w:lastRenderedPageBreak/>
+        <w:t>Genre Contribution: Seeing how top genres contribute to these trends informs about changing consumer preferences, which is vital for inventory and promotion planning.</w:t>
+      </w:r>
+    </w:p>
+    <w:p>
+      <w:r>
+        <w:t>Line Graph: A line graph is ideal for showing trends over time. It clearly depicts the rise and fall in sales, making it easier to spot patterns and changes over the years.</w:t>
+      </w:r>
+    </w:p>
+    <w:p>
+      <w:r>
+        <w:t>Color Differentiation: Different colors for each genre make it easy to distinguish their respective trends while comparing them against the total global sales (in black).</w:t>
+      </w:r>
+    </w:p>
+    <w:p>
+      <w:r>
+        <w:t>The choice of a line graph with multiple lines allows for a direct comparison between overall sales trends and genre-specific trends, providing a comprehensive view of the market dynamics.</w:t>
+      </w:r>
+    </w:p>
+    <w:p/>
+    <w:p>
+      <w:r>
+        <w:t>This analysis should give the retail company a clearer understanding of the evolving video game market, helping in making informed decisions for their Winter season sales strategy. ​​</w:t>
+      </w:r>
+    </w:p>
+    <w:p/>
+    <w:p/>
+    <w:p/>
+    <w:p/>
+    <w:p/>
+    <w:p/>
+    <w:p/>
+    <w:p>
+      <w:pPr>
+        <w:pStyle w:val="Ttulo1"/>
       </w:pPr>
       <w:r>
         <w:t>Reference</w:t>
@@ -2498,7 +2647,7 @@
       <w:r>
         <w:t xml:space="preserve">Atlassian (n.d.). Stacked Bar Charts: A Detailed Breakdown. [online] Atlassian. Available at: </w:t>
       </w:r>
-      <w:hyperlink r:id="rId20" w:history="1">
+      <w:hyperlink r:id="rId21" w:history="1">
         <w:r>
           <w:rPr>
             <w:rStyle w:val="Hipervnculo"/>
@@ -2514,7 +2663,7 @@
       <w:r>
         <w:t xml:space="preserve">https://www.facebook.com/jason.brownlee.39 (2019). How to Calculate Correlation Between Variables in Python. [online] Machine Learning Mastery. Available at: </w:t>
       </w:r>
-      <w:hyperlink r:id="rId21" w:history="1">
+      <w:hyperlink r:id="rId22" w:history="1">
         <w:r>
           <w:rPr>
             <w:rStyle w:val="Hipervnculo"/>
@@ -2533,7 +2682,7 @@
     </w:p>
     <w:p/>
     <w:sectPr>
-      <w:footerReference w:type="default" r:id="rId22"/>
+      <w:footerReference w:type="default" r:id="rId23"/>
       <w:pgSz w:w="12240" w:h="15840"/>
       <w:pgMar w:top="1440" w:right="1440" w:bottom="1440" w:left="1440" w:header="720" w:footer="720" w:gutter="0"/>
       <w:cols w:space="720"/>
@@ -2652,7 +2801,7 @@
         </mc:Choice>
         <mc:Fallback>
           <w:pict>
-            <v:rect w14:anchorId="7B45B45F" id="Rectángulo 77" o:spid="_x0000_s1026" style="position:absolute;margin-left:0;margin-top:0;width:579.9pt;height:750.3pt;z-index:251659264;visibility:visible;mso-wrap-style:square;mso-width-percent:950;mso-height-percent:950;mso-wrap-distance-left:9pt;mso-wrap-distance-top:0;mso-wrap-distance-right:9pt;mso-wrap-distance-bottom:0;mso-position-horizontal:center;mso-position-horizontal-relative:page;mso-position-vertical:center;mso-position-vertical-relative:page;mso-width-percent:950;mso-height-percent:950;mso-width-relative:page;mso-height-relative:page;v-text-anchor:middle" o:gfxdata="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" filled="f" strokecolor="#747070 [1614]" strokeweight="1.25pt">
+            <v:rect w14:anchorId="430DD593" id="Rectángulo 77" o:spid="_x0000_s1026" style="position:absolute;margin-left:0;margin-top:0;width:579.9pt;height:750.3pt;z-index:251659264;visibility:visible;mso-wrap-style:square;mso-width-percent:950;mso-height-percent:950;mso-wrap-distance-left:9pt;mso-wrap-distance-top:0;mso-wrap-distance-right:9pt;mso-wrap-distance-bottom:0;mso-position-horizontal:center;mso-position-horizontal-relative:page;mso-position-vertical:center;mso-position-vertical-relative:page;mso-width-percent:950;mso-height-percent:950;mso-width-relative:page;mso-height-relative:page;v-text-anchor:middle" o:gfxdata="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" filled="f" strokecolor="#747070 [1614]" strokeweight="1.25pt">
               <w10:wrap anchorx="page" anchory="page"/>
             </v:rect>
           </w:pict>

--- a/Federico_Ariton_DVizHDip_Report_CA1.docx
+++ b/Federico_Ariton_DVizHDip_Report_CA1.docx
@@ -680,49 +680,1607 @@
         <w:t>Analysis and Visualization of Video Game Sales</w:t>
       </w:r>
     </w:p>
+    <w:p/>
+    <w:p/>
+    <w:p/>
+    <w:sdt>
+      <w:sdtPr>
+        <w:rPr>
+          <w:lang w:val="es-ES"/>
+        </w:rPr>
+        <w:id w:val="-498349622"/>
+        <w:docPartObj>
+          <w:docPartGallery w:val="Table of Contents"/>
+          <w:docPartUnique/>
+        </w:docPartObj>
+      </w:sdtPr>
+      <w:sdtEndPr>
+        <w:rPr>
+          <w:rFonts w:asciiTheme="minorHAnsi" w:eastAsiaTheme="minorHAnsi" w:hAnsiTheme="minorHAnsi" w:cstheme="minorBidi"/>
+          <w:b/>
+          <w:bCs/>
+          <w:color w:val="auto"/>
+          <w:kern w:val="2"/>
+          <w:sz w:val="22"/>
+          <w:szCs w:val="22"/>
+          <w14:ligatures w14:val="standardContextual"/>
+        </w:rPr>
+      </w:sdtEndPr>
+      <w:sdtContent>
+        <w:p>
+          <w:pPr>
+            <w:pStyle w:val="TtuloTDC"/>
+          </w:pPr>
+          <w:proofErr w:type="spellStart"/>
+          <w:r>
+            <w:rPr>
+              <w:lang w:val="es-ES"/>
+            </w:rPr>
+            <w:t>Index</w:t>
+          </w:r>
+          <w:proofErr w:type="spellEnd"/>
+        </w:p>
+        <w:p>
+          <w:pPr>
+            <w:pStyle w:val="TDC1"/>
+            <w:tabs>
+              <w:tab w:val="right" w:leader="dot" w:pos="9350"/>
+            </w:tabs>
+            <w:rPr>
+              <w:noProof/>
+            </w:rPr>
+          </w:pPr>
+          <w:r>
+            <w:fldChar w:fldCharType="begin"/>
+          </w:r>
+          <w:r>
+            <w:instrText xml:space="preserve"> TOC \o "1-3" \h \z \u </w:instrText>
+          </w:r>
+          <w:r>
+            <w:fldChar w:fldCharType="separate"/>
+          </w:r>
+          <w:hyperlink w:anchor="_Toc163155858" w:history="1">
+            <w:r>
+              <w:rPr>
+                <w:rStyle w:val="Hipervnculo"/>
+                <w:noProof/>
+              </w:rPr>
+              <w:t>Introduction</w:t>
+            </w:r>
+            <w:r>
+              <w:rPr>
+                <w:noProof/>
+                <w:webHidden/>
+              </w:rPr>
+              <w:tab/>
+            </w:r>
+            <w:r>
+              <w:rPr>
+                <w:noProof/>
+                <w:webHidden/>
+              </w:rPr>
+              <w:fldChar w:fldCharType="begin"/>
+            </w:r>
+            <w:r>
+              <w:rPr>
+                <w:noProof/>
+                <w:webHidden/>
+              </w:rPr>
+              <w:instrText xml:space="preserve"> PAGEREF _Toc163155858 \h </w:instrText>
+            </w:r>
+            <w:r>
+              <w:rPr>
+                <w:noProof/>
+                <w:webHidden/>
+              </w:rPr>
+            </w:r>
+            <w:r>
+              <w:rPr>
+                <w:noProof/>
+                <w:webHidden/>
+              </w:rPr>
+              <w:fldChar w:fldCharType="separate"/>
+            </w:r>
+            <w:r>
+              <w:rPr>
+                <w:noProof/>
+                <w:webHidden/>
+              </w:rPr>
+              <w:t>2</w:t>
+            </w:r>
+            <w:r>
+              <w:rPr>
+                <w:noProof/>
+                <w:webHidden/>
+              </w:rPr>
+              <w:fldChar w:fldCharType="end"/>
+            </w:r>
+          </w:hyperlink>
+        </w:p>
+        <w:p>
+          <w:pPr>
+            <w:pStyle w:val="TDC1"/>
+            <w:tabs>
+              <w:tab w:val="right" w:leader="dot" w:pos="9350"/>
+            </w:tabs>
+            <w:rPr>
+              <w:noProof/>
+            </w:rPr>
+          </w:pPr>
+          <w:hyperlink w:anchor="_Toc163155859" w:history="1">
+            <w:r>
+              <w:rPr>
+                <w:rStyle w:val="Hipervnculo"/>
+                <w:noProof/>
+              </w:rPr>
+              <w:t>TOP 5 GAMES BY GLOBAL SALES</w:t>
+            </w:r>
+            <w:r>
+              <w:rPr>
+                <w:noProof/>
+                <w:webHidden/>
+              </w:rPr>
+              <w:tab/>
+            </w:r>
+            <w:r>
+              <w:rPr>
+                <w:noProof/>
+                <w:webHidden/>
+              </w:rPr>
+              <w:fldChar w:fldCharType="begin"/>
+            </w:r>
+            <w:r>
+              <w:rPr>
+                <w:noProof/>
+                <w:webHidden/>
+              </w:rPr>
+              <w:instrText xml:space="preserve"> PAGEREF _Toc163155859 \h </w:instrText>
+            </w:r>
+            <w:r>
+              <w:rPr>
+                <w:noProof/>
+                <w:webHidden/>
+              </w:rPr>
+            </w:r>
+            <w:r>
+              <w:rPr>
+                <w:noProof/>
+                <w:webHidden/>
+              </w:rPr>
+              <w:fldChar w:fldCharType="separate"/>
+            </w:r>
+            <w:r>
+              <w:rPr>
+                <w:noProof/>
+                <w:webHidden/>
+              </w:rPr>
+              <w:t>3</w:t>
+            </w:r>
+            <w:r>
+              <w:rPr>
+                <w:noProof/>
+                <w:webHidden/>
+              </w:rPr>
+              <w:fldChar w:fldCharType="end"/>
+            </w:r>
+          </w:hyperlink>
+        </w:p>
+        <w:p>
+          <w:pPr>
+            <w:pStyle w:val="TDC2"/>
+            <w:tabs>
+              <w:tab w:val="right" w:leader="dot" w:pos="9350"/>
+            </w:tabs>
+            <w:rPr>
+              <w:noProof/>
+            </w:rPr>
+          </w:pPr>
+          <w:hyperlink w:anchor="_Toc163155860" w:history="1">
+            <w:r>
+              <w:rPr>
+                <w:rStyle w:val="Hipervnculo"/>
+                <w:noProof/>
+              </w:rPr>
+              <w:t>Data Engineering</w:t>
+            </w:r>
+            <w:r>
+              <w:rPr>
+                <w:noProof/>
+                <w:webHidden/>
+              </w:rPr>
+              <w:tab/>
+            </w:r>
+            <w:r>
+              <w:rPr>
+                <w:noProof/>
+                <w:webHidden/>
+              </w:rPr>
+              <w:fldChar w:fldCharType="begin"/>
+            </w:r>
+            <w:r>
+              <w:rPr>
+                <w:noProof/>
+                <w:webHidden/>
+              </w:rPr>
+              <w:instrText xml:space="preserve"> PAGEREF _Toc163155860 \h </w:instrText>
+            </w:r>
+            <w:r>
+              <w:rPr>
+                <w:noProof/>
+                <w:webHidden/>
+              </w:rPr>
+            </w:r>
+            <w:r>
+              <w:rPr>
+                <w:noProof/>
+                <w:webHidden/>
+              </w:rPr>
+              <w:fldChar w:fldCharType="separate"/>
+            </w:r>
+            <w:r>
+              <w:rPr>
+                <w:noProof/>
+                <w:webHidden/>
+              </w:rPr>
+              <w:t>3</w:t>
+            </w:r>
+            <w:r>
+              <w:rPr>
+                <w:noProof/>
+                <w:webHidden/>
+              </w:rPr>
+              <w:fldChar w:fldCharType="end"/>
+            </w:r>
+          </w:hyperlink>
+        </w:p>
+        <w:p>
+          <w:pPr>
+            <w:pStyle w:val="TDC1"/>
+            <w:tabs>
+              <w:tab w:val="right" w:leader="dot" w:pos="9350"/>
+            </w:tabs>
+            <w:rPr>
+              <w:noProof/>
+            </w:rPr>
+          </w:pPr>
+          <w:hyperlink w:anchor="_Toc163155861" w:history="1">
+            <w:r>
+              <w:rPr>
+                <w:rStyle w:val="Hipervnculo"/>
+                <w:noProof/>
+              </w:rPr>
+              <w:t>CORRELATION BETWEEN NA SALES AND JP SALES</w:t>
+            </w:r>
+            <w:r>
+              <w:rPr>
+                <w:noProof/>
+                <w:webHidden/>
+              </w:rPr>
+              <w:tab/>
+            </w:r>
+            <w:r>
+              <w:rPr>
+                <w:noProof/>
+                <w:webHidden/>
+              </w:rPr>
+              <w:fldChar w:fldCharType="begin"/>
+            </w:r>
+            <w:r>
+              <w:rPr>
+                <w:noProof/>
+                <w:webHidden/>
+              </w:rPr>
+              <w:instrText xml:space="preserve"> PAGEREF _Toc163155861 \h </w:instrText>
+            </w:r>
+            <w:r>
+              <w:rPr>
+                <w:noProof/>
+                <w:webHidden/>
+              </w:rPr>
+            </w:r>
+            <w:r>
+              <w:rPr>
+                <w:noProof/>
+                <w:webHidden/>
+              </w:rPr>
+              <w:fldChar w:fldCharType="separate"/>
+            </w:r>
+            <w:r>
+              <w:rPr>
+                <w:noProof/>
+                <w:webHidden/>
+              </w:rPr>
+              <w:t>6</w:t>
+            </w:r>
+            <w:r>
+              <w:rPr>
+                <w:noProof/>
+                <w:webHidden/>
+              </w:rPr>
+              <w:fldChar w:fldCharType="end"/>
+            </w:r>
+          </w:hyperlink>
+        </w:p>
+        <w:p>
+          <w:pPr>
+            <w:pStyle w:val="TDC2"/>
+            <w:tabs>
+              <w:tab w:val="right" w:leader="dot" w:pos="9350"/>
+            </w:tabs>
+            <w:rPr>
+              <w:noProof/>
+            </w:rPr>
+          </w:pPr>
+          <w:hyperlink w:anchor="_Toc163155862" w:history="1">
+            <w:r>
+              <w:rPr>
+                <w:rStyle w:val="Hipervnculo"/>
+                <w:noProof/>
+              </w:rPr>
+              <w:t>Visualization Design</w:t>
+            </w:r>
+            <w:r>
+              <w:rPr>
+                <w:noProof/>
+                <w:webHidden/>
+              </w:rPr>
+              <w:tab/>
+            </w:r>
+            <w:r>
+              <w:rPr>
+                <w:noProof/>
+                <w:webHidden/>
+              </w:rPr>
+              <w:fldChar w:fldCharType="begin"/>
+            </w:r>
+            <w:r>
+              <w:rPr>
+                <w:noProof/>
+                <w:webHidden/>
+              </w:rPr>
+              <w:instrText xml:space="preserve"> PAGEREF _Toc163155862 \h </w:instrText>
+            </w:r>
+            <w:r>
+              <w:rPr>
+                <w:noProof/>
+                <w:webHidden/>
+              </w:rPr>
+            </w:r>
+            <w:r>
+              <w:rPr>
+                <w:noProof/>
+                <w:webHidden/>
+              </w:rPr>
+              <w:fldChar w:fldCharType="separate"/>
+            </w:r>
+            <w:r>
+              <w:rPr>
+                <w:noProof/>
+                <w:webHidden/>
+              </w:rPr>
+              <w:t>6</w:t>
+            </w:r>
+            <w:r>
+              <w:rPr>
+                <w:noProof/>
+                <w:webHidden/>
+              </w:rPr>
+              <w:fldChar w:fldCharType="end"/>
+            </w:r>
+          </w:hyperlink>
+        </w:p>
+        <w:p>
+          <w:pPr>
+            <w:pStyle w:val="TDC2"/>
+            <w:tabs>
+              <w:tab w:val="right" w:leader="dot" w:pos="9350"/>
+            </w:tabs>
+            <w:rPr>
+              <w:noProof/>
+            </w:rPr>
+          </w:pPr>
+          <w:hyperlink w:anchor="_Toc163155863" w:history="1">
+            <w:r>
+              <w:rPr>
+                <w:rStyle w:val="Hipervnculo"/>
+                <w:noProof/>
+              </w:rPr>
+              <w:t>Data Engineering</w:t>
+            </w:r>
+            <w:r>
+              <w:rPr>
+                <w:noProof/>
+                <w:webHidden/>
+              </w:rPr>
+              <w:tab/>
+            </w:r>
+            <w:r>
+              <w:rPr>
+                <w:noProof/>
+                <w:webHidden/>
+              </w:rPr>
+              <w:fldChar w:fldCharType="begin"/>
+            </w:r>
+            <w:r>
+              <w:rPr>
+                <w:noProof/>
+                <w:webHidden/>
+              </w:rPr>
+              <w:instrText xml:space="preserve"> PAGEREF _Toc163155863 \h </w:instrText>
+            </w:r>
+            <w:r>
+              <w:rPr>
+                <w:noProof/>
+                <w:webHidden/>
+              </w:rPr>
+            </w:r>
+            <w:r>
+              <w:rPr>
+                <w:noProof/>
+                <w:webHidden/>
+              </w:rPr>
+              <w:fldChar w:fldCharType="separate"/>
+            </w:r>
+            <w:r>
+              <w:rPr>
+                <w:noProof/>
+                <w:webHidden/>
+              </w:rPr>
+              <w:t>6</w:t>
+            </w:r>
+            <w:r>
+              <w:rPr>
+                <w:noProof/>
+                <w:webHidden/>
+              </w:rPr>
+              <w:fldChar w:fldCharType="end"/>
+            </w:r>
+          </w:hyperlink>
+        </w:p>
+        <w:p>
+          <w:pPr>
+            <w:pStyle w:val="TDC2"/>
+            <w:tabs>
+              <w:tab w:val="right" w:leader="dot" w:pos="9350"/>
+            </w:tabs>
+            <w:rPr>
+              <w:noProof/>
+            </w:rPr>
+          </w:pPr>
+          <w:hyperlink w:anchor="_Toc163155864" w:history="1">
+            <w:r>
+              <w:rPr>
+                <w:rStyle w:val="Hipervnculo"/>
+                <w:noProof/>
+              </w:rPr>
+              <w:t>Visualization Design type 2</w:t>
+            </w:r>
+            <w:r>
+              <w:rPr>
+                <w:noProof/>
+                <w:webHidden/>
+              </w:rPr>
+              <w:tab/>
+            </w:r>
+            <w:r>
+              <w:rPr>
+                <w:noProof/>
+                <w:webHidden/>
+              </w:rPr>
+              <w:fldChar w:fldCharType="begin"/>
+            </w:r>
+            <w:r>
+              <w:rPr>
+                <w:noProof/>
+                <w:webHidden/>
+              </w:rPr>
+              <w:instrText xml:space="preserve"> PAGEREF _Toc163155864 \h </w:instrText>
+            </w:r>
+            <w:r>
+              <w:rPr>
+                <w:noProof/>
+                <w:webHidden/>
+              </w:rPr>
+            </w:r>
+            <w:r>
+              <w:rPr>
+                <w:noProof/>
+                <w:webHidden/>
+              </w:rPr>
+              <w:fldChar w:fldCharType="separate"/>
+            </w:r>
+            <w:r>
+              <w:rPr>
+                <w:noProof/>
+                <w:webHidden/>
+              </w:rPr>
+              <w:t>7</w:t>
+            </w:r>
+            <w:r>
+              <w:rPr>
+                <w:noProof/>
+                <w:webHidden/>
+              </w:rPr>
+              <w:fldChar w:fldCharType="end"/>
+            </w:r>
+          </w:hyperlink>
+        </w:p>
+        <w:p>
+          <w:pPr>
+            <w:pStyle w:val="TDC1"/>
+            <w:tabs>
+              <w:tab w:val="right" w:leader="dot" w:pos="9350"/>
+            </w:tabs>
+            <w:rPr>
+              <w:noProof/>
+            </w:rPr>
+          </w:pPr>
+          <w:hyperlink w:anchor="_Toc163155865" w:history="1">
+            <w:r>
+              <w:rPr>
+                <w:rStyle w:val="Hipervnculo"/>
+                <w:noProof/>
+              </w:rPr>
+              <w:t>DISTRIBUTION OF THE MOST POPULAR 4 GAMES GENRES</w:t>
+            </w:r>
+            <w:r>
+              <w:rPr>
+                <w:noProof/>
+                <w:webHidden/>
+              </w:rPr>
+              <w:tab/>
+            </w:r>
+            <w:r>
+              <w:rPr>
+                <w:noProof/>
+                <w:webHidden/>
+              </w:rPr>
+              <w:fldChar w:fldCharType="begin"/>
+            </w:r>
+            <w:r>
+              <w:rPr>
+                <w:noProof/>
+                <w:webHidden/>
+              </w:rPr>
+              <w:instrText xml:space="preserve"> PAGEREF _Toc163155865 \h </w:instrText>
+            </w:r>
+            <w:r>
+              <w:rPr>
+                <w:noProof/>
+                <w:webHidden/>
+              </w:rPr>
+            </w:r>
+            <w:r>
+              <w:rPr>
+                <w:noProof/>
+                <w:webHidden/>
+              </w:rPr>
+              <w:fldChar w:fldCharType="separate"/>
+            </w:r>
+            <w:r>
+              <w:rPr>
+                <w:noProof/>
+                <w:webHidden/>
+              </w:rPr>
+              <w:t>9</w:t>
+            </w:r>
+            <w:r>
+              <w:rPr>
+                <w:noProof/>
+                <w:webHidden/>
+              </w:rPr>
+              <w:fldChar w:fldCharType="end"/>
+            </w:r>
+          </w:hyperlink>
+        </w:p>
+        <w:p>
+          <w:pPr>
+            <w:pStyle w:val="TDC2"/>
+            <w:tabs>
+              <w:tab w:val="right" w:leader="dot" w:pos="9350"/>
+            </w:tabs>
+            <w:rPr>
+              <w:noProof/>
+            </w:rPr>
+          </w:pPr>
+          <w:hyperlink w:anchor="_Toc163155866" w:history="1">
+            <w:r>
+              <w:rPr>
+                <w:rStyle w:val="Hipervnculo"/>
+                <w:noProof/>
+              </w:rPr>
+              <w:t>Data Engineering</w:t>
+            </w:r>
+            <w:r>
+              <w:rPr>
+                <w:noProof/>
+                <w:webHidden/>
+              </w:rPr>
+              <w:tab/>
+            </w:r>
+            <w:r>
+              <w:rPr>
+                <w:noProof/>
+                <w:webHidden/>
+              </w:rPr>
+              <w:fldChar w:fldCharType="begin"/>
+            </w:r>
+            <w:r>
+              <w:rPr>
+                <w:noProof/>
+                <w:webHidden/>
+              </w:rPr>
+              <w:instrText xml:space="preserve"> PAGEREF _Toc163155866 \h </w:instrText>
+            </w:r>
+            <w:r>
+              <w:rPr>
+                <w:noProof/>
+                <w:webHidden/>
+              </w:rPr>
+            </w:r>
+            <w:r>
+              <w:rPr>
+                <w:noProof/>
+                <w:webHidden/>
+              </w:rPr>
+              <w:fldChar w:fldCharType="separate"/>
+            </w:r>
+            <w:r>
+              <w:rPr>
+                <w:noProof/>
+                <w:webHidden/>
+              </w:rPr>
+              <w:t>9</w:t>
+            </w:r>
+            <w:r>
+              <w:rPr>
+                <w:noProof/>
+                <w:webHidden/>
+              </w:rPr>
+              <w:fldChar w:fldCharType="end"/>
+            </w:r>
+          </w:hyperlink>
+        </w:p>
+        <w:p>
+          <w:pPr>
+            <w:pStyle w:val="TDC2"/>
+            <w:tabs>
+              <w:tab w:val="right" w:leader="dot" w:pos="9350"/>
+            </w:tabs>
+            <w:rPr>
+              <w:noProof/>
+            </w:rPr>
+          </w:pPr>
+          <w:hyperlink w:anchor="_Toc163155867" w:history="1">
+            <w:r>
+              <w:rPr>
+                <w:rStyle w:val="Hipervnculo"/>
+                <w:noProof/>
+              </w:rPr>
+              <w:t>Visualization Design:</w:t>
+            </w:r>
+            <w:r>
+              <w:rPr>
+                <w:noProof/>
+                <w:webHidden/>
+              </w:rPr>
+              <w:tab/>
+            </w:r>
+            <w:r>
+              <w:rPr>
+                <w:noProof/>
+                <w:webHidden/>
+              </w:rPr>
+              <w:fldChar w:fldCharType="begin"/>
+            </w:r>
+            <w:r>
+              <w:rPr>
+                <w:noProof/>
+                <w:webHidden/>
+              </w:rPr>
+              <w:instrText xml:space="preserve"> PAGEREF _Toc163155867 \h </w:instrText>
+            </w:r>
+            <w:r>
+              <w:rPr>
+                <w:noProof/>
+                <w:webHidden/>
+              </w:rPr>
+            </w:r>
+            <w:r>
+              <w:rPr>
+                <w:noProof/>
+                <w:webHidden/>
+              </w:rPr>
+              <w:fldChar w:fldCharType="separate"/>
+            </w:r>
+            <w:r>
+              <w:rPr>
+                <w:noProof/>
+                <w:webHidden/>
+              </w:rPr>
+              <w:t>9</w:t>
+            </w:r>
+            <w:r>
+              <w:rPr>
+                <w:noProof/>
+                <w:webHidden/>
+              </w:rPr>
+              <w:fldChar w:fldCharType="end"/>
+            </w:r>
+          </w:hyperlink>
+        </w:p>
+        <w:p>
+          <w:pPr>
+            <w:pStyle w:val="TDC3"/>
+            <w:tabs>
+              <w:tab w:val="right" w:leader="dot" w:pos="9350"/>
+            </w:tabs>
+            <w:rPr>
+              <w:noProof/>
+            </w:rPr>
+          </w:pPr>
+          <w:hyperlink w:anchor="_Toc163155868" w:history="1">
+            <w:r>
+              <w:rPr>
+                <w:rStyle w:val="Hipervnculo"/>
+                <w:noProof/>
+              </w:rPr>
+              <w:t>Bar Chart (Number of Games)</w:t>
+            </w:r>
+            <w:r>
+              <w:rPr>
+                <w:noProof/>
+                <w:webHidden/>
+              </w:rPr>
+              <w:tab/>
+            </w:r>
+            <w:r>
+              <w:rPr>
+                <w:noProof/>
+                <w:webHidden/>
+              </w:rPr>
+              <w:fldChar w:fldCharType="begin"/>
+            </w:r>
+            <w:r>
+              <w:rPr>
+                <w:noProof/>
+                <w:webHidden/>
+              </w:rPr>
+              <w:instrText xml:space="preserve"> PAGEREF _Toc163155868 \h </w:instrText>
+            </w:r>
+            <w:r>
+              <w:rPr>
+                <w:noProof/>
+                <w:webHidden/>
+              </w:rPr>
+            </w:r>
+            <w:r>
+              <w:rPr>
+                <w:noProof/>
+                <w:webHidden/>
+              </w:rPr>
+              <w:fldChar w:fldCharType="separate"/>
+            </w:r>
+            <w:r>
+              <w:rPr>
+                <w:noProof/>
+                <w:webHidden/>
+              </w:rPr>
+              <w:t>9</w:t>
+            </w:r>
+            <w:r>
+              <w:rPr>
+                <w:noProof/>
+                <w:webHidden/>
+              </w:rPr>
+              <w:fldChar w:fldCharType="end"/>
+            </w:r>
+          </w:hyperlink>
+        </w:p>
+        <w:p>
+          <w:pPr>
+            <w:pStyle w:val="TDC3"/>
+            <w:tabs>
+              <w:tab w:val="right" w:leader="dot" w:pos="9350"/>
+            </w:tabs>
+            <w:rPr>
+              <w:noProof/>
+            </w:rPr>
+          </w:pPr>
+          <w:hyperlink w:anchor="_Toc163155869" w:history="1">
+            <w:r>
+              <w:rPr>
+                <w:rStyle w:val="Hipervnculo"/>
+                <w:noProof/>
+              </w:rPr>
+              <w:t>Pie Chart (Sales Proportion)</w:t>
+            </w:r>
+            <w:r>
+              <w:rPr>
+                <w:noProof/>
+                <w:webHidden/>
+              </w:rPr>
+              <w:tab/>
+            </w:r>
+            <w:r>
+              <w:rPr>
+                <w:noProof/>
+                <w:webHidden/>
+              </w:rPr>
+              <w:fldChar w:fldCharType="begin"/>
+            </w:r>
+            <w:r>
+              <w:rPr>
+                <w:noProof/>
+                <w:webHidden/>
+              </w:rPr>
+              <w:instrText xml:space="preserve"> PAGEREF _Toc163155869 \h </w:instrText>
+            </w:r>
+            <w:r>
+              <w:rPr>
+                <w:noProof/>
+                <w:webHidden/>
+              </w:rPr>
+            </w:r>
+            <w:r>
+              <w:rPr>
+                <w:noProof/>
+                <w:webHidden/>
+              </w:rPr>
+              <w:fldChar w:fldCharType="separate"/>
+            </w:r>
+            <w:r>
+              <w:rPr>
+                <w:noProof/>
+                <w:webHidden/>
+              </w:rPr>
+              <w:t>9</w:t>
+            </w:r>
+            <w:r>
+              <w:rPr>
+                <w:noProof/>
+                <w:webHidden/>
+              </w:rPr>
+              <w:fldChar w:fldCharType="end"/>
+            </w:r>
+          </w:hyperlink>
+        </w:p>
+        <w:p>
+          <w:pPr>
+            <w:pStyle w:val="TDC1"/>
+            <w:tabs>
+              <w:tab w:val="right" w:leader="dot" w:pos="9350"/>
+            </w:tabs>
+            <w:rPr>
+              <w:noProof/>
+            </w:rPr>
+          </w:pPr>
+          <w:hyperlink w:anchor="_Toc163155870" w:history="1">
+            <w:r>
+              <w:rPr>
+                <w:rStyle w:val="Hipervnculo"/>
+                <w:noProof/>
+              </w:rPr>
+              <w:t>OLDER VS NEWER GAMES</w:t>
+            </w:r>
+            <w:r>
+              <w:rPr>
+                <w:noProof/>
+                <w:webHidden/>
+              </w:rPr>
+              <w:tab/>
+            </w:r>
+            <w:r>
+              <w:rPr>
+                <w:noProof/>
+                <w:webHidden/>
+              </w:rPr>
+              <w:fldChar w:fldCharType="begin"/>
+            </w:r>
+            <w:r>
+              <w:rPr>
+                <w:noProof/>
+                <w:webHidden/>
+              </w:rPr>
+              <w:instrText xml:space="preserve"> PAGEREF _Toc163155870 \h </w:instrText>
+            </w:r>
+            <w:r>
+              <w:rPr>
+                <w:noProof/>
+                <w:webHidden/>
+              </w:rPr>
+            </w:r>
+            <w:r>
+              <w:rPr>
+                <w:noProof/>
+                <w:webHidden/>
+              </w:rPr>
+              <w:fldChar w:fldCharType="separate"/>
+            </w:r>
+            <w:r>
+              <w:rPr>
+                <w:noProof/>
+                <w:webHidden/>
+              </w:rPr>
+              <w:t>10</w:t>
+            </w:r>
+            <w:r>
+              <w:rPr>
+                <w:noProof/>
+                <w:webHidden/>
+              </w:rPr>
+              <w:fldChar w:fldCharType="end"/>
+            </w:r>
+          </w:hyperlink>
+        </w:p>
+        <w:p>
+          <w:pPr>
+            <w:pStyle w:val="TDC2"/>
+            <w:tabs>
+              <w:tab w:val="right" w:leader="dot" w:pos="9350"/>
+            </w:tabs>
+            <w:rPr>
+              <w:noProof/>
+            </w:rPr>
+          </w:pPr>
+          <w:hyperlink w:anchor="_Toc163155871" w:history="1">
+            <w:r>
+              <w:rPr>
+                <w:rStyle w:val="Hipervnculo"/>
+                <w:noProof/>
+              </w:rPr>
+              <w:t>Data Engineering</w:t>
+            </w:r>
+            <w:r>
+              <w:rPr>
+                <w:noProof/>
+                <w:webHidden/>
+              </w:rPr>
+              <w:tab/>
+            </w:r>
+            <w:r>
+              <w:rPr>
+                <w:noProof/>
+                <w:webHidden/>
+              </w:rPr>
+              <w:fldChar w:fldCharType="begin"/>
+            </w:r>
+            <w:r>
+              <w:rPr>
+                <w:noProof/>
+                <w:webHidden/>
+              </w:rPr>
+              <w:instrText xml:space="preserve"> PAGEREF _Toc163155871 \h </w:instrText>
+            </w:r>
+            <w:r>
+              <w:rPr>
+                <w:noProof/>
+                <w:webHidden/>
+              </w:rPr>
+            </w:r>
+            <w:r>
+              <w:rPr>
+                <w:noProof/>
+                <w:webHidden/>
+              </w:rPr>
+              <w:fldChar w:fldCharType="separate"/>
+            </w:r>
+            <w:r>
+              <w:rPr>
+                <w:noProof/>
+                <w:webHidden/>
+              </w:rPr>
+              <w:t>10</w:t>
+            </w:r>
+            <w:r>
+              <w:rPr>
+                <w:noProof/>
+                <w:webHidden/>
+              </w:rPr>
+              <w:fldChar w:fldCharType="end"/>
+            </w:r>
+          </w:hyperlink>
+        </w:p>
+        <w:p>
+          <w:pPr>
+            <w:pStyle w:val="TDC2"/>
+            <w:tabs>
+              <w:tab w:val="right" w:leader="dot" w:pos="9350"/>
+            </w:tabs>
+            <w:rPr>
+              <w:noProof/>
+            </w:rPr>
+          </w:pPr>
+          <w:hyperlink w:anchor="_Toc163155872" w:history="1">
+            <w:r>
+              <w:rPr>
+                <w:rStyle w:val="Hipervnculo"/>
+                <w:noProof/>
+              </w:rPr>
+              <w:t>Visualization Design</w:t>
+            </w:r>
+            <w:r>
+              <w:rPr>
+                <w:noProof/>
+                <w:webHidden/>
+              </w:rPr>
+              <w:tab/>
+            </w:r>
+            <w:r>
+              <w:rPr>
+                <w:noProof/>
+                <w:webHidden/>
+              </w:rPr>
+              <w:fldChar w:fldCharType="begin"/>
+            </w:r>
+            <w:r>
+              <w:rPr>
+                <w:noProof/>
+                <w:webHidden/>
+              </w:rPr>
+              <w:instrText xml:space="preserve"> PAGEREF _Toc163155872 \h </w:instrText>
+            </w:r>
+            <w:r>
+              <w:rPr>
+                <w:noProof/>
+                <w:webHidden/>
+              </w:rPr>
+            </w:r>
+            <w:r>
+              <w:rPr>
+                <w:noProof/>
+                <w:webHidden/>
+              </w:rPr>
+              <w:fldChar w:fldCharType="separate"/>
+            </w:r>
+            <w:r>
+              <w:rPr>
+                <w:noProof/>
+                <w:webHidden/>
+              </w:rPr>
+              <w:t>12</w:t>
+            </w:r>
+            <w:r>
+              <w:rPr>
+                <w:noProof/>
+                <w:webHidden/>
+              </w:rPr>
+              <w:fldChar w:fldCharType="end"/>
+            </w:r>
+          </w:hyperlink>
+        </w:p>
+        <w:p>
+          <w:pPr>
+            <w:pStyle w:val="TDC1"/>
+            <w:tabs>
+              <w:tab w:val="right" w:leader="dot" w:pos="9350"/>
+            </w:tabs>
+            <w:rPr>
+              <w:noProof/>
+            </w:rPr>
+          </w:pPr>
+          <w:hyperlink w:anchor="_Toc163155873" w:history="1">
+            <w:r>
+              <w:rPr>
+                <w:rStyle w:val="Hipervnculo"/>
+                <w:noProof/>
+              </w:rPr>
+              <w:t>THE 3 MOST COMMON DEVELOPERS</w:t>
+            </w:r>
+            <w:r>
+              <w:rPr>
+                <w:noProof/>
+                <w:webHidden/>
+              </w:rPr>
+              <w:tab/>
+            </w:r>
+            <w:r>
+              <w:rPr>
+                <w:noProof/>
+                <w:webHidden/>
+              </w:rPr>
+              <w:fldChar w:fldCharType="begin"/>
+            </w:r>
+            <w:r>
+              <w:rPr>
+                <w:noProof/>
+                <w:webHidden/>
+              </w:rPr>
+              <w:instrText xml:space="preserve"> PAGEREF _Toc163155873 \h </w:instrText>
+            </w:r>
+            <w:r>
+              <w:rPr>
+                <w:noProof/>
+                <w:webHidden/>
+              </w:rPr>
+            </w:r>
+            <w:r>
+              <w:rPr>
+                <w:noProof/>
+                <w:webHidden/>
+              </w:rPr>
+              <w:fldChar w:fldCharType="separate"/>
+            </w:r>
+            <w:r>
+              <w:rPr>
+                <w:noProof/>
+                <w:webHidden/>
+              </w:rPr>
+              <w:t>12</w:t>
+            </w:r>
+            <w:r>
+              <w:rPr>
+                <w:noProof/>
+                <w:webHidden/>
+              </w:rPr>
+              <w:fldChar w:fldCharType="end"/>
+            </w:r>
+          </w:hyperlink>
+        </w:p>
+        <w:p>
+          <w:pPr>
+            <w:pStyle w:val="TDC2"/>
+            <w:tabs>
+              <w:tab w:val="right" w:leader="dot" w:pos="9350"/>
+            </w:tabs>
+            <w:rPr>
+              <w:noProof/>
+            </w:rPr>
+          </w:pPr>
+          <w:hyperlink w:anchor="_Toc163155874" w:history="1">
+            <w:r>
+              <w:rPr>
+                <w:rStyle w:val="Hipervnculo"/>
+                <w:noProof/>
+              </w:rPr>
+              <w:t>Data Engineering</w:t>
+            </w:r>
+            <w:r>
+              <w:rPr>
+                <w:noProof/>
+                <w:webHidden/>
+              </w:rPr>
+              <w:tab/>
+            </w:r>
+            <w:r>
+              <w:rPr>
+                <w:noProof/>
+                <w:webHidden/>
+              </w:rPr>
+              <w:fldChar w:fldCharType="begin"/>
+            </w:r>
+            <w:r>
+              <w:rPr>
+                <w:noProof/>
+                <w:webHidden/>
+              </w:rPr>
+              <w:instrText xml:space="preserve"> PAGEREF _Toc163155874 \h </w:instrText>
+            </w:r>
+            <w:r>
+              <w:rPr>
+                <w:noProof/>
+                <w:webHidden/>
+              </w:rPr>
+            </w:r>
+            <w:r>
+              <w:rPr>
+                <w:noProof/>
+                <w:webHidden/>
+              </w:rPr>
+              <w:fldChar w:fldCharType="separate"/>
+            </w:r>
+            <w:r>
+              <w:rPr>
+                <w:noProof/>
+                <w:webHidden/>
+              </w:rPr>
+              <w:t>12</w:t>
+            </w:r>
+            <w:r>
+              <w:rPr>
+                <w:noProof/>
+                <w:webHidden/>
+              </w:rPr>
+              <w:fldChar w:fldCharType="end"/>
+            </w:r>
+          </w:hyperlink>
+        </w:p>
+        <w:p>
+          <w:pPr>
+            <w:pStyle w:val="TDC2"/>
+            <w:tabs>
+              <w:tab w:val="right" w:leader="dot" w:pos="9350"/>
+            </w:tabs>
+            <w:rPr>
+              <w:noProof/>
+            </w:rPr>
+          </w:pPr>
+          <w:hyperlink w:anchor="_Toc163155875" w:history="1">
+            <w:r>
+              <w:rPr>
+                <w:rStyle w:val="Hipervnculo"/>
+                <w:noProof/>
+              </w:rPr>
+              <w:t>Visualization Design:</w:t>
+            </w:r>
+            <w:r>
+              <w:rPr>
+                <w:noProof/>
+                <w:webHidden/>
+              </w:rPr>
+              <w:tab/>
+            </w:r>
+            <w:r>
+              <w:rPr>
+                <w:noProof/>
+                <w:webHidden/>
+              </w:rPr>
+              <w:fldChar w:fldCharType="begin"/>
+            </w:r>
+            <w:r>
+              <w:rPr>
+                <w:noProof/>
+                <w:webHidden/>
+              </w:rPr>
+              <w:instrText xml:space="preserve"> PAGEREF _Toc163155875 \h </w:instrText>
+            </w:r>
+            <w:r>
+              <w:rPr>
+                <w:noProof/>
+                <w:webHidden/>
+              </w:rPr>
+            </w:r>
+            <w:r>
+              <w:rPr>
+                <w:noProof/>
+                <w:webHidden/>
+              </w:rPr>
+              <w:fldChar w:fldCharType="separate"/>
+            </w:r>
+            <w:r>
+              <w:rPr>
+                <w:noProof/>
+                <w:webHidden/>
+              </w:rPr>
+              <w:t>14</w:t>
+            </w:r>
+            <w:r>
+              <w:rPr>
+                <w:noProof/>
+                <w:webHidden/>
+              </w:rPr>
+              <w:fldChar w:fldCharType="end"/>
+            </w:r>
+          </w:hyperlink>
+        </w:p>
+        <w:p>
+          <w:pPr>
+            <w:pStyle w:val="TDC1"/>
+            <w:tabs>
+              <w:tab w:val="right" w:leader="dot" w:pos="9350"/>
+            </w:tabs>
+            <w:rPr>
+              <w:noProof/>
+            </w:rPr>
+          </w:pPr>
+          <w:hyperlink w:anchor="_Toc163155876" w:history="1">
+            <w:r>
+              <w:rPr>
+                <w:rStyle w:val="Hipervnculo"/>
+                <w:rFonts w:eastAsia="Times New Roman"/>
+                <w:noProof/>
+              </w:rPr>
+              <w:t>Statistically Relevant Question</w:t>
+            </w:r>
+            <w:r>
+              <w:rPr>
+                <w:noProof/>
+                <w:webHidden/>
+              </w:rPr>
+              <w:tab/>
+            </w:r>
+            <w:r>
+              <w:rPr>
+                <w:noProof/>
+                <w:webHidden/>
+              </w:rPr>
+              <w:fldChar w:fldCharType="begin"/>
+            </w:r>
+            <w:r>
+              <w:rPr>
+                <w:noProof/>
+                <w:webHidden/>
+              </w:rPr>
+              <w:instrText xml:space="preserve"> PAGEREF _Toc163155876 \h </w:instrText>
+            </w:r>
+            <w:r>
+              <w:rPr>
+                <w:noProof/>
+                <w:webHidden/>
+              </w:rPr>
+            </w:r>
+            <w:r>
+              <w:rPr>
+                <w:noProof/>
+                <w:webHidden/>
+              </w:rPr>
+              <w:fldChar w:fldCharType="separate"/>
+            </w:r>
+            <w:r>
+              <w:rPr>
+                <w:noProof/>
+                <w:webHidden/>
+              </w:rPr>
+              <w:t>14</w:t>
+            </w:r>
+            <w:r>
+              <w:rPr>
+                <w:noProof/>
+                <w:webHidden/>
+              </w:rPr>
+              <w:fldChar w:fldCharType="end"/>
+            </w:r>
+          </w:hyperlink>
+        </w:p>
+        <w:p>
+          <w:pPr>
+            <w:pStyle w:val="TDC2"/>
+            <w:tabs>
+              <w:tab w:val="right" w:leader="dot" w:pos="9350"/>
+            </w:tabs>
+            <w:rPr>
+              <w:noProof/>
+            </w:rPr>
+          </w:pPr>
+          <w:hyperlink w:anchor="_Toc163155877" w:history="1">
+            <w:r>
+              <w:rPr>
+                <w:rStyle w:val="Hipervnculo"/>
+                <w:noProof/>
+              </w:rPr>
+              <w:t>Visualization Design:</w:t>
+            </w:r>
+            <w:r>
+              <w:rPr>
+                <w:noProof/>
+                <w:webHidden/>
+              </w:rPr>
+              <w:tab/>
+            </w:r>
+            <w:r>
+              <w:rPr>
+                <w:noProof/>
+                <w:webHidden/>
+              </w:rPr>
+              <w:fldChar w:fldCharType="begin"/>
+            </w:r>
+            <w:r>
+              <w:rPr>
+                <w:noProof/>
+                <w:webHidden/>
+              </w:rPr>
+              <w:instrText xml:space="preserve"> PAGEREF _Toc163155877 \h </w:instrText>
+            </w:r>
+            <w:r>
+              <w:rPr>
+                <w:noProof/>
+                <w:webHidden/>
+              </w:rPr>
+            </w:r>
+            <w:r>
+              <w:rPr>
+                <w:noProof/>
+                <w:webHidden/>
+              </w:rPr>
+              <w:fldChar w:fldCharType="separate"/>
+            </w:r>
+            <w:r>
+              <w:rPr>
+                <w:noProof/>
+                <w:webHidden/>
+              </w:rPr>
+              <w:t>15</w:t>
+            </w:r>
+            <w:r>
+              <w:rPr>
+                <w:noProof/>
+                <w:webHidden/>
+              </w:rPr>
+              <w:fldChar w:fldCharType="end"/>
+            </w:r>
+          </w:hyperlink>
+        </w:p>
+        <w:p>
+          <w:pPr>
+            <w:pStyle w:val="TDC1"/>
+            <w:tabs>
+              <w:tab w:val="right" w:leader="dot" w:pos="9350"/>
+            </w:tabs>
+            <w:rPr>
+              <w:noProof/>
+            </w:rPr>
+          </w:pPr>
+          <w:hyperlink w:anchor="_Toc163155878" w:history="1">
+            <w:r>
+              <w:rPr>
+                <w:rStyle w:val="Hipervnculo"/>
+                <w:noProof/>
+              </w:rPr>
+              <w:t>Conclusion</w:t>
+            </w:r>
+            <w:r>
+              <w:rPr>
+                <w:noProof/>
+                <w:webHidden/>
+              </w:rPr>
+              <w:tab/>
+            </w:r>
+            <w:r>
+              <w:rPr>
+                <w:noProof/>
+                <w:webHidden/>
+              </w:rPr>
+              <w:fldChar w:fldCharType="begin"/>
+            </w:r>
+            <w:r>
+              <w:rPr>
+                <w:noProof/>
+                <w:webHidden/>
+              </w:rPr>
+              <w:instrText xml:space="preserve"> PAGEREF _Toc163155878 \h </w:instrText>
+            </w:r>
+            <w:r>
+              <w:rPr>
+                <w:noProof/>
+                <w:webHidden/>
+              </w:rPr>
+            </w:r>
+            <w:r>
+              <w:rPr>
+                <w:noProof/>
+                <w:webHidden/>
+              </w:rPr>
+              <w:fldChar w:fldCharType="separate"/>
+            </w:r>
+            <w:r>
+              <w:rPr>
+                <w:noProof/>
+                <w:webHidden/>
+              </w:rPr>
+              <w:t>16</w:t>
+            </w:r>
+            <w:r>
+              <w:rPr>
+                <w:noProof/>
+                <w:webHidden/>
+              </w:rPr>
+              <w:fldChar w:fldCharType="end"/>
+            </w:r>
+          </w:hyperlink>
+        </w:p>
+        <w:p>
+          <w:pPr>
+            <w:pStyle w:val="TDC1"/>
+            <w:tabs>
+              <w:tab w:val="right" w:leader="dot" w:pos="9350"/>
+            </w:tabs>
+            <w:rPr>
+              <w:noProof/>
+            </w:rPr>
+          </w:pPr>
+          <w:hyperlink w:anchor="_Toc163155879" w:history="1">
+            <w:r>
+              <w:rPr>
+                <w:rStyle w:val="Hipervnculo"/>
+                <w:noProof/>
+              </w:rPr>
+              <w:t>Reference</w:t>
+            </w:r>
+            <w:r>
+              <w:rPr>
+                <w:noProof/>
+                <w:webHidden/>
+              </w:rPr>
+              <w:tab/>
+            </w:r>
+            <w:r>
+              <w:rPr>
+                <w:noProof/>
+                <w:webHidden/>
+              </w:rPr>
+              <w:fldChar w:fldCharType="begin"/>
+            </w:r>
+            <w:r>
+              <w:rPr>
+                <w:noProof/>
+                <w:webHidden/>
+              </w:rPr>
+              <w:instrText xml:space="preserve"> PAGEREF _Toc163155879 \h </w:instrText>
+            </w:r>
+            <w:r>
+              <w:rPr>
+                <w:noProof/>
+                <w:webHidden/>
+              </w:rPr>
+            </w:r>
+            <w:r>
+              <w:rPr>
+                <w:noProof/>
+                <w:webHidden/>
+              </w:rPr>
+              <w:fldChar w:fldCharType="separate"/>
+            </w:r>
+            <w:r>
+              <w:rPr>
+                <w:noProof/>
+                <w:webHidden/>
+              </w:rPr>
+              <w:t>16</w:t>
+            </w:r>
+            <w:r>
+              <w:rPr>
+                <w:noProof/>
+                <w:webHidden/>
+              </w:rPr>
+              <w:fldChar w:fldCharType="end"/>
+            </w:r>
+          </w:hyperlink>
+        </w:p>
+        <w:p>
+          <w:r>
+            <w:rPr>
+              <w:b/>
+              <w:bCs/>
+              <w:lang w:val="es-ES"/>
+            </w:rPr>
+            <w:fldChar w:fldCharType="end"/>
+          </w:r>
+        </w:p>
+      </w:sdtContent>
+    </w:sdt>
+    <w:p/>
+    <w:p/>
     <w:p>
       <w:pPr>
         <w:pStyle w:val="Ttulo1"/>
       </w:pPr>
-    </w:p>
+      <w:bookmarkStart w:id="0" w:name="_Toc163155858"/>
+      <w:r>
+        <w:t>Introduction</w:t>
+      </w:r>
+      <w:bookmarkEnd w:id="0"/>
+    </w:p>
+    <w:p/>
+    <w:p>
+      <w:r>
+        <w:t>This report delves into a detailed analysis of the video game industry using the dataset. Our goal is to extract key insights to inform the upcoming Winter season sales strategy for a retail company. We focus on identifying top-selling games, exploring correlations between regional sales, analyzing popular genres, comparing sales trends over time, and</w:t>
+      </w:r>
+      <w:r>
+        <w:t xml:space="preserve"> visualizing the</w:t>
+      </w:r>
+      <w:r>
+        <w:t xml:space="preserve"> </w:t>
+      </w:r>
+      <w:r>
+        <w:t xml:space="preserve">3 most common </w:t>
+      </w:r>
+      <w:r>
+        <w:t>developers. Each analysis is complemented by carefully crafted visualizations, providing clear and actionable insights for strategic decision-making in the dynamic video game market</w:t>
+      </w:r>
+      <w:r>
+        <w:t>.</w:t>
+      </w:r>
+    </w:p>
+    <w:p/>
     <w:p>
       <w:pPr>
         <w:pStyle w:val="Ttulo1"/>
       </w:pPr>
-      <w:r>
-        <w:t>Introduction</w:t>
-      </w:r>
-    </w:p>
-    <w:p/>
-    <w:p>
-      <w:r>
-        <w:t>This report delves into a detailed analysis of the video game industry using the dataset. Our goal is to extract key insights to inform the upcoming Winter season sales strategy for a retail company. We focus on identifying top-selling games, exploring correlations between regional sales, analyzing popular genres, comparing sales trends over time, and understanding the role of game developers. Additionally, we investigate the relationship between critic scores and global sales. Each analysis is complemented by carefully crafted visualizations, providing clear and actionable insights for strategic decision-making in the dynamic video game market.</w:t>
-      </w:r>
-    </w:p>
-    <w:p/>
-    <w:p/>
-    <w:p/>
-    <w:p/>
-    <w:p/>
-    <w:p/>
-    <w:p/>
-    <w:p/>
-    <w:p/>
-    <w:p/>
-    <w:p/>
-    <w:p/>
-    <w:p/>
-    <w:p/>
-    <w:p/>
-    <w:p/>
-    <w:p>
-      <w:pPr>
-        <w:pStyle w:val="Ttulo1"/>
-      </w:pPr>
-      <w:r>
-        <w:lastRenderedPageBreak/>
+      <w:bookmarkStart w:id="1" w:name="_Toc163155859"/>
+      <w:r>
         <w:t>TOP 5 GAMES BY GLOBAL SALES</w:t>
       </w:r>
+      <w:bookmarkEnd w:id="1"/>
     </w:p>
     <w:p/>
     <w:p>
@@ -730,6 +2288,9 @@
         <w:keepNext/>
       </w:pPr>
       <w:r>
+        <w:rPr>
+          <w:noProof/>
+        </w:rPr>
         <w:drawing>
           <wp:inline distT="0" distB="0" distL="0" distR="0" wp14:anchorId="31BAADF5" wp14:editId="371229F2">
             <wp:extent cx="5943600" cy="3210560"/>
@@ -746,7 +2307,7 @@
                     <pic:cNvPicPr/>
                   </pic:nvPicPr>
                   <pic:blipFill>
-                    <a:blip r:embed="rId6"/>
+                    <a:blip r:embed="rId7"/>
                     <a:stretch>
                       <a:fillRect/>
                     </a:stretch>
@@ -826,23 +2387,49 @@
       </w:r>
       <w:proofErr w:type="spellEnd"/>
       <w:r>
-        <w:t>' color palette make it visually appealing and easy to interpret. Each bar represents a game, with the length proportional to its global sales, facilitating immediate comparison among the games.</w:t>
-      </w:r>
-    </w:p>
-    <w:p>
-      <w:r>
-        <w:t>The bar chart above displays the top 5 video games by global sales. Now, let's discuss the various aspects of this visualization:</w:t>
-      </w:r>
-    </w:p>
-    <w:p/>
-    <w:p>
-      <w:r>
-        <w:t>Data Engineering:</w:t>
-      </w:r>
-    </w:p>
-    <w:p>
-      <w:r>
-        <w:t>Selection: The '</w:t>
+        <w:t>' color palette</w:t>
+      </w:r>
+      <w:r>
+        <w:t xml:space="preserve"> </w:t>
+      </w:r>
+      <w:r>
+        <w:t xml:space="preserve">was choose from the seaborn </w:t>
+      </w:r>
+      <w:proofErr w:type="gramStart"/>
+      <w:r>
+        <w:t>library</w:t>
+      </w:r>
+      <w:r>
+        <w:t>(</w:t>
+      </w:r>
+      <w:proofErr w:type="gramEnd"/>
+      <w:r>
+        <w:t>seaborn, 2013)</w:t>
+      </w:r>
+      <w:r>
+        <w:t>,</w:t>
+      </w:r>
+      <w:r>
+        <w:t xml:space="preserve"> make it visually appealing and easy to interpret. Each bar represents a game, with the length proportional to its global sales, facilitating immediate comparison among the games.</w:t>
+      </w:r>
+    </w:p>
+    <w:p/>
+    <w:p>
+      <w:bookmarkStart w:id="2" w:name="_Toc163155860"/>
+      <w:r>
+        <w:rPr>
+          <w:rStyle w:val="Ttulo2Car"/>
+        </w:rPr>
+        <w:t>Data Engineering</w:t>
+      </w:r>
+      <w:bookmarkEnd w:id="2"/>
+      <w:r>
+        <w:t>:</w:t>
+      </w:r>
+    </w:p>
+    <w:p>
+      <w:r>
+        <w:t>The '</w:t>
       </w:r>
       <w:proofErr w:type="spellStart"/>
       <w:r>
@@ -858,12 +2445,13 @@
       </w:r>
       <w:proofErr w:type="spellEnd"/>
       <w:r>
-        <w:t>' provides the quantitative metric needed to rank the games, and 'Name' offers the qualitative aspect to identify the games.</w:t>
-      </w:r>
-    </w:p>
-    <w:p>
-      <w:r>
-        <w:t>Sorting: The dataset was sorted in descending order based on '</w:t>
+        <w:t>' provides the quantitative metric needed to rank the games, and 'Name' offers the qualitative aspect to identify the games</w:t>
+      </w:r>
+      <w:r>
+        <w:t>, t</w:t>
+      </w:r>
+      <w:r>
+        <w:t>he dataset was sorted in descending order based on '</w:t>
       </w:r>
       <w:proofErr w:type="spellStart"/>
       <w:r>
@@ -874,63 +2462,15 @@
         <w:t>' to identify the top 5 games.</w:t>
       </w:r>
     </w:p>
-    <w:p>
-      <w:r>
-        <w:t>Visualization Design:</w:t>
-      </w:r>
-    </w:p>
-    <w:p>
-      <w:r>
-        <w:t>Chart Type: A horizontal bar chart was chosen for clarity and ease of reading the game names.</w:t>
-      </w:r>
-    </w:p>
-    <w:p>
-      <w:r>
-        <w:lastRenderedPageBreak/>
-        <w:t>Palette: The '</w:t>
-      </w:r>
-      <w:proofErr w:type="spellStart"/>
-      <w:r>
-        <w:t>viridis</w:t>
-      </w:r>
-      <w:proofErr w:type="spellEnd"/>
-      <w:r>
-        <w:t>' color palette offers a pleasing aesthetic and clear differentiation between bars.</w:t>
-      </w:r>
-    </w:p>
-    <w:p>
-      <w:r>
-        <w:t>Grid: A horizontal grid with a dashed style and mild alpha transparency improves readability without cluttering the visualization.</w:t>
-      </w:r>
-    </w:p>
-    <w:p>
-      <w:r>
-        <w:t>Font and Size: Care was taken to ensure text elements like titles, axis labels, and ticks are legible and appropriately sized.</w:t>
-      </w:r>
-    </w:p>
-    <w:p>
-      <w:r>
-        <w:t>Layout: Tight layout ensures that the chart fits well within the display area, making efficient use of space.</w:t>
-      </w:r>
-    </w:p>
-    <w:p>
-      <w:r>
-        <w:t xml:space="preserve">This visualization effectively highlights the top-selling games, which is crucial for </w:t>
-      </w:r>
-      <w:r>
-        <w:t>the</w:t>
-      </w:r>
-      <w:r>
-        <w:t xml:space="preserve"> retail company's sales strategy, as it identifies popular games that might drive sales.</w:t>
-      </w:r>
-    </w:p>
-    <w:p/>
     <w:p/>
     <w:p>
       <w:pPr>
         <w:keepNext/>
       </w:pPr>
       <w:r>
+        <w:rPr>
+          <w:noProof/>
+        </w:rPr>
         <w:drawing>
           <wp:inline distT="0" distB="0" distL="0" distR="0" wp14:anchorId="34081522" wp14:editId="785B4067">
             <wp:extent cx="3924300" cy="3421604"/>
@@ -947,7 +2487,7 @@
                     <pic:cNvPicPr/>
                   </pic:nvPicPr>
                   <pic:blipFill>
-                    <a:blip r:embed="rId7"/>
+                    <a:blip r:embed="rId8"/>
                     <a:stretch>
                       <a:fillRect/>
                     </a:stretch>
@@ -1037,6 +2577,10 @@
         <w:keepNext/>
       </w:pPr>
       <w:r>
+        <w:rPr>
+          <w:noProof/>
+        </w:rPr>
+        <w:lastRenderedPageBreak/>
         <w:drawing>
           <wp:inline distT="0" distB="0" distL="0" distR="0" wp14:anchorId="38561765" wp14:editId="72E954DE">
             <wp:extent cx="5943600" cy="3536315"/>
@@ -1053,7 +2597,7 @@
                     <pic:cNvPicPr/>
                   </pic:nvPicPr>
                   <pic:blipFill>
-                    <a:blip r:embed="rId8"/>
+                    <a:blip r:embed="rId9"/>
                     <a:stretch>
                       <a:fillRect/>
                     </a:stretch>
@@ -1155,7 +2699,17 @@
         <w:t xml:space="preserve"> regions.</w:t>
       </w:r>
     </w:p>
-    <w:p/>
+    <w:p>
+      <w:pPr>
+        <w:rPr>
+          <w:rFonts w:ascii="Times New Roman" w:eastAsia="Times New Roman" w:hAnsi="Times New Roman" w:cs="Times New Roman"/>
+          <w:kern w:val="0"/>
+          <w:sz w:val="24"/>
+          <w:szCs w:val="24"/>
+          <w14:ligatures w14:val="none"/>
+        </w:rPr>
+      </w:pPr>
+    </w:p>
     <w:p>
       <w:r>
         <w:t xml:space="preserve">Each horizontal bar represents a game, and the length of the colored segments within each bar indicates the sales in each region. The use of different colors for each region, derived from the </w:t>
@@ -1172,19 +2726,36 @@
     <w:p/>
     <w:p>
       <w:r>
-        <w:t>This visualization is particularly useful for understanding the geographic market strengths of each game. For example, a game with a significant portion of its bar in a specific color indicates strong sales in that region. This information can help the retail company tailor its marketing and stocking strategies to regional preferences, potentially focusing more on games that are popular in specific regions or exploring why certain games have broader or more limited geographic appeal. ​​</w:t>
-      </w:r>
-    </w:p>
+        <w:t>This visualization is particularly useful for understanding the geographic market strengths of each game. For example, a game with a significant portion of its bar in a specific color indicates strong sales in that region. Th</w:t>
+      </w:r>
+      <w:r>
+        <w:t xml:space="preserve">e reason that we are visualizing </w:t>
+      </w:r>
+      <w:proofErr w:type="spellStart"/>
+      <w:r>
+        <w:t>a</w:t>
+      </w:r>
+      <w:proofErr w:type="spellEnd"/>
+      <w:r>
+        <w:t xml:space="preserve"> different way the</w:t>
+      </w:r>
+      <w:r>
+        <w:t xml:space="preserve"> information can help the company tailor its marketing and stocking strategies to regional preferences, potentially focusing more on games that are popular in specific regions or exploring why certain games have broader or more limited geographic appeal. ​​</w:t>
+      </w:r>
+    </w:p>
+    <w:p/>
     <w:p/>
     <w:p/>
     <w:p>
       <w:pPr>
         <w:pStyle w:val="Ttulo1"/>
       </w:pPr>
+      <w:bookmarkStart w:id="3" w:name="_Toc163155861"/>
       <w:r>
         <w:lastRenderedPageBreak/>
         <w:t>CORRELATION BETWEEN NA SALES AND JP SALES</w:t>
       </w:r>
+      <w:bookmarkEnd w:id="3"/>
     </w:p>
     <w:p/>
     <w:p>
@@ -1192,6 +2763,9 @@
         <w:keepNext/>
       </w:pPr>
       <w:r>
+        <w:rPr>
+          <w:noProof/>
+        </w:rPr>
         <w:drawing>
           <wp:inline distT="0" distB="0" distL="0" distR="0" wp14:anchorId="7FE296F8" wp14:editId="73BEFCE2">
             <wp:extent cx="4562475" cy="3987779"/>
@@ -1208,7 +2782,7 @@
                     <pic:cNvPicPr/>
                   </pic:nvPicPr>
                   <pic:blipFill>
-                    <a:blip r:embed="rId9"/>
+                    <a:blip r:embed="rId10"/>
                     <a:stretch>
                       <a:fillRect/>
                     </a:stretch>
@@ -1277,13 +2851,36 @@
       </w:r>
       <w:proofErr w:type="spellEnd"/>
       <w:r>
-        <w:t xml:space="preserve"> for the years 2010-2014 is 0.26, indicating a weak positive correlation. This means that while there is some relationship between sales in these two regions, it's not strong.</w:t>
-      </w:r>
-    </w:p>
-    <w:p/>
-    <w:p>
-      <w:r>
-        <w:t>Visualization Design:</w:t>
+        <w:t xml:space="preserve"> for the years 2010-2014 is 0.26, indicating a weak positive correlation. This means that while there is some relationship between sales in these two </w:t>
+      </w:r>
+      <w:proofErr w:type="spellStart"/>
+      <w:proofErr w:type="gramStart"/>
+      <w:r>
+        <w:t>regions,</w:t>
+      </w:r>
+      <w:r>
+        <w:t>but</w:t>
+      </w:r>
+      <w:proofErr w:type="spellEnd"/>
+      <w:proofErr w:type="gramEnd"/>
+      <w:r>
+        <w:t xml:space="preserve"> it's not strong.</w:t>
+      </w:r>
+    </w:p>
+    <w:p/>
+    <w:p>
+      <w:bookmarkStart w:id="4" w:name="_Hlk163148185"/>
+      <w:bookmarkStart w:id="5" w:name="_Toc163155862"/>
+      <w:r>
+        <w:rPr>
+          <w:rStyle w:val="Ttulo2Car"/>
+        </w:rPr>
+        <w:t>Visualization Design</w:t>
+      </w:r>
+      <w:bookmarkEnd w:id="4"/>
+      <w:bookmarkEnd w:id="5"/>
+      <w:r>
+        <w:t>:</w:t>
       </w:r>
     </w:p>
     <w:p>
@@ -1315,7 +2912,7 @@
       </w:r>
       <w:proofErr w:type="spellEnd"/>
       <w:r>
-        <w:t>' provides a clear distinction between positive (warm colors) and negative (cool colors) correlations.</w:t>
+        <w:t>' provides a clear distinction between positive and negative correlations.</w:t>
       </w:r>
     </w:p>
     <w:p>
@@ -1323,15 +2920,25 @@
         <w:t>The annotation displays the exact correlation values, making the heatmap more informative.</w:t>
       </w:r>
     </w:p>
-    <w:p>
-      <w:r>
-        <w:t>Data Engineering:</w:t>
-      </w:r>
-    </w:p>
-    <w:p/>
-    <w:p>
-      <w:r>
+    <w:p/>
+    <w:p/>
+    <w:p>
+      <w:bookmarkStart w:id="6" w:name="_Toc163155863"/>
+      <w:r>
+        <w:rPr>
+          <w:rStyle w:val="Ttulo2Car"/>
+        </w:rPr>
         <w:lastRenderedPageBreak/>
+        <w:t>Data Engineering</w:t>
+      </w:r>
+      <w:bookmarkEnd w:id="6"/>
+      <w:r>
+        <w:t>:</w:t>
+      </w:r>
+    </w:p>
+    <w:p/>
+    <w:p>
+      <w:r>
         <w:t>The dataset was filtered to include only the years of interest (2010-2014).</w:t>
       </w:r>
     </w:p>
@@ -1370,6 +2977,9 @@
         <w:keepNext/>
       </w:pPr>
       <w:r>
+        <w:rPr>
+          <w:noProof/>
+        </w:rPr>
         <w:drawing>
           <wp:inline distT="0" distB="0" distL="0" distR="0" wp14:anchorId="77093ACD" wp14:editId="16B281D3">
             <wp:extent cx="5438775" cy="3405045"/>
@@ -1386,7 +2996,7 @@
                     <pic:cNvPicPr/>
                   </pic:nvPicPr>
                   <pic:blipFill>
-                    <a:blip r:embed="rId10"/>
+                    <a:blip r:embed="rId11"/>
                     <a:stretch>
                       <a:fillRect/>
                     </a:stretch>
@@ -1436,10 +3046,25 @@
         <w:t xml:space="preserve"> Scatter Plot implementing the Pearson correlation</w:t>
       </w:r>
     </w:p>
-    <w:p/>
-    <w:p>
-      <w:r>
-        <w:t xml:space="preserve">Visualization: Enhanced Scatter Plot with Pearson </w:t>
+    <w:p>
+      <w:bookmarkStart w:id="7" w:name="_Toc163155864"/>
+      <w:r>
+        <w:rPr>
+          <w:rStyle w:val="Ttulo2Car"/>
+        </w:rPr>
+        <w:t>Visualization Design</w:t>
+      </w:r>
+      <w:r>
+        <w:rPr>
+          <w:rStyle w:val="Ttulo2Car"/>
+        </w:rPr>
+        <w:t xml:space="preserve"> type 2</w:t>
+      </w:r>
+      <w:bookmarkEnd w:id="7"/>
+    </w:p>
+    <w:p>
+      <w:r>
+        <w:t xml:space="preserve">Enhanced Scatter Plot with Pearson </w:t>
       </w:r>
       <w:r>
         <w:t>(https://www.facebook.com/jason.brownlee.39, 2019)</w:t>
@@ -1447,28 +3072,38 @@
     </w:p>
     <w:p>
       <w:r>
-        <w:t>This scatter plot, enhanced with a regression line and annotated with the Pearson correlation coefficient, provides a comprehensive visual representation of the relationship between North American (NA) Sales and Japanese (JP) Sales for the years 2010-2014.</w:t>
-      </w:r>
-    </w:p>
-    <w:p>
-      <w:r>
-        <w:t>Scatter Plot: Each point represents a game, with its position showing its sales in NA and JP. The spread of points indicates the nature of the correlation.</w:t>
-      </w:r>
-    </w:p>
-    <w:p>
-      <w:r>
-        <w:t>Regression Line: The blue line depicts the best fit linear trend through the data, visually illustrating the direction and slope of the relationship.</w:t>
-      </w:r>
-    </w:p>
-    <w:p>
-      <w:r>
+        <w:t>This scatter plot, enhanced with a regression line and annotated with the Pearson correlation coefficient, provides a comprehensive visual representation of the relationship between North American (NA) Sales and Japanese (JP) Sales for the years 2010-2014</w:t>
+      </w:r>
+      <w:r>
+        <w:t>, e</w:t>
+      </w:r>
+      <w:r>
+        <w:t>ach point represents a game, with its position showing its sales in NA and JP. The spread of points indicates the nature of the correlation.</w:t>
+      </w:r>
+    </w:p>
+    <w:p>
+      <w:r>
+        <w:t>The</w:t>
+      </w:r>
+      <w:r>
+        <w:t xml:space="preserve"> Regression line</w:t>
+      </w:r>
+      <w:r>
+        <w:t xml:space="preserve"> </w:t>
+      </w:r>
+      <w:proofErr w:type="gramStart"/>
+      <w:r>
+        <w:t>blue  depicts</w:t>
+      </w:r>
+      <w:proofErr w:type="gramEnd"/>
+      <w:r>
+        <w:t xml:space="preserve"> the best fit linear trend through the data, visually illustrating the direction and slope of the relationship.</w:t>
+      </w:r>
+    </w:p>
+    <w:p>
+      <w:r>
+        <w:lastRenderedPageBreak/>
         <w:t>Correlation Annotation: The Pearson correlation coefficient is annotated on the plot, quantifying the strength of the linear relationship (approximately 0.260), confirming a positive but weak correlation.</w:t>
-      </w:r>
-    </w:p>
-    <w:p>
-      <w:r>
-        <w:lastRenderedPageBreak/>
-        <w:t>Aesthetic Choices: The choice of blue color for points and the line, along with the transparency of points, strikes a balance between aesthetics and clarity.</w:t>
       </w:r>
     </w:p>
     <w:p>
@@ -1503,7 +3138,7 @@
                     </pic:cNvPicPr>
                   </pic:nvPicPr>
                   <pic:blipFill>
-                    <a:blip r:embed="rId11">
+                    <a:blip r:embed="rId12">
                       <a:extLst>
                         <a:ext uri="{28A0092B-C50C-407E-A947-70E740481C1C}">
                           <a14:useLocalDpi xmlns:a14="http://schemas.microsoft.com/office/drawing/2010/main" val="0"/>
@@ -1597,10 +3232,12 @@
       <w:pPr>
         <w:pStyle w:val="Ttulo1"/>
       </w:pPr>
+      <w:bookmarkStart w:id="8" w:name="_Toc163155865"/>
       <w:r>
         <w:lastRenderedPageBreak/>
         <w:t>DISTRIBUTION OF THE MOST POPULAR 4 GAMES GENRES</w:t>
       </w:r>
+      <w:bookmarkEnd w:id="8"/>
     </w:p>
     <w:p/>
     <w:p>
@@ -1608,6 +3245,9 @@
         <w:keepNext/>
       </w:pPr>
       <w:r>
+        <w:rPr>
+          <w:noProof/>
+        </w:rPr>
         <w:drawing>
           <wp:inline distT="0" distB="0" distL="0" distR="0" wp14:anchorId="5BA17A99" wp14:editId="767CECC1">
             <wp:extent cx="5943600" cy="3004820"/>
@@ -1624,7 +3264,7 @@
                     <pic:cNvPicPr/>
                   </pic:nvPicPr>
                   <pic:blipFill>
-                    <a:blip r:embed="rId12"/>
+                    <a:blip r:embed="rId13"/>
                     <a:stretch>
                       <a:fillRect/>
                     </a:stretch>
@@ -1674,46 +3314,37 @@
         <w:t xml:space="preserve"> Bar chart and pie chart of the distribution the Most popular 4 games genres</w:t>
       </w:r>
     </w:p>
-    <w:p>
-      <w:r>
-        <w:t xml:space="preserve">To obtain the number of games per genre and their sales, methods like </w:t>
-      </w:r>
-      <w:proofErr w:type="spellStart"/>
-      <w:r>
-        <w:t>value_</w:t>
+    <w:p/>
+    <w:p>
+      <w:bookmarkStart w:id="9" w:name="_Toc163155866"/>
+      <w:r>
+        <w:rPr>
+          <w:rStyle w:val="Ttulo2Car"/>
+        </w:rPr>
+        <w:t xml:space="preserve">Data </w:t>
       </w:r>
       <w:proofErr w:type="gramStart"/>
       <w:r>
-        <w:t>counts</w:t>
-      </w:r>
-      <w:proofErr w:type="spellEnd"/>
-      <w:r>
-        <w:t>(</w:t>
+        <w:rPr>
+          <w:rStyle w:val="Ttulo2Car"/>
+        </w:rPr>
+        <w:t>Engineering</w:t>
+      </w:r>
+      <w:bookmarkEnd w:id="9"/>
+      <w:r>
+        <w:t xml:space="preserve"> :</w:t>
       </w:r>
       <w:proofErr w:type="gramEnd"/>
-      <w:r>
-        <w:t xml:space="preserve">) and </w:t>
-      </w:r>
-      <w:proofErr w:type="spellStart"/>
-      <w:r>
-        <w:t>groupby</w:t>
-      </w:r>
-      <w:proofErr w:type="spellEnd"/>
-      <w:r>
-        <w:t>().sum() were utilized in Python, exploiting pandas' efficiency in handling such data.</w:t>
-      </w:r>
-    </w:p>
-    <w:p>
-      <w:r>
-        <w:t xml:space="preserve">Top Genre Selection: The </w:t>
-      </w:r>
-      <w:proofErr w:type="gramStart"/>
-      <w:r>
-        <w:t>head(</w:t>
-      </w:r>
-      <w:proofErr w:type="gramEnd"/>
-      <w:r>
-        <w:t>) method was applied to the aggregated results to focus on the top 4 genres. This selection process is grounded in presenting the most significant categories for concise and impactful visualization.</w:t>
+    </w:p>
+    <w:p>
+      <w:r>
+        <w:t xml:space="preserve">The dataset was subjected to a categorical aggregation process, where the volume of video game titles was enumerated based on their respective genres. This was achieved by applying a frequency count across the 'Genre' variable, a method </w:t>
+      </w:r>
+      <w:r>
+        <w:t>that</w:t>
+      </w:r>
+      <w:r>
+        <w:t xml:space="preserve"> classifying and quantifying observations in a categorical dataset. This step elucidates the prevalence of each genre within the dataset, offering a foundational understanding of genre distribution.</w:t>
       </w:r>
     </w:p>
     <w:p>
@@ -1731,8 +3362,32 @@
       </w:r>
     </w:p>
     <w:p>
-      <w:r>
-        <w:t>Bar Chart (Number of Games):</w:t>
+      <w:bookmarkStart w:id="10" w:name="_Toc163155867"/>
+      <w:r>
+        <w:rPr>
+          <w:rStyle w:val="Ttulo2Car"/>
+        </w:rPr>
+        <w:t>Visualization Design</w:t>
+      </w:r>
+      <w:r>
+        <w:rPr>
+          <w:rStyle w:val="Ttulo2Car"/>
+        </w:rPr>
+        <w:t>:</w:t>
+      </w:r>
+      <w:bookmarkEnd w:id="10"/>
+    </w:p>
+    <w:p>
+      <w:bookmarkStart w:id="11" w:name="_Toc163155868"/>
+      <w:r>
+        <w:rPr>
+          <w:rStyle w:val="Ttulo3Car"/>
+        </w:rPr>
+        <w:t>Bar Chart (Number of Games)</w:t>
+      </w:r>
+      <w:bookmarkEnd w:id="11"/>
+      <w:r>
+        <w:t>:</w:t>
       </w:r>
     </w:p>
     <w:p>
@@ -1741,8 +3396,16 @@
       </w:r>
     </w:p>
     <w:p>
-      <w:r>
-        <w:t>Pie Chart (Sales Proportion):</w:t>
+      <w:bookmarkStart w:id="12" w:name="_Toc163155869"/>
+      <w:r>
+        <w:rPr>
+          <w:rStyle w:val="Ttulo3Car"/>
+        </w:rPr>
+        <w:t>Pie Chart (Sales Proportion)</w:t>
+      </w:r>
+      <w:bookmarkEnd w:id="12"/>
+      <w:r>
+        <w:t>:</w:t>
       </w:r>
     </w:p>
     <w:p>
@@ -1752,6 +3415,7 @@
     </w:p>
     <w:p>
       <w:r>
+        <w:lastRenderedPageBreak/>
         <w:t>Color: Specific colors are assigned to each genre to maintain visual consistency across both charts, facilitating comparison.</w:t>
       </w:r>
     </w:p>
@@ -1762,26 +3426,10 @@
     </w:p>
     <w:p>
       <w:r>
-        <w:lastRenderedPageBreak/>
-        <w:t>Font</w:t>
-      </w:r>
-      <w:r>
-        <w:t xml:space="preserve">, </w:t>
-      </w:r>
-      <w:r>
-        <w:t>Text</w:t>
-      </w:r>
-      <w:r>
-        <w:t xml:space="preserve"> and size</w:t>
-      </w:r>
-      <w:r>
-        <w:t>: The default font and text size were selected for readability, and the text is positioned to avoid clutter and ensure clarity</w:t>
-      </w:r>
-      <w:r>
-        <w:t>, t</w:t>
-      </w:r>
-      <w:r>
-        <w:t>he charts are sized to be easily discernible while allowing for side-by-side presentation.</w:t>
+        <w:t>The default font and text size were selected for readability, and the text is positioned to avoid clutter and ensure clarity</w:t>
+      </w:r>
+      <w:r>
+        <w:t>, the charts are sized to be easily discernible while allowing for side-by-side presentation.</w:t>
       </w:r>
     </w:p>
     <w:p>
@@ -1793,13 +3441,18 @@
       <w:pPr>
         <w:pStyle w:val="Ttulo1"/>
       </w:pPr>
+      <w:bookmarkStart w:id="13" w:name="_Toc163155870"/>
       <w:r>
         <w:t>OLDER VS NEWER GAMES</w:t>
       </w:r>
-    </w:p>
-    <w:p/>
-    <w:p>
-      <w:r>
+      <w:bookmarkEnd w:id="13"/>
+    </w:p>
+    <w:p/>
+    <w:p>
+      <w:r>
+        <w:rPr>
+          <w:noProof/>
+        </w:rPr>
         <w:drawing>
           <wp:inline distT="0" distB="0" distL="0" distR="0" wp14:anchorId="6938A574" wp14:editId="7BCBCDA7">
             <wp:extent cx="5010150" cy="3169883"/>
@@ -1816,7 +3469,7 @@
                     <pic:cNvPicPr/>
                   </pic:nvPicPr>
                   <pic:blipFill>
-                    <a:blip r:embed="rId13"/>
+                    <a:blip r:embed="rId14"/>
                     <a:stretch>
                       <a:fillRect/>
                     </a:stretch>
@@ -1838,33 +3491,54 @@
       </w:r>
     </w:p>
     <w:p>
-      <w:r>
-        <w:t>Initial Analysis of Mean EU Sales:</w:t>
-      </w:r>
-    </w:p>
-    <w:p>
-      <w:r>
-        <w:t>We started by calculating the mean European sales for games released in 2005 and earlier.</w:t>
-      </w:r>
-    </w:p>
-    <w:p>
-      <w:r>
-        <w:t>An annotated number visualization was created to present this single statistic, emphasizing clarity and simplicity.</w:t>
-      </w:r>
-    </w:p>
-    <w:p>
-      <w:r>
-        <w:t>Comparison with Newer Games:</w:t>
-      </w:r>
-    </w:p>
-    <w:p>
-      <w:r>
-        <w:t>Next, we calculated the mean EU sales for games released after 2005 for comparison.</w:t>
-      </w:r>
-    </w:p>
-    <w:p>
-      <w:r>
-        <w:t>A bar chart was used to visually compare the mean sales of older games (2005 and earlier) and newer games (after 2005).</w:t>
+      <w:bookmarkStart w:id="14" w:name="_Toc163155871"/>
+      <w:r>
+        <w:rPr>
+          <w:rStyle w:val="Ttulo2Car"/>
+        </w:rPr>
+        <w:t>Data Engineering</w:t>
+      </w:r>
+      <w:bookmarkEnd w:id="14"/>
+      <w:r>
+        <w:t>:</w:t>
+      </w:r>
+    </w:p>
+    <w:p>
+      <w:r>
+        <w:t xml:space="preserve">We started by calculating the mean European sales for games released in 2005 and </w:t>
+      </w:r>
+      <w:proofErr w:type="spellStart"/>
+      <w:proofErr w:type="gramStart"/>
+      <w:r>
+        <w:t>earlier</w:t>
+      </w:r>
+      <w:r>
+        <w:t>,an</w:t>
+      </w:r>
+      <w:proofErr w:type="spellEnd"/>
+      <w:proofErr w:type="gramEnd"/>
+      <w:r>
+        <w:t xml:space="preserve"> annotated number visualization was created to present this single statistic, emphasizing clarity and simplicity.</w:t>
+      </w:r>
+    </w:p>
+    <w:p>
+      <w:r>
+        <w:t>W</w:t>
+      </w:r>
+      <w:r>
+        <w:t>e</w:t>
+      </w:r>
+      <w:r>
+        <w:t xml:space="preserve"> start</w:t>
+      </w:r>
+      <w:r>
+        <w:t xml:space="preserve"> calculated the mean EU sales for games released after 2005 for comparison</w:t>
+      </w:r>
+      <w:r>
+        <w:t>, a</w:t>
+      </w:r>
+      <w:r>
+        <w:t xml:space="preserve"> bar chart was used to visually compare the mean sales of older games (2005 and earlier) and newer games (after 2005).</w:t>
       </w:r>
     </w:p>
     <w:p>
@@ -1876,6 +3550,9 @@
     <w:p/>
     <w:p>
       <w:r>
+        <w:rPr>
+          <w:noProof/>
+        </w:rPr>
         <w:lastRenderedPageBreak/>
         <w:drawing>
           <wp:inline distT="0" distB="0" distL="0" distR="0" wp14:anchorId="6F471F4E" wp14:editId="7C93C5F9">
@@ -1893,7 +3570,7 @@
                     <pic:cNvPicPr/>
                   </pic:nvPicPr>
                   <pic:blipFill>
-                    <a:blip r:embed="rId14"/>
+                    <a:blip r:embed="rId15"/>
                     <a:stretch>
                       <a:fillRect/>
                     </a:stretch>
@@ -1920,24 +3597,33 @@
         <w:t>Exploring Sales Distributions with Histograms:</w:t>
       </w:r>
     </w:p>
-    <w:p/>
-    <w:p>
-      <w:r>
-        <w:t>We created histograms to explore the distribution of EU sales for both older and newer games.</w:t>
-      </w:r>
-    </w:p>
-    <w:p>
-      <w:r>
-        <w:t>These histograms showed that the sales for both time periods were heavily skewed towards lower sales figures.</w:t>
+    <w:p>
+      <w:r>
+        <w:t xml:space="preserve">The histograms for EU sales of older (2005 and earlier) and newer (after 2005) games are displayed. Both show the distribution of EU sales in millions of units. To provide a clearer picture, especially for sales values that are lower and more common, </w:t>
+      </w:r>
+      <w:r>
+        <w:t>we are going to applied</w:t>
+      </w:r>
+      <w:r>
+        <w:t xml:space="preserve"> </w:t>
+      </w:r>
+      <w:r>
+        <w:t>the</w:t>
+      </w:r>
+      <w:r>
+        <w:t xml:space="preserve"> log transformation</w:t>
+      </w:r>
+      <w:r>
+        <w:t>.</w:t>
       </w:r>
     </w:p>
     <w:p>
       <w:r>
         <w:drawing>
-          <wp:inline distT="0" distB="0" distL="0" distR="0" wp14:anchorId="6263EBE0" wp14:editId="6D253CA0">
-            <wp:extent cx="5943600" cy="2512695"/>
-            <wp:effectExtent l="0" t="0" r="0" b="1905"/>
-            <wp:docPr id="1257048558" name="Imagen 1"/>
+          <wp:inline distT="0" distB="0" distL="0" distR="0" wp14:anchorId="1BB9048E" wp14:editId="443FBF4D">
+            <wp:extent cx="5943600" cy="2510155"/>
+            <wp:effectExtent l="0" t="0" r="0" b="4445"/>
+            <wp:docPr id="407181407" name="Imagen 1"/>
             <wp:cNvGraphicFramePr>
               <a:graphicFrameLocks xmlns:a="http://schemas.openxmlformats.org/drawingml/2006/main" noChangeAspect="1"/>
             </wp:cNvGraphicFramePr>
@@ -1945,11 +3631,11 @@
               <a:graphicData uri="http://schemas.openxmlformats.org/drawingml/2006/picture">
                 <pic:pic xmlns:pic="http://schemas.openxmlformats.org/drawingml/2006/picture">
                   <pic:nvPicPr>
-                    <pic:cNvPr id="1257048558" name=""/>
+                    <pic:cNvPr id="407181407" name=""/>
                     <pic:cNvPicPr/>
                   </pic:nvPicPr>
                   <pic:blipFill>
-                    <a:blip r:embed="rId15"/>
+                    <a:blip r:embed="rId16"/>
                     <a:stretch>
                       <a:fillRect/>
                     </a:stretch>
@@ -1957,7 +3643,7 @@
                   <pic:spPr>
                     <a:xfrm>
                       <a:off x="0" y="0"/>
-                      <a:ext cx="5943600" cy="2512695"/>
+                      <a:ext cx="5943600" cy="2510155"/>
                     </a:xfrm>
                     <a:prstGeom prst="rect">
                       <a:avLst/>
@@ -1976,48 +3662,156 @@
         <w:t>Applying Log Transformation:</w:t>
       </w:r>
     </w:p>
-    <w:p/>
-    <w:p>
-      <w:r>
-        <w:t>To address the skewness in the sales data, we applied a log transformation to the EU sales of both older and newer games.</w:t>
+    <w:p>
+      <w:r>
+        <w:t>T</w:t>
+      </w:r>
+      <w:r>
+        <w:t>he transformation provides a clearer view of the sales distribution, especially for smaller values. The log transformation often makes it easier to observe patterns in data with a wide range of values, as is common with sales figures</w:t>
+      </w:r>
+      <w:r>
+        <w:t>,</w:t>
+      </w:r>
+      <w:r>
+        <w:t xml:space="preserve"> </w:t>
+      </w:r>
+      <w:r>
+        <w:t>most video game sales figures are small, but a few games have very high sales. This wide range makes it hard to see patterns, especially among the smaller values.</w:t>
+      </w:r>
+    </w:p>
+    <w:p>
+      <w:r>
+        <w:t>The log transformation helps by "compressing" the larger values and "stretching" the smaller ones. This makes it easier to see and compare the entire range of data.</w:t>
       </w:r>
     </w:p>
     <w:p>
       <w:r>
         <w:lastRenderedPageBreak/>
-        <w:t>New histograms were created for the log-transformed data.</w:t>
-      </w:r>
-    </w:p>
-    <w:p>
-      <w:r>
-        <w:t>The transformed data revealed more symmetrical distributions, providing a clearer view of the sales patterns.</w:t>
-      </w:r>
-    </w:p>
-    <w:p>
-      <w:r>
-        <w:t>Analysis Interpretation:</w:t>
-      </w:r>
-    </w:p>
-    <w:p/>
-    <w:p>
-      <w:r>
-        <w:t>The log transformation indicates that the sales distributions for both older and newer games follow a more normal-like distribution, which is often the case in real-world data.</w:t>
-      </w:r>
-    </w:p>
-    <w:p>
+        <w:t xml:space="preserve"> </w:t>
+      </w:r>
       <w:r>
         <w:t>This more symmetrical distribution can be useful for various statistical analyses and can provide insights for the retail company in terms of sales patterns and tendencies in the European market. It highlights that, despite the skew towards lower sales in the raw data, there is a typical range of sales that most games achieve, which is more evident after transformation.</w:t>
       </w:r>
     </w:p>
+    <w:p/>
+    <w:p>
+      <w:bookmarkStart w:id="15" w:name="_Hlk163152841"/>
+      <w:bookmarkStart w:id="16" w:name="_Toc163155872"/>
+      <w:r>
+        <w:rPr>
+          <w:rStyle w:val="Ttulo2Car"/>
+        </w:rPr>
+        <w:t>Visualization Design</w:t>
+      </w:r>
+      <w:bookmarkEnd w:id="15"/>
+      <w:bookmarkEnd w:id="16"/>
+      <w:r>
+        <w:t>:</w:t>
+      </w:r>
+    </w:p>
+    <w:p>
+      <w:r>
+        <w:t xml:space="preserve">Histogram was </w:t>
+      </w:r>
+      <w:proofErr w:type="gramStart"/>
+      <w:r>
+        <w:t>choose</w:t>
+      </w:r>
+      <w:proofErr w:type="gramEnd"/>
+      <w:r>
+        <w:t xml:space="preserve"> to display the distribution of EU sales. Histograms are great for showing the frequency of data points within certain ranges</w:t>
+      </w:r>
+      <w:r>
+        <w:t>, t</w:t>
+      </w:r>
+      <w:r>
+        <w:t xml:space="preserve">wo </w:t>
+      </w:r>
+      <w:r>
+        <w:t>s</w:t>
+      </w:r>
+      <w:r>
+        <w:t xml:space="preserve">eparate </w:t>
+      </w:r>
+      <w:r>
+        <w:t>p</w:t>
+      </w:r>
+      <w:r>
+        <w:t>lots</w:t>
+      </w:r>
+      <w:r>
+        <w:t xml:space="preserve"> u</w:t>
+      </w:r>
+      <w:r>
+        <w:t>sed to separately highlight the distributions for older and newer games, making it easier to compare the two distributions.</w:t>
+      </w:r>
+    </w:p>
+    <w:p>
+      <w:r>
+        <w:t>Color decision, b</w:t>
+      </w:r>
+      <w:r>
+        <w:t>lue for older games and green for newer games, maintaining consistency with the bar chart</w:t>
+      </w:r>
+      <w:r>
+        <w:t>; l</w:t>
+      </w:r>
+      <w:r>
+        <w:t xml:space="preserve">abels and </w:t>
+      </w:r>
+      <w:r>
+        <w:t>t</w:t>
+      </w:r>
+      <w:r>
+        <w:t>itles</w:t>
+      </w:r>
+      <w:r>
+        <w:t xml:space="preserve"> are c</w:t>
+      </w:r>
+      <w:r>
+        <w:t>learly marked to indicate what each histogram represents, enhancing interpretability.</w:t>
+      </w:r>
+    </w:p>
+    <w:p/>
+    <w:p/>
+    <w:p/>
+    <w:p/>
+    <w:p/>
+    <w:p/>
+    <w:p/>
+    <w:p/>
+    <w:p/>
+    <w:p/>
+    <w:p/>
+    <w:p/>
+    <w:p/>
+    <w:p/>
+    <w:p/>
+    <w:p/>
+    <w:p/>
+    <w:p/>
     <w:p>
       <w:pPr>
         <w:pStyle w:val="Ttulo1"/>
       </w:pPr>
-      <w:r>
+      <w:bookmarkStart w:id="17" w:name="_Toc163155873"/>
+      <w:r>
+        <w:lastRenderedPageBreak/>
         <w:t>THE 3 MOST COMMON DEVELOPERS</w:t>
       </w:r>
-    </w:p>
-    <w:p/>
+      <w:bookmarkEnd w:id="17"/>
+    </w:p>
+    <w:p/>
+    <w:p>
+      <w:bookmarkStart w:id="18" w:name="_Toc163155874"/>
+      <w:r>
+        <w:rPr>
+          <w:rStyle w:val="Ttulo2Car"/>
+        </w:rPr>
+        <w:t>Data Engineering</w:t>
+      </w:r>
+      <w:bookmarkEnd w:id="18"/>
+    </w:p>
     <w:p>
       <w:r>
         <w:rPr>
@@ -2084,6 +3878,7 @@
       </w:pPr>
       <w:r>
         <w:rPr>
+          <w:noProof/>
           <w:lang w:val="en-GB"/>
         </w:rPr>
         <w:drawing>
@@ -2102,7 +3897,7 @@
                     <pic:cNvPicPr/>
                   </pic:nvPicPr>
                   <pic:blipFill>
-                    <a:blip r:embed="rId16"/>
+                    <a:blip r:embed="rId17"/>
                     <a:stretch>
                       <a:fillRect/>
                     </a:stretch>
@@ -2160,6 +3955,9 @@
         <w:keepNext/>
       </w:pPr>
       <w:r>
+        <w:rPr>
+          <w:noProof/>
+        </w:rPr>
         <w:drawing>
           <wp:inline distT="0" distB="0" distL="0" distR="0" wp14:anchorId="182407CD" wp14:editId="6A7B22DC">
             <wp:extent cx="4819650" cy="3172936"/>
@@ -2176,7 +3974,7 @@
                     <pic:cNvPicPr/>
                   </pic:nvPicPr>
                   <pic:blipFill>
-                    <a:blip r:embed="rId17"/>
+                    <a:blip r:embed="rId18"/>
                     <a:stretch>
                       <a:fillRect/>
                     </a:stretch>
@@ -2252,17 +4050,11 @@
       </w:r>
       <w:proofErr w:type="gramStart"/>
       <w:r>
-        <w:t>values</w:t>
-      </w:r>
-      <w:r>
-        <w:t>(</w:t>
+        <w:t>values(</w:t>
       </w:r>
       <w:proofErr w:type="gramEnd"/>
       <w:r>
-        <w:t>figure 10)</w:t>
-      </w:r>
-      <w:r>
-        <w:t>, making our dataset more complete and hence more reliable for analysis.</w:t>
+        <w:t>figure 10), making our dataset more complete and hence more reliable for analysis.</w:t>
       </w:r>
     </w:p>
     <w:p/>
@@ -2275,6 +4067,7 @@
         <w:rPr>
           <w:noProof/>
         </w:rPr>
+        <w:lastRenderedPageBreak/>
         <w:drawing>
           <wp:inline distT="0" distB="0" distL="0" distR="0" wp14:anchorId="21356565" wp14:editId="187F8A8B">
             <wp:extent cx="2534285" cy="381000"/>
@@ -2293,7 +4086,7 @@
                     </pic:cNvPicPr>
                   </pic:nvPicPr>
                   <pic:blipFill>
-                    <a:blip r:embed="rId18">
+                    <a:blip r:embed="rId19">
                       <a:extLst>
                         <a:ext uri="{28A0092B-C50C-407E-A947-70E740481C1C}">
                           <a14:useLocalDpi xmlns:a14="http://schemas.microsoft.com/office/drawing/2010/main" val="0"/>
@@ -2380,7 +4173,7 @@
                     </pic:cNvPicPr>
                   </pic:nvPicPr>
                   <pic:blipFill>
-                    <a:blip r:embed="rId19">
+                    <a:blip r:embed="rId20">
                       <a:extLst>
                         <a:ext uri="{28A0092B-C50C-407E-A947-70E740481C1C}">
                           <a14:useLocalDpi xmlns:a14="http://schemas.microsoft.com/office/drawing/2010/main" val="0"/>
@@ -2449,38 +4242,46 @@
     </w:p>
     <w:p>
       <w:r>
-        <w:t xml:space="preserve">With a more complete dataset, we calculated the frequency of each </w:t>
-      </w:r>
-      <w:r>
-        <w:t>developer</w:t>
+        <w:t>With a more complete dataset, we calculated the frequency of each developer</w:t>
       </w:r>
       <w:r>
         <w:t>, and the result is different to the previous one, instead of Ubisoft, EA Sports and EA Canada, now is Namco, Konami and Nintendo.</w:t>
       </w:r>
     </w:p>
-    <w:p>
-      <w:r>
-        <w:t>To visually present our findings, we created a bar chart</w:t>
-      </w:r>
-      <w:r>
-        <w:t>,</w:t>
-      </w:r>
-      <w:r>
-        <w:t xml:space="preserve"> </w:t>
-      </w:r>
-      <w:r>
-        <w:t>t</w:t>
-      </w:r>
-      <w:r>
-        <w:t xml:space="preserve">he top three developers were displayed using vertical bars, each colored distinctively (red, orange, and yellow) </w:t>
-      </w:r>
-      <w:r>
-        <w:t>t</w:t>
-      </w:r>
-      <w:r>
-        <w:t>he color choice creates a warm color gradient across the bars, which could symbolically represent varying levels of activity or output from these developers</w:t>
-      </w:r>
-    </w:p>
+    <w:p/>
+    <w:p/>
+    <w:p>
+      <w:pPr>
+        <w:pStyle w:val="Ttulo2"/>
+      </w:pPr>
+      <w:bookmarkStart w:id="19" w:name="_Toc163155875"/>
+      <w:r>
+        <w:t>Visualization Design</w:t>
+      </w:r>
+      <w:r>
+        <w:t>:</w:t>
+      </w:r>
+      <w:bookmarkEnd w:id="19"/>
+    </w:p>
+    <w:p/>
+    <w:p>
+      <w:r>
+        <w:t>To visually present our findings, we created a bar chart, the top three developers were displayed using vertical bars, each colored distinctively (red, orange, and yellow) the color choice creates a warm color gradient across the bars, which could symbolically represent varying levels of activity or output from these developers</w:t>
+      </w:r>
+      <w:r>
+        <w:t xml:space="preserve"> ,the title as c</w:t>
+      </w:r>
+      <w:r>
+        <w:t>learly states the purpose of the visualization</w:t>
+      </w:r>
+      <w:r>
+        <w:t xml:space="preserve"> and the size choose </w:t>
+      </w:r>
+      <w:r>
+        <w:t>provides enough space for clear visualization while ensuring the bars and labels are easily readable.</w:t>
+      </w:r>
+    </w:p>
+    <w:p/>
     <w:p/>
     <w:p/>
     <w:p/>
@@ -2491,21 +4292,29 @@
           <w:rFonts w:eastAsia="Times New Roman"/>
         </w:rPr>
       </w:pPr>
+      <w:bookmarkStart w:id="20" w:name="_Toc163155876"/>
       <w:r>
         <w:rPr>
           <w:rFonts w:eastAsia="Times New Roman"/>
         </w:rPr>
-        <w:t>Statistically Relevant</w:t>
-      </w:r>
-      <w:r>
-        <w:rPr>
-          <w:rFonts w:eastAsia="Times New Roman"/>
-        </w:rPr>
-        <w:t xml:space="preserve"> Question</w:t>
-      </w:r>
-    </w:p>
-    <w:p>
-      <w:r>
+        <w:lastRenderedPageBreak/>
+        <w:t>Statistically Relevant Question</w:t>
+      </w:r>
+      <w:bookmarkEnd w:id="20"/>
+    </w:p>
+    <w:p/>
+    <w:p>
+      <w:pPr>
+        <w:rPr>
+          <w:sz w:val="32"/>
+          <w:szCs w:val="32"/>
+        </w:rPr>
+      </w:pPr>
+      <w:r>
+        <w:rPr>
+          <w:sz w:val="32"/>
+          <w:szCs w:val="32"/>
+        </w:rPr>
         <w:t>"What is the trend in global video game sales over the years, and how have different game genres contributed to these sales?"</w:t>
       </w:r>
     </w:p>
@@ -2522,6 +4331,9 @@
         <w:keepNext/>
       </w:pPr>
       <w:r>
+        <w:rPr>
+          <w:noProof/>
+        </w:rPr>
         <w:drawing>
           <wp:inline distT="0" distB="0" distL="0" distR="0" wp14:anchorId="05680E24" wp14:editId="2E14B08A">
             <wp:extent cx="5619750" cy="3177921"/>
@@ -2538,7 +4350,7 @@
                     <pic:cNvPicPr/>
                   </pic:nvPicPr>
                   <pic:blipFill>
-                    <a:blip r:embed="rId20"/>
+                    <a:blip r:embed="rId21"/>
                     <a:stretch>
                       <a:fillRect/>
                     </a:stretch>
@@ -2591,29 +4403,61 @@
     <w:p/>
     <w:p>
       <w:r>
-        <w:t>This line graph illustrates the trend in global video game sales over the years, along with the contributions of the top three genres. The rationale for this analysis and visualization is as follows:</w:t>
-      </w:r>
-    </w:p>
-    <w:p/>
-    <w:p>
-      <w:r>
-        <w:t>Trend Analysis: Understanding the overall trend in global video game sales is crucial for the company to align its strategies with market movements.</w:t>
-      </w:r>
-    </w:p>
-    <w:p>
+        <w:t xml:space="preserve">This line graph illustrates the trend in global video game sales over the years, along with the contributions of the top three genres. The rationale for this analysis and visualization is </w:t>
+      </w:r>
+      <w:r>
+        <w:t>u</w:t>
+      </w:r>
+      <w:r>
+        <w:t xml:space="preserve">nderstanding the overall trend in global video game sales </w:t>
+      </w:r>
+      <w:r>
+        <w:t>and s</w:t>
+      </w:r>
+      <w:r>
+        <w:t>eeing how top genres contribute to these trends informs about changing consumer preferences, which is vital for inventory and promotion planning.</w:t>
+      </w:r>
+    </w:p>
+    <w:p/>
+    <w:p>
+      <w:pPr>
+        <w:pStyle w:val="Ttulo2"/>
+      </w:pPr>
+      <w:bookmarkStart w:id="21" w:name="_Toc163155877"/>
       <w:r>
         <w:lastRenderedPageBreak/>
-        <w:t>Genre Contribution: Seeing how top genres contribute to these trends informs about changing consumer preferences, which is vital for inventory and promotion planning.</w:t>
-      </w:r>
-    </w:p>
-    <w:p>
-      <w:r>
-        <w:t>Line Graph: A line graph is ideal for showing trends over time. It clearly depicts the rise and fall in sales, making it easier to spot patterns and changes over the years.</w:t>
-      </w:r>
-    </w:p>
-    <w:p>
-      <w:r>
-        <w:t>Color Differentiation: Different colors for each genre make it easy to distinguish their respective trends while comparing them against the total global sales (in black).</w:t>
+        <w:t>Visualization Design</w:t>
+      </w:r>
+      <w:r>
+        <w:t>:</w:t>
+      </w:r>
+      <w:bookmarkEnd w:id="21"/>
+    </w:p>
+    <w:p/>
+    <w:p>
+      <w:r>
+        <w:t xml:space="preserve">The </w:t>
+      </w:r>
+      <w:r>
+        <w:t>Line graphs</w:t>
+      </w:r>
+      <w:r>
+        <w:t xml:space="preserve"> choice</w:t>
+      </w:r>
+      <w:r>
+        <w:t xml:space="preserve"> </w:t>
+      </w:r>
+      <w:r>
+        <w:t>is</w:t>
+      </w:r>
+      <w:r>
+        <w:t xml:space="preserve"> ideal for displaying trends over time. They show the continuity of the data and make it easy to identify trends, peaks, and troughs. This is particularly useful for analyzing yearly sales data, as it helps in observing the progression or decline in sales over the years.</w:t>
+      </w:r>
+      <w:r>
+        <w:t xml:space="preserve"> </w:t>
+      </w:r>
+      <w:r>
+        <w:t>Different colors for each genre make it easy to distinguish their respective trends while comparing them against the total global sales (in black).</w:t>
       </w:r>
     </w:p>
     <w:p>
@@ -2621,33 +4465,51 @@
         <w:t>The choice of a line graph with multiple lines allows for a direct comparison between overall sales trends and genre-specific trends, providing a comprehensive view of the market dynamics.</w:t>
       </w:r>
     </w:p>
-    <w:p/>
-    <w:p>
-      <w:r>
-        <w:t>This analysis should give the retail company a clearer understanding of the evolving video game market, helping in making informed decisions for their Winter season sales strategy. ​​</w:t>
-      </w:r>
-    </w:p>
-    <w:p/>
-    <w:p/>
-    <w:p/>
-    <w:p/>
-    <w:p/>
+    <w:p>
+      <w:r>
+        <w:t>The use of markers (circles) for the total global sales line and distinct line styles for each genre helps in distinguishing the overall trend from genre-specific trends. This is particularly helpful in a busy graph with multiple lines.</w:t>
+      </w:r>
+    </w:p>
     <w:p/>
     <w:p/>
     <w:p>
       <w:pPr>
         <w:pStyle w:val="Ttulo1"/>
       </w:pPr>
+      <w:bookmarkStart w:id="22" w:name="_Toc163155878"/>
+      <w:r>
+        <w:t>Conclusion</w:t>
+      </w:r>
+      <w:bookmarkEnd w:id="22"/>
+    </w:p>
+    <w:p/>
+    <w:p>
+      <w:r>
+        <w:t>Our thorough analysis and visualization of the video game dataset effectively combine design principles with data clarity, resulting in visuals that are both informative and user-friendly. These visualizations provide clear insights, supporting strategic decision-making for the company, and highlight key trends in the video game industry. This report serves as a valuable tool for understanding market dynamics and guiding future business strategies.</w:t>
+      </w:r>
+    </w:p>
+    <w:p/>
+    <w:p>
+      <w:pPr>
+        <w:pStyle w:val="Ttulo1"/>
+      </w:pPr>
+      <w:bookmarkStart w:id="23" w:name="_Toc163155879"/>
       <w:r>
         <w:t>Reference</w:t>
       </w:r>
-    </w:p>
-    <w:p/>
+      <w:bookmarkEnd w:id="23"/>
+    </w:p>
+    <w:p/>
+    <w:p>
+      <w:r>
+        <w:t>seaborn (2013). Choosing color palettes — seaborn 0.9.0 documentation. [online] Pydata.org. Available at: https://seaborn.pydata.org/tutorial/color_palettes.html.</w:t>
+      </w:r>
+    </w:p>
     <w:p>
       <w:r>
         <w:t xml:space="preserve">Atlassian (n.d.). Stacked Bar Charts: A Detailed Breakdown. [online] Atlassian. Available at: </w:t>
       </w:r>
-      <w:hyperlink r:id="rId21" w:history="1">
+      <w:hyperlink r:id="rId22" w:anchor=":~:text=The%20stacked%20bar%20chart%20(aka" w:history="1">
         <w:r>
           <w:rPr>
             <w:rStyle w:val="Hipervnculo"/>
@@ -2663,7 +4525,7 @@
       <w:r>
         <w:t xml:space="preserve">https://www.facebook.com/jason.brownlee.39 (2019). How to Calculate Correlation Between Variables in Python. [online] Machine Learning Mastery. Available at: </w:t>
       </w:r>
-      <w:hyperlink r:id="rId22" w:history="1">
+      <w:hyperlink r:id="rId23" w:history="1">
         <w:r>
           <w:rPr>
             <w:rStyle w:val="Hipervnculo"/>
@@ -2682,7 +4544,7 @@
     </w:p>
     <w:p/>
     <w:sectPr>
-      <w:footerReference w:type="default" r:id="rId23"/>
+      <w:footerReference w:type="default" r:id="rId24"/>
       <w:pgSz w:w="12240" w:h="15840"/>
       <w:pgMar w:top="1440" w:right="1440" w:bottom="1440" w:left="1440" w:header="720" w:footer="720" w:gutter="0"/>
       <w:cols w:space="720"/>
@@ -3322,6 +5184,50 @@
       <w:szCs w:val="32"/>
     </w:rPr>
   </w:style>
+  <w:style w:type="paragraph" w:styleId="Ttulo2">
+    <w:name w:val="heading 2"/>
+    <w:basedOn w:val="Normal"/>
+    <w:next w:val="Normal"/>
+    <w:link w:val="Ttulo2Car"/>
+    <w:uiPriority w:val="9"/>
+    <w:unhideWhenUsed/>
+    <w:qFormat/>
+    <w:rsid w:val="003C2B19"/>
+    <w:pPr>
+      <w:keepNext/>
+      <w:keepLines/>
+      <w:spacing w:before="40" w:after="0"/>
+      <w:outlineLvl w:val="1"/>
+    </w:pPr>
+    <w:rPr>
+      <w:rFonts w:asciiTheme="majorHAnsi" w:eastAsiaTheme="majorEastAsia" w:hAnsiTheme="majorHAnsi" w:cstheme="majorBidi"/>
+      <w:color w:val="2F5496" w:themeColor="accent1" w:themeShade="BF"/>
+      <w:sz w:val="26"/>
+      <w:szCs w:val="26"/>
+    </w:rPr>
+  </w:style>
+  <w:style w:type="paragraph" w:styleId="Ttulo3">
+    <w:name w:val="heading 3"/>
+    <w:basedOn w:val="Normal"/>
+    <w:next w:val="Normal"/>
+    <w:link w:val="Ttulo3Car"/>
+    <w:uiPriority w:val="9"/>
+    <w:unhideWhenUsed/>
+    <w:qFormat/>
+    <w:rsid w:val="005326C1"/>
+    <w:pPr>
+      <w:keepNext/>
+      <w:keepLines/>
+      <w:spacing w:before="40" w:after="0"/>
+      <w:outlineLvl w:val="2"/>
+    </w:pPr>
+    <w:rPr>
+      <w:rFonts w:asciiTheme="majorHAnsi" w:eastAsiaTheme="majorEastAsia" w:hAnsiTheme="majorHAnsi" w:cstheme="majorBidi"/>
+      <w:color w:val="1F3763" w:themeColor="accent1" w:themeShade="7F"/>
+      <w:sz w:val="24"/>
+      <w:szCs w:val="24"/>
+    </w:rPr>
+  </w:style>
   <w:style w:type="character" w:default="1" w:styleId="Fuentedeprrafopredeter">
     <w:name w:val="Default Paragraph Font"/>
     <w:uiPriority w:val="1"/>
@@ -3507,6 +5413,86 @@
       <w:color w:val="605E5C"/>
       <w:shd w:val="clear" w:color="auto" w:fill="E1DFDD"/>
     </w:rPr>
+  </w:style>
+  <w:style w:type="character" w:customStyle="1" w:styleId="Ttulo2Car">
+    <w:name w:val="Título 2 Car"/>
+    <w:basedOn w:val="Fuentedeprrafopredeter"/>
+    <w:link w:val="Ttulo2"/>
+    <w:uiPriority w:val="9"/>
+    <w:rsid w:val="003C2B19"/>
+    <w:rPr>
+      <w:rFonts w:asciiTheme="majorHAnsi" w:eastAsiaTheme="majorEastAsia" w:hAnsiTheme="majorHAnsi" w:cstheme="majorBidi"/>
+      <w:color w:val="2F5496" w:themeColor="accent1" w:themeShade="BF"/>
+      <w:sz w:val="26"/>
+      <w:szCs w:val="26"/>
+    </w:rPr>
+  </w:style>
+  <w:style w:type="character" w:customStyle="1" w:styleId="Ttulo3Car">
+    <w:name w:val="Título 3 Car"/>
+    <w:basedOn w:val="Fuentedeprrafopredeter"/>
+    <w:link w:val="Ttulo3"/>
+    <w:uiPriority w:val="9"/>
+    <w:rsid w:val="005326C1"/>
+    <w:rPr>
+      <w:rFonts w:asciiTheme="majorHAnsi" w:eastAsiaTheme="majorEastAsia" w:hAnsiTheme="majorHAnsi" w:cstheme="majorBidi"/>
+      <w:color w:val="1F3763" w:themeColor="accent1" w:themeShade="7F"/>
+      <w:sz w:val="24"/>
+      <w:szCs w:val="24"/>
+    </w:rPr>
+  </w:style>
+  <w:style w:type="paragraph" w:styleId="TtuloTDC">
+    <w:name w:val="TOC Heading"/>
+    <w:basedOn w:val="Ttulo1"/>
+    <w:next w:val="Normal"/>
+    <w:uiPriority w:val="39"/>
+    <w:unhideWhenUsed/>
+    <w:qFormat/>
+    <w:rsid w:val="00032B54"/>
+    <w:pPr>
+      <w:outlineLvl w:val="9"/>
+    </w:pPr>
+    <w:rPr>
+      <w:kern w:val="0"/>
+      <w14:ligatures w14:val="none"/>
+    </w:rPr>
+  </w:style>
+  <w:style w:type="paragraph" w:styleId="TDC1">
+    <w:name w:val="toc 1"/>
+    <w:basedOn w:val="Normal"/>
+    <w:next w:val="Normal"/>
+    <w:autoRedefine/>
+    <w:uiPriority w:val="39"/>
+    <w:unhideWhenUsed/>
+    <w:rsid w:val="00032B54"/>
+    <w:pPr>
+      <w:spacing w:after="100"/>
+    </w:pPr>
+  </w:style>
+  <w:style w:type="paragraph" w:styleId="TDC2">
+    <w:name w:val="toc 2"/>
+    <w:basedOn w:val="Normal"/>
+    <w:next w:val="Normal"/>
+    <w:autoRedefine/>
+    <w:uiPriority w:val="39"/>
+    <w:unhideWhenUsed/>
+    <w:rsid w:val="00032B54"/>
+    <w:pPr>
+      <w:spacing w:after="100"/>
+      <w:ind w:left="220"/>
+    </w:pPr>
+  </w:style>
+  <w:style w:type="paragraph" w:styleId="TDC3">
+    <w:name w:val="toc 3"/>
+    <w:basedOn w:val="Normal"/>
+    <w:next w:val="Normal"/>
+    <w:autoRedefine/>
+    <w:uiPriority w:val="39"/>
+    <w:unhideWhenUsed/>
+    <w:rsid w:val="00032B54"/>
+    <w:pPr>
+      <w:spacing w:after="100"/>
+      <w:ind w:left="440"/>
+    </w:pPr>
   </w:style>
 </w:styles>
 </file>
@@ -3804,4 +5790,16 @@
     </a:ext>
   </a:extLst>
 </a:theme>
+</file>
+
+<file path=customXml/item1.xml><?xml version="1.0" encoding="utf-8"?>
+<b:Sources xmlns:b="http://schemas.openxmlformats.org/officeDocument/2006/bibliography" xmlns="http://schemas.openxmlformats.org/officeDocument/2006/bibliography" SelectedStyle="\APASixthEditionOfficeOnline.xsl" StyleName="APA" Version="6"/>
+</file>
+
+<file path=customXml/itemProps1.xml><?xml version="1.0" encoding="utf-8"?>
+<ds:datastoreItem xmlns:ds="http://schemas.openxmlformats.org/officeDocument/2006/customXml" ds:itemID="{63E4C231-FCDE-40F4-A087-8AD939A3BB88}">
+  <ds:schemaRefs>
+    <ds:schemaRef ds:uri="http://schemas.openxmlformats.org/officeDocument/2006/bibliography"/>
+  </ds:schemaRefs>
+</ds:datastoreItem>
 </file>